--- a/Ejercicios frank.docx
+++ b/Ejercicios frank.docx
@@ -1,6 +1,6 @@
 
 <file path=word/document.xml><?xml version="1.0" encoding="utf-8"?>
-<w:document xmlns:wpc="http://schemas.microsoft.com/office/word/2010/wordprocessingCanvas" xmlns:cx="http://schemas.microsoft.com/office/drawing/2014/chartex" xmlns:cx1="http://schemas.microsoft.com/office/drawing/2015/9/8/chartex" xmlns:cx2="http://schemas.microsoft.com/office/drawing/2015/10/21/chartex" xmlns:cx3="http://schemas.microsoft.com/office/drawing/2016/5/9/chartex" xmlns:cx4="http://schemas.microsoft.com/office/drawing/2016/5/10/chartex" xmlns:cx5="http://schemas.microsoft.com/office/drawing/2016/5/11/chartex" xmlns:cx6="http://schemas.microsoft.com/office/drawing/2016/5/12/chartex" xmlns:cx7="http://schemas.microsoft.com/office/drawing/2016/5/13/chartex" xmlns:cx8="http://schemas.microsoft.com/office/drawing/2016/5/14/chartex" xmlns:mc="http://schemas.openxmlformats.org/markup-compatibility/2006" xmlns:aink="http://schemas.microsoft.com/office/drawing/2016/ink" xmlns:am3d="http://schemas.microsoft.com/office/drawing/2017/model3d" xmlns:o="urn:schemas-microsoft-com:office:office" xmlns:oel="http://schemas.microsoft.com/office/2019/extlst" xmlns:r="http://schemas.openxmlformats.org/officeDocument/2006/relationships" xmlns:m="http://schemas.openxmlformats.org/officeDocument/2006/math" xmlns:v="urn:schemas-microsoft-com:vml" xmlns:wp14="http://schemas.microsoft.com/office/word/2010/wordprocessingDrawing" xmlns:wp="http://schemas.openxmlformats.org/drawingml/2006/wordprocessingDrawing" xmlns:w10="urn:schemas-microsoft-com:office:word" xmlns:w="http://schemas.openxmlformats.org/wordprocessingml/2006/main" xmlns:w14="http://schemas.microsoft.com/office/word/2010/wordml" xmlns:w15="http://schemas.microsoft.com/office/word/2012/wordml" xmlns:w16cex="http://schemas.microsoft.com/office/word/2018/wordml/cex" xmlns:w16cid="http://schemas.microsoft.com/office/word/2016/wordml/cid" xmlns:w16="http://schemas.microsoft.com/office/word/2018/wordml" xmlns:w16sdtdh="http://schemas.microsoft.com/office/word/2020/wordml/sdtdatahash" xmlns:w16se="http://schemas.microsoft.com/office/word/2015/wordml/symex" xmlns:wpg="http://schemas.microsoft.com/office/word/2010/wordprocessingGroup" xmlns:wpi="http://schemas.microsoft.com/office/word/2010/wordprocessingInk" xmlns:wne="http://schemas.microsoft.com/office/word/2006/wordml" xmlns:wps="http://schemas.microsoft.com/office/word/2010/wordprocessingShape" mc:Ignorable="w14 w15 w16se w16cid w16 w16cex w16sdtdh wp14">
+<w:document xmlns:wpc="http://schemas.microsoft.com/office/word/2010/wordprocessingCanvas" xmlns:cx="http://schemas.microsoft.com/office/drawing/2014/chartex" xmlns:cx1="http://schemas.microsoft.com/office/drawing/2015/9/8/chartex" xmlns:cx2="http://schemas.microsoft.com/office/drawing/2015/10/21/chartex" xmlns:cx3="http://schemas.microsoft.com/office/drawing/2016/5/9/chartex" xmlns:cx4="http://schemas.microsoft.com/office/drawing/2016/5/10/chartex" xmlns:cx5="http://schemas.microsoft.com/office/drawing/2016/5/11/chartex" xmlns:cx6="http://schemas.microsoft.com/office/drawing/2016/5/12/chartex" xmlns:cx7="http://schemas.microsoft.com/office/drawing/2016/5/13/chartex" xmlns:cx8="http://schemas.microsoft.com/office/drawing/2016/5/14/chartex" xmlns:mc="http://schemas.openxmlformats.org/markup-compatibility/2006" xmlns:aink="http://schemas.microsoft.com/office/drawing/2016/ink" xmlns:am3d="http://schemas.microsoft.com/office/drawing/2017/model3d" xmlns:o="urn:schemas-microsoft-com:office:office" xmlns:oel="http://schemas.microsoft.com/office/2019/extlst" xmlns:r="http://schemas.openxmlformats.org/officeDocument/2006/relationships" xmlns:m="http://schemas.openxmlformats.org/officeDocument/2006/math" xmlns:v="urn:schemas-microsoft-com:vml" xmlns:wp14="http://schemas.microsoft.com/office/word/2010/wordprocessingDrawing" xmlns:wp="http://schemas.openxmlformats.org/drawingml/2006/wordprocessingDrawing" xmlns:w10="urn:schemas-microsoft-com:office:word" xmlns:w="http://schemas.openxmlformats.org/wordprocessingml/2006/main" xmlns:w14="http://schemas.microsoft.com/office/word/2010/wordml" xmlns:w15="http://schemas.microsoft.com/office/word/2012/wordml" xmlns:w16cex="http://schemas.microsoft.com/office/word/2018/wordml/cex" xmlns:w16cid="http://schemas.microsoft.com/office/word/2016/wordml/cid" xmlns:w16="http://schemas.microsoft.com/office/word/2018/wordml" xmlns:w16du="http://schemas.microsoft.com/office/word/2023/wordml/word16du" xmlns:w16sdtdh="http://schemas.microsoft.com/office/word/2020/wordml/sdtdatahash" xmlns:w16sdtfl="http://schemas.microsoft.com/office/word/2024/wordml/sdtformatlock" xmlns:w16se="http://schemas.microsoft.com/office/word/2015/wordml/symex" xmlns:wpg="http://schemas.microsoft.com/office/word/2010/wordprocessingGroup" xmlns:wpi="http://schemas.microsoft.com/office/word/2010/wordprocessingInk" xmlns:wne="http://schemas.microsoft.com/office/word/2006/wordml" xmlns:wps="http://schemas.microsoft.com/office/word/2010/wordprocessingShape" mc:Ignorable="w14 w15 w16se w16cid w16 w16cex w16sdtdh w16sdtfl w16du wp14">
   <w:body>
     <w:p>
       <w:pPr>
@@ -17,7 +17,7 @@
     </w:p>
     <w:p>
       <w:pPr>
-        <w:pStyle w:val="Prrafodelista"/>
+        <w:pStyle w:val="ListParagraph"/>
         <w:numPr>
           <w:ilvl w:val="0"/>
           <w:numId w:val="1"/>
@@ -155,7 +155,7 @@
     </w:p>
     <w:p>
       <w:pPr>
-        <w:pStyle w:val="Prrafodelista"/>
+        <w:pStyle w:val="ListParagraph"/>
         <w:rPr>
           <w:lang w:val="es-ES"/>
         </w:rPr>
@@ -163,7 +163,7 @@
     </w:p>
     <w:p>
       <w:pPr>
-        <w:pStyle w:val="Prrafodelista"/>
+        <w:pStyle w:val="ListParagraph"/>
         <w:rPr>
           <w:rFonts w:eastAsiaTheme="minorEastAsia"/>
           <w:lang w:val="es-ES"/>
@@ -348,14 +348,7 @@
                 <w:rFonts w:ascii="Cambria Math" w:hAnsi="Cambria Math"/>
                 <w:lang w:val="es-ES"/>
               </w:rPr>
-              <m:t>-1</m:t>
-            </m:r>
-            <m:r>
-              <w:rPr>
-                <w:rFonts w:ascii="Cambria Math" w:hAnsi="Cambria Math"/>
-                <w:lang w:val="es-ES"/>
-              </w:rPr>
-              <m:t>+1</m:t>
+              <m:t>-1+1</m:t>
             </m:r>
           </m:den>
         </m:f>
@@ -456,7 +449,7 @@
     </w:p>
     <w:p>
       <w:pPr>
-        <w:pStyle w:val="Prrafodelista"/>
+        <w:pStyle w:val="ListParagraph"/>
         <w:rPr>
           <w:lang w:val="es-ES"/>
         </w:rPr>
@@ -765,7 +758,7 @@
     </w:p>
     <w:p>
       <w:pPr>
-        <w:pStyle w:val="Prrafodelista"/>
+        <w:pStyle w:val="ListParagraph"/>
         <w:rPr>
           <w:lang w:val="es-ES"/>
         </w:rPr>
@@ -773,7 +766,7 @@
     </w:p>
     <w:p>
       <w:pPr>
-        <w:pStyle w:val="Prrafodelista"/>
+        <w:pStyle w:val="ListParagraph"/>
         <w:numPr>
           <w:ilvl w:val="0"/>
           <w:numId w:val="1"/>
@@ -828,14 +821,7 @@
                     <w:rFonts w:ascii="Cambria Math" w:hAnsi="Cambria Math"/>
                     <w:lang w:val="es-ES"/>
                   </w:rPr>
-                  <m:t>x→</m:t>
-                </m:r>
-                <m:r>
-                  <w:rPr>
-                    <w:rFonts w:ascii="Cambria Math" w:hAnsi="Cambria Math"/>
-                    <w:lang w:val="es-ES"/>
-                  </w:rPr>
-                  <m:t>∞</m:t>
+                  <m:t>x→∞</m:t>
                 </m:r>
                 <m:ctrlPr>
                   <w:rPr>
@@ -874,14 +860,7 @@
                         <w:rFonts w:ascii="Cambria Math" w:hAnsi="Cambria Math"/>
                         <w:lang w:val="es-ES"/>
                       </w:rPr>
-                      <m:t>4</m:t>
-                    </m:r>
-                    <m:r>
-                      <w:rPr>
-                        <w:rFonts w:ascii="Cambria Math" w:hAnsi="Cambria Math"/>
-                        <w:lang w:val="es-ES"/>
-                      </w:rPr>
-                      <m:t>x</m:t>
+                      <m:t>4x</m:t>
                     </m:r>
                   </m:e>
                   <m:sup>
@@ -989,7 +968,7 @@
     </w:p>
     <w:p>
       <w:pPr>
-        <w:pStyle w:val="Prrafodelista"/>
+        <w:pStyle w:val="ListParagraph"/>
         <w:rPr>
           <w:rFonts w:eastAsiaTheme="minorEastAsia"/>
           <w:lang w:val="es-ES"/>
@@ -1042,14 +1021,7 @@
                       <w:rFonts w:ascii="Cambria Math" w:hAnsi="Cambria Math"/>
                       <w:lang w:val="es-ES"/>
                     </w:rPr>
-                    <m:t>x→</m:t>
-                  </m:r>
-                  <m:r>
-                    <w:rPr>
-                      <w:rFonts w:ascii="Cambria Math" w:hAnsi="Cambria Math"/>
-                      <w:lang w:val="es-ES"/>
-                    </w:rPr>
-                    <m:t>∞</m:t>
+                    <m:t>x→∞</m:t>
                   </m:r>
                   <m:ctrlPr>
                     <w:rPr>
@@ -1088,14 +1060,7 @@
                           <w:rFonts w:ascii="Cambria Math" w:hAnsi="Cambria Math"/>
                           <w:lang w:val="es-ES"/>
                         </w:rPr>
-                        <m:t>4</m:t>
-                      </m:r>
-                      <m:r>
-                        <w:rPr>
-                          <w:rFonts w:ascii="Cambria Math" w:hAnsi="Cambria Math"/>
-                          <w:lang w:val="es-ES"/>
-                        </w:rPr>
-                        <m:t>x</m:t>
+                        <m:t>4x</m:t>
                       </m:r>
                     </m:e>
                     <m:sup>
@@ -1251,14 +1216,7 @@
                       <w:rFonts w:ascii="Cambria Math" w:hAnsi="Cambria Math"/>
                       <w:lang w:val="es-ES"/>
                     </w:rPr>
-                    <m:t>x→</m:t>
-                  </m:r>
-                  <m:r>
-                    <w:rPr>
-                      <w:rFonts w:ascii="Cambria Math" w:hAnsi="Cambria Math"/>
-                      <w:lang w:val="es-ES"/>
-                    </w:rPr>
-                    <m:t>∞</m:t>
+                    <m:t>x→∞</m:t>
                   </m:r>
                   <m:ctrlPr>
                     <w:rPr>
@@ -1297,14 +1255,7 @@
                           <w:rFonts w:ascii="Cambria Math" w:hAnsi="Cambria Math"/>
                           <w:lang w:val="es-ES"/>
                         </w:rPr>
-                        <m:t>4</m:t>
-                      </m:r>
-                      <m:r>
-                        <w:rPr>
-                          <w:rFonts w:ascii="Cambria Math" w:hAnsi="Cambria Math"/>
-                          <w:lang w:val="es-ES"/>
-                        </w:rPr>
-                        <m:t>x</m:t>
+                        <m:t>4x</m:t>
                       </m:r>
                     </m:e>
                     <m:sup>
@@ -1454,14 +1405,7 @@
                       <w:rFonts w:ascii="Cambria Math" w:hAnsi="Cambria Math"/>
                       <w:lang w:val="es-ES"/>
                     </w:rPr>
-                    <m:t>x→</m:t>
-                  </m:r>
-                  <m:r>
-                    <w:rPr>
-                      <w:rFonts w:ascii="Cambria Math" w:hAnsi="Cambria Math"/>
-                      <w:lang w:val="es-ES"/>
-                    </w:rPr>
-                    <m:t>∞</m:t>
+                    <m:t>x→∞</m:t>
                   </m:r>
                   <m:ctrlPr>
                     <w:rPr>
@@ -1511,14 +1455,7 @@
                               <w:rFonts w:ascii="Cambria Math" w:hAnsi="Cambria Math"/>
                               <w:lang w:val="es-ES"/>
                             </w:rPr>
-                            <m:t>4</m:t>
-                          </m:r>
-                          <m:r>
-                            <w:rPr>
-                              <w:rFonts w:ascii="Cambria Math" w:hAnsi="Cambria Math"/>
-                              <w:lang w:val="es-ES"/>
-                            </w:rPr>
-                            <m:t>x</m:t>
+                            <m:t>4x</m:t>
                           </m:r>
                         </m:e>
                         <m:sup>
@@ -1956,14 +1893,7 @@
                       <w:rFonts w:ascii="Cambria Math" w:hAnsi="Cambria Math"/>
                       <w:lang w:val="es-ES"/>
                     </w:rPr>
-                    <m:t>x→</m:t>
-                  </m:r>
-                  <m:r>
-                    <w:rPr>
-                      <w:rFonts w:ascii="Cambria Math" w:hAnsi="Cambria Math"/>
-                      <w:lang w:val="es-ES"/>
-                    </w:rPr>
-                    <m:t>∞</m:t>
+                    <m:t>x→∞</m:t>
                   </m:r>
                   <m:ctrlPr>
                     <w:rPr>
@@ -1991,14 +1921,7 @@
                       <w:rFonts w:ascii="Cambria Math" w:hAnsi="Cambria Math"/>
                       <w:lang w:val="es-ES"/>
                     </w:rPr>
-                    <m:t>4</m:t>
-                  </m:r>
-                  <m:r>
-                    <w:rPr>
-                      <w:rFonts w:ascii="Cambria Math" w:hAnsi="Cambria Math"/>
-                      <w:lang w:val="es-ES"/>
-                    </w:rPr>
-                    <m:t>-</m:t>
+                    <m:t>4-</m:t>
                   </m:r>
                   <m:f>
                     <m:fPr>
@@ -2286,7 +2209,7 @@
     </w:p>
     <w:p>
       <w:pPr>
-        <w:pStyle w:val="Prrafodelista"/>
+        <w:pStyle w:val="ListParagraph"/>
         <w:rPr>
           <w:rFonts w:eastAsiaTheme="minorEastAsia"/>
           <w:lang w:val="es-ES"/>
@@ -2302,7 +2225,7 @@
     </w:p>
     <w:p>
       <w:pPr>
-        <w:pStyle w:val="Prrafodelista"/>
+        <w:pStyle w:val="ListParagraph"/>
         <w:rPr>
           <w:lang w:val="es-ES"/>
         </w:rPr>
@@ -2354,14 +2277,7 @@
                       <w:rFonts w:ascii="Cambria Math" w:hAnsi="Cambria Math"/>
                       <w:lang w:val="es-ES"/>
                     </w:rPr>
-                    <m:t>x→</m:t>
-                  </m:r>
-                  <m:r>
-                    <w:rPr>
-                      <w:rFonts w:ascii="Cambria Math" w:hAnsi="Cambria Math"/>
-                      <w:lang w:val="es-ES"/>
-                    </w:rPr>
-                    <m:t>∞</m:t>
+                    <m:t>x→∞</m:t>
                   </m:r>
                   <m:ctrlPr>
                     <w:rPr>
@@ -2400,14 +2316,7 @@
                           <w:rFonts w:ascii="Cambria Math" w:hAnsi="Cambria Math"/>
                           <w:lang w:val="es-ES"/>
                         </w:rPr>
-                        <m:t>4</m:t>
-                      </m:r>
-                      <m:r>
-                        <w:rPr>
-                          <w:rFonts w:ascii="Cambria Math" w:hAnsi="Cambria Math"/>
-                          <w:lang w:val="es-ES"/>
-                        </w:rPr>
-                        <m:t>x</m:t>
+                        <m:t>4x</m:t>
                       </m:r>
                     </m:e>
                     <m:sup>
@@ -2563,14 +2472,7 @@
                       <w:rFonts w:ascii="Cambria Math" w:hAnsi="Cambria Math"/>
                       <w:lang w:val="es-ES"/>
                     </w:rPr>
-                    <m:t>x→</m:t>
-                  </m:r>
-                  <m:r>
-                    <w:rPr>
-                      <w:rFonts w:ascii="Cambria Math" w:hAnsi="Cambria Math"/>
-                      <w:lang w:val="es-ES"/>
-                    </w:rPr>
-                    <m:t>∞</m:t>
+                    <m:t>x→∞</m:t>
                   </m:r>
                   <m:ctrlPr>
                     <w:rPr>
@@ -2609,14 +2511,7 @@
                           <w:rFonts w:ascii="Cambria Math" w:hAnsi="Cambria Math"/>
                           <w:lang w:val="es-ES"/>
                         </w:rPr>
-                        <m:t>4</m:t>
-                      </m:r>
-                      <m:r>
-                        <w:rPr>
-                          <w:rFonts w:ascii="Cambria Math" w:hAnsi="Cambria Math"/>
-                          <w:lang w:val="es-ES"/>
-                        </w:rPr>
-                        <m:t>x</m:t>
+                        <m:t>4x</m:t>
                       </m:r>
                     </m:e>
                     <m:sup>
@@ -2766,14 +2661,7 @@
                       <w:rFonts w:ascii="Cambria Math" w:hAnsi="Cambria Math"/>
                       <w:lang w:val="es-ES"/>
                     </w:rPr>
-                    <m:t>x→</m:t>
-                  </m:r>
-                  <m:r>
-                    <w:rPr>
-                      <w:rFonts w:ascii="Cambria Math" w:hAnsi="Cambria Math"/>
-                      <w:lang w:val="es-ES"/>
-                    </w:rPr>
-                    <m:t>∞</m:t>
+                    <m:t>x→∞</m:t>
                   </m:r>
                   <m:ctrlPr>
                     <w:rPr>
@@ -2812,14 +2700,7 @@
                           <w:rFonts w:ascii="Cambria Math" w:hAnsi="Cambria Math"/>
                           <w:lang w:val="es-ES"/>
                         </w:rPr>
-                        <m:t>4</m:t>
-                      </m:r>
-                      <m:r>
-                        <w:rPr>
-                          <w:rFonts w:ascii="Cambria Math" w:hAnsi="Cambria Math"/>
-                          <w:lang w:val="es-ES"/>
-                        </w:rPr>
-                        <m:t>x</m:t>
+                        <m:t>4x</m:t>
                       </m:r>
                     </m:e>
                     <m:sup>
@@ -2919,14 +2800,7 @@
                       <w:rFonts w:ascii="Cambria Math" w:hAnsi="Cambria Math"/>
                       <w:lang w:val="es-ES"/>
                     </w:rPr>
-                    <m:t>x→</m:t>
-                  </m:r>
-                  <m:r>
-                    <w:rPr>
-                      <w:rFonts w:ascii="Cambria Math" w:hAnsi="Cambria Math"/>
-                      <w:lang w:val="es-ES"/>
-                    </w:rPr>
-                    <m:t>∞</m:t>
+                    <m:t>x→∞</m:t>
                   </m:r>
                   <m:ctrlPr>
                     <w:rPr>
@@ -2959,7 +2833,7 @@
     </w:p>
     <w:p>
       <w:pPr>
-        <w:pStyle w:val="Prrafodelista"/>
+        <w:pStyle w:val="ListParagraph"/>
         <w:rPr>
           <w:lang w:val="es-ES"/>
         </w:rPr>
@@ -2967,7 +2841,7 @@
     </w:p>
     <w:p>
       <w:pPr>
-        <w:pStyle w:val="Prrafodelista"/>
+        <w:pStyle w:val="ListParagraph"/>
         <w:numPr>
           <w:ilvl w:val="0"/>
           <w:numId w:val="1"/>
@@ -2976,6 +2850,6853 @@
           <w:lang w:val="es-ES"/>
         </w:rPr>
       </w:pPr>
+      <m:oMath>
+        <m:func>
+          <m:funcPr>
+            <m:ctrlPr>
+              <w:rPr>
+                <w:rFonts w:ascii="Cambria Math" w:hAnsi="Cambria Math"/>
+                <w:i/>
+                <w:lang w:val="es-ES"/>
+              </w:rPr>
+            </m:ctrlPr>
+          </m:funcPr>
+          <m:fName>
+            <m:limLow>
+              <m:limLowPr>
+                <m:ctrlPr>
+                  <w:rPr>
+                    <w:rFonts w:ascii="Cambria Math" w:hAnsi="Cambria Math"/>
+                    <w:i/>
+                    <w:lang w:val="es-ES"/>
+                  </w:rPr>
+                </m:ctrlPr>
+              </m:limLowPr>
+              <m:e>
+                <m:r>
+                  <m:rPr>
+                    <m:sty m:val="p"/>
+                  </m:rPr>
+                  <w:rPr>
+                    <w:rFonts w:ascii="Cambria Math" w:hAnsi="Cambria Math"/>
+                    <w:lang w:val="es-ES"/>
+                  </w:rPr>
+                  <m:t>lim</m:t>
+                </m:r>
+                <m:ctrlPr>
+                  <w:rPr>
+                    <w:rFonts w:ascii="Cambria Math" w:hAnsi="Cambria Math"/>
+                    <w:lang w:val="es-ES"/>
+                  </w:rPr>
+                </m:ctrlPr>
+              </m:e>
+              <m:lim>
+                <m:r>
+                  <w:rPr>
+                    <w:rFonts w:ascii="Cambria Math" w:hAnsi="Cambria Math"/>
+                    <w:lang w:val="es-ES"/>
+                  </w:rPr>
+                  <m:t>x→</m:t>
+                </m:r>
+                <m:r>
+                  <w:rPr>
+                    <w:rFonts w:ascii="Cambria Math" w:hAnsi="Cambria Math"/>
+                    <w:lang w:val="es-ES"/>
+                  </w:rPr>
+                  <m:t>9</m:t>
+                </m:r>
+                <m:ctrlPr>
+                  <w:rPr>
+                    <w:rFonts w:ascii="Cambria Math" w:hAnsi="Cambria Math"/>
+                    <w:lang w:val="es-ES"/>
+                  </w:rPr>
+                </m:ctrlPr>
+              </m:lim>
+            </m:limLow>
+          </m:fName>
+          <m:e>
+            <m:f>
+              <m:fPr>
+                <m:ctrlPr>
+                  <w:rPr>
+                    <w:rFonts w:ascii="Cambria Math" w:hAnsi="Cambria Math"/>
+                    <w:i/>
+                    <w:lang w:val="es-ES"/>
+                  </w:rPr>
+                </m:ctrlPr>
+              </m:fPr>
+              <m:num>
+                <m:rad>
+                  <m:radPr>
+                    <m:degHide m:val="1"/>
+                    <m:ctrlPr>
+                      <w:rPr>
+                        <w:rFonts w:ascii="Cambria Math" w:hAnsi="Cambria Math"/>
+                        <w:i/>
+                        <w:lang w:val="es-ES"/>
+                      </w:rPr>
+                    </m:ctrlPr>
+                  </m:radPr>
+                  <m:deg/>
+                  <m:e>
+                    <m:r>
+                      <w:rPr>
+                        <w:rFonts w:ascii="Cambria Math" w:hAnsi="Cambria Math"/>
+                        <w:lang w:val="es-ES"/>
+                      </w:rPr>
+                      <m:t>x</m:t>
+                    </m:r>
+                  </m:e>
+                </m:rad>
+                <m:r>
+                  <w:rPr>
+                    <w:rFonts w:ascii="Cambria Math" w:hAnsi="Cambria Math"/>
+                  </w:rPr>
+                  <m:t>+3</m:t>
+                </m:r>
+              </m:num>
+              <m:den>
+                <m:rad>
+                  <m:radPr>
+                    <m:degHide m:val="1"/>
+                    <m:ctrlPr>
+                      <w:rPr>
+                        <w:rFonts w:ascii="Cambria Math" w:hAnsi="Cambria Math"/>
+                        <w:i/>
+                        <w:lang w:val="es-ES"/>
+                      </w:rPr>
+                    </m:ctrlPr>
+                  </m:radPr>
+                  <m:deg/>
+                  <m:e>
+                    <m:r>
+                      <w:rPr>
+                        <w:rFonts w:ascii="Cambria Math" w:hAnsi="Cambria Math"/>
+                        <w:lang w:val="es-ES"/>
+                      </w:rPr>
+                      <m:t>x</m:t>
+                    </m:r>
+                  </m:e>
+                </m:rad>
+                <m:r>
+                  <w:rPr>
+                    <w:rFonts w:ascii="Cambria Math" w:hAnsi="Cambria Math"/>
+                  </w:rPr>
+                  <m:t>-3</m:t>
+                </m:r>
+              </m:den>
+            </m:f>
+          </m:e>
+        </m:func>
+      </m:oMath>
+    </w:p>
+    <w:p>
+      <w:pPr>
+        <w:pStyle w:val="ListParagraph"/>
+        <w:rPr>
+          <w:rFonts w:eastAsiaTheme="minorEastAsia"/>
+        </w:rPr>
+      </w:pPr>
+      <m:oMath>
+        <m:func>
+          <m:funcPr>
+            <m:ctrlPr>
+              <w:rPr>
+                <w:rFonts w:ascii="Cambria Math" w:hAnsi="Cambria Math"/>
+                <w:i/>
+                <w:lang w:val="es-ES"/>
+              </w:rPr>
+            </m:ctrlPr>
+          </m:funcPr>
+          <m:fName>
+            <m:limLow>
+              <m:limLowPr>
+                <m:ctrlPr>
+                  <w:rPr>
+                    <w:rFonts w:ascii="Cambria Math" w:hAnsi="Cambria Math"/>
+                    <w:i/>
+                    <w:lang w:val="es-ES"/>
+                  </w:rPr>
+                </m:ctrlPr>
+              </m:limLowPr>
+              <m:e>
+                <m:r>
+                  <m:rPr>
+                    <m:sty m:val="p"/>
+                  </m:rPr>
+                  <w:rPr>
+                    <w:rFonts w:ascii="Cambria Math" w:hAnsi="Cambria Math"/>
+                  </w:rPr>
+                  <m:t>lim</m:t>
+                </m:r>
+                <m:ctrlPr>
+                  <w:rPr>
+                    <w:rFonts w:ascii="Cambria Math" w:hAnsi="Cambria Math"/>
+                    <w:lang w:val="es-ES"/>
+                  </w:rPr>
+                </m:ctrlPr>
+              </m:e>
+              <m:lim>
+                <m:r>
+                  <w:rPr>
+                    <w:rFonts w:ascii="Cambria Math" w:hAnsi="Cambria Math"/>
+                    <w:lang w:val="es-ES"/>
+                  </w:rPr>
+                  <m:t>x</m:t>
+                </m:r>
+                <m:r>
+                  <w:rPr>
+                    <w:rFonts w:ascii="Cambria Math" w:hAnsi="Cambria Math"/>
+                  </w:rPr>
+                  <m:t>→</m:t>
+                </m:r>
+                <m:r>
+                  <w:rPr>
+                    <w:rFonts w:ascii="Cambria Math" w:hAnsi="Cambria Math"/>
+                  </w:rPr>
+                  <m:t>9</m:t>
+                </m:r>
+                <m:ctrlPr>
+                  <w:rPr>
+                    <w:rFonts w:ascii="Cambria Math" w:hAnsi="Cambria Math"/>
+                    <w:lang w:val="es-ES"/>
+                  </w:rPr>
+                </m:ctrlPr>
+              </m:lim>
+            </m:limLow>
+          </m:fName>
+          <m:e>
+            <m:f>
+              <m:fPr>
+                <m:ctrlPr>
+                  <w:rPr>
+                    <w:rFonts w:ascii="Cambria Math" w:hAnsi="Cambria Math"/>
+                    <w:i/>
+                    <w:lang w:val="es-ES"/>
+                  </w:rPr>
+                </m:ctrlPr>
+              </m:fPr>
+              <m:num>
+                <m:rad>
+                  <m:radPr>
+                    <m:degHide m:val="1"/>
+                    <m:ctrlPr>
+                      <w:rPr>
+                        <w:rFonts w:ascii="Cambria Math" w:hAnsi="Cambria Math"/>
+                        <w:i/>
+                        <w:lang w:val="es-ES"/>
+                      </w:rPr>
+                    </m:ctrlPr>
+                  </m:radPr>
+                  <m:deg/>
+                  <m:e>
+                    <m:r>
+                      <w:rPr>
+                        <w:rFonts w:ascii="Cambria Math" w:hAnsi="Cambria Math"/>
+                        <w:lang w:val="es-ES"/>
+                      </w:rPr>
+                      <m:t>x</m:t>
+                    </m:r>
+                  </m:e>
+                </m:rad>
+                <m:r>
+                  <w:rPr>
+                    <w:rFonts w:ascii="Cambria Math" w:hAnsi="Cambria Math"/>
+                  </w:rPr>
+                  <m:t>+3</m:t>
+                </m:r>
+              </m:num>
+              <m:den>
+                <m:rad>
+                  <m:radPr>
+                    <m:degHide m:val="1"/>
+                    <m:ctrlPr>
+                      <w:rPr>
+                        <w:rFonts w:ascii="Cambria Math" w:hAnsi="Cambria Math"/>
+                        <w:i/>
+                        <w:lang w:val="es-ES"/>
+                      </w:rPr>
+                    </m:ctrlPr>
+                  </m:radPr>
+                  <m:deg/>
+                  <m:e>
+                    <m:r>
+                      <w:rPr>
+                        <w:rFonts w:ascii="Cambria Math" w:hAnsi="Cambria Math"/>
+                        <w:lang w:val="es-ES"/>
+                      </w:rPr>
+                      <m:t>x</m:t>
+                    </m:r>
+                  </m:e>
+                </m:rad>
+                <m:r>
+                  <w:rPr>
+                    <w:rFonts w:ascii="Cambria Math" w:hAnsi="Cambria Math"/>
+                  </w:rPr>
+                  <m:t>-3</m:t>
+                </m:r>
+              </m:den>
+            </m:f>
+          </m:e>
+        </m:func>
+        <m:r>
+          <w:rPr>
+            <w:rFonts w:ascii="Cambria Math" w:hAnsi="Cambria Math"/>
+          </w:rPr>
+          <m:t>=</m:t>
+        </m:r>
+        <m:f>
+          <m:fPr>
+            <m:ctrlPr>
+              <w:rPr>
+                <w:rFonts w:ascii="Cambria Math" w:hAnsi="Cambria Math"/>
+                <w:i/>
+                <w:lang w:val="es-ES"/>
+              </w:rPr>
+            </m:ctrlPr>
+          </m:fPr>
+          <m:num>
+            <m:rad>
+              <m:radPr>
+                <m:degHide m:val="1"/>
+                <m:ctrlPr>
+                  <w:rPr>
+                    <w:rFonts w:ascii="Cambria Math" w:hAnsi="Cambria Math"/>
+                    <w:i/>
+                    <w:lang w:val="es-ES"/>
+                  </w:rPr>
+                </m:ctrlPr>
+              </m:radPr>
+              <m:deg/>
+              <m:e>
+                <m:r>
+                  <w:rPr>
+                    <w:rFonts w:ascii="Cambria Math" w:hAnsi="Cambria Math"/>
+                  </w:rPr>
+                  <m:t>9</m:t>
+                </m:r>
+              </m:e>
+            </m:rad>
+            <m:r>
+              <w:rPr>
+                <w:rFonts w:ascii="Cambria Math" w:hAnsi="Cambria Math"/>
+              </w:rPr>
+              <m:t>+3</m:t>
+            </m:r>
+          </m:num>
+          <m:den>
+            <m:rad>
+              <m:radPr>
+                <m:degHide m:val="1"/>
+                <m:ctrlPr>
+                  <w:rPr>
+                    <w:rFonts w:ascii="Cambria Math" w:hAnsi="Cambria Math"/>
+                    <w:i/>
+                    <w:lang w:val="es-ES"/>
+                  </w:rPr>
+                </m:ctrlPr>
+              </m:radPr>
+              <m:deg/>
+              <m:e>
+                <m:r>
+                  <w:rPr>
+                    <w:rFonts w:ascii="Cambria Math" w:hAnsi="Cambria Math"/>
+                  </w:rPr>
+                  <m:t>9</m:t>
+                </m:r>
+              </m:e>
+            </m:rad>
+            <m:r>
+              <w:rPr>
+                <w:rFonts w:ascii="Cambria Math" w:hAnsi="Cambria Math"/>
+              </w:rPr>
+              <m:t>-3</m:t>
+            </m:r>
+          </m:den>
+        </m:f>
+        <m:r>
+          <w:rPr>
+            <w:rFonts w:ascii="Cambria Math" w:eastAsiaTheme="minorEastAsia" w:hAnsi="Cambria Math"/>
+          </w:rPr>
+          <m:t>=</m:t>
+        </m:r>
+        <m:f>
+          <m:fPr>
+            <m:ctrlPr>
+              <w:rPr>
+                <w:rFonts w:ascii="Cambria Math" w:hAnsi="Cambria Math"/>
+                <w:i/>
+                <w:lang w:val="es-ES"/>
+              </w:rPr>
+            </m:ctrlPr>
+          </m:fPr>
+          <m:num>
+            <m:r>
+              <w:rPr>
+                <w:rFonts w:ascii="Cambria Math" w:hAnsi="Cambria Math"/>
+              </w:rPr>
+              <m:t>3</m:t>
+            </m:r>
+            <m:r>
+              <w:rPr>
+                <w:rFonts w:ascii="Cambria Math" w:hAnsi="Cambria Math"/>
+              </w:rPr>
+              <m:t>+3</m:t>
+            </m:r>
+          </m:num>
+          <m:den>
+            <m:r>
+              <w:rPr>
+                <w:rFonts w:ascii="Cambria Math" w:hAnsi="Cambria Math"/>
+              </w:rPr>
+              <m:t>3-3</m:t>
+            </m:r>
+          </m:den>
+        </m:f>
+        <m:r>
+          <w:rPr>
+            <w:rFonts w:ascii="Cambria Math" w:hAnsi="Cambria Math"/>
+          </w:rPr>
+          <m:t>=</m:t>
+        </m:r>
+        <m:f>
+          <m:fPr>
+            <m:ctrlPr>
+              <w:rPr>
+                <w:rFonts w:ascii="Cambria Math" w:hAnsi="Cambria Math"/>
+                <w:i/>
+                <w:lang w:val="es-ES"/>
+              </w:rPr>
+            </m:ctrlPr>
+          </m:fPr>
+          <m:num>
+            <m:r>
+              <w:rPr>
+                <w:rFonts w:ascii="Cambria Math" w:hAnsi="Cambria Math"/>
+              </w:rPr>
+              <m:t>6</m:t>
+            </m:r>
+          </m:num>
+          <m:den>
+            <m:r>
+              <w:rPr>
+                <w:rFonts w:ascii="Cambria Math" w:hAnsi="Cambria Math"/>
+              </w:rPr>
+              <m:t>0</m:t>
+            </m:r>
+          </m:den>
+        </m:f>
+      </m:oMath>
+      <w:r>
+        <w:rPr>
+          <w:rFonts w:eastAsiaTheme="minorEastAsia"/>
+        </w:rPr>
+        <w:t xml:space="preserve">   Indeterminaci</w:t>
+      </w:r>
+      <w:r>
+        <w:rPr>
+          <w:rFonts w:eastAsiaTheme="minorEastAsia"/>
+        </w:rPr>
+        <w:t>ón</w:t>
+      </w:r>
+    </w:p>
+    <w:p>
+      <w:pPr>
+        <w:pStyle w:val="ListParagraph"/>
+      </w:pPr>
+      <w:r>
+        <w:rPr>
+          <w:rFonts w:eastAsiaTheme="minorEastAsia"/>
+        </w:rPr>
+        <w:t xml:space="preserve"> </w:t>
+      </w:r>
+    </w:p>
+    <w:p>
+      <w:pPr>
+        <w:pStyle w:val="ListParagraph"/>
+      </w:pPr>
+    </w:p>
+    <w:p>
+      <w:pPr>
+        <w:pStyle w:val="ListParagraph"/>
+        <w:numPr>
+          <w:ilvl w:val="0"/>
+          <w:numId w:val="1"/>
+        </w:numPr>
+        <w:rPr>
+          <w:lang w:val="es-ES"/>
+        </w:rPr>
+      </w:pPr>
+      <m:oMath>
+        <m:func>
+          <m:funcPr>
+            <m:ctrlPr>
+              <w:rPr>
+                <w:rFonts w:ascii="Cambria Math" w:hAnsi="Cambria Math"/>
+                <w:i/>
+                <w:lang w:val="es-ES"/>
+              </w:rPr>
+            </m:ctrlPr>
+          </m:funcPr>
+          <m:fName>
+            <m:limLow>
+              <m:limLowPr>
+                <m:ctrlPr>
+                  <w:rPr>
+                    <w:rFonts w:ascii="Cambria Math" w:hAnsi="Cambria Math"/>
+                    <w:i/>
+                    <w:lang w:val="es-ES"/>
+                  </w:rPr>
+                </m:ctrlPr>
+              </m:limLowPr>
+              <m:e>
+                <m:r>
+                  <m:rPr>
+                    <m:sty m:val="p"/>
+                  </m:rPr>
+                  <w:rPr>
+                    <w:rFonts w:ascii="Cambria Math" w:hAnsi="Cambria Math"/>
+                    <w:lang w:val="es-ES"/>
+                  </w:rPr>
+                  <m:t>lim</m:t>
+                </m:r>
+                <m:ctrlPr>
+                  <w:rPr>
+                    <w:rFonts w:ascii="Cambria Math" w:hAnsi="Cambria Math"/>
+                    <w:lang w:val="es-ES"/>
+                  </w:rPr>
+                </m:ctrlPr>
+              </m:e>
+              <m:lim>
+                <m:r>
+                  <w:rPr>
+                    <w:rFonts w:ascii="Cambria Math" w:hAnsi="Cambria Math"/>
+                    <w:lang w:val="es-ES"/>
+                  </w:rPr>
+                  <m:t>x→</m:t>
+                </m:r>
+                <m:r>
+                  <w:rPr>
+                    <w:rFonts w:ascii="Cambria Math" w:hAnsi="Cambria Math"/>
+                    <w:lang w:val="es-ES"/>
+                  </w:rPr>
+                  <m:t>5</m:t>
+                </m:r>
+                <m:ctrlPr>
+                  <w:rPr>
+                    <w:rFonts w:ascii="Cambria Math" w:hAnsi="Cambria Math"/>
+                    <w:lang w:val="es-ES"/>
+                  </w:rPr>
+                </m:ctrlPr>
+              </m:lim>
+            </m:limLow>
+          </m:fName>
+          <m:e>
+            <m:f>
+              <m:fPr>
+                <m:ctrlPr>
+                  <w:rPr>
+                    <w:rFonts w:ascii="Cambria Math" w:hAnsi="Cambria Math"/>
+                    <w:i/>
+                    <w:lang w:val="es-ES"/>
+                  </w:rPr>
+                </m:ctrlPr>
+              </m:fPr>
+              <m:num>
+                <m:rad>
+                  <m:radPr>
+                    <m:degHide m:val="1"/>
+                    <m:ctrlPr>
+                      <w:rPr>
+                        <w:rFonts w:ascii="Cambria Math" w:hAnsi="Cambria Math"/>
+                        <w:i/>
+                        <w:lang w:val="es-ES"/>
+                      </w:rPr>
+                    </m:ctrlPr>
+                  </m:radPr>
+                  <m:deg/>
+                  <m:e>
+                    <m:r>
+                      <w:rPr>
+                        <w:rFonts w:ascii="Cambria Math" w:hAnsi="Cambria Math"/>
+                        <w:lang w:val="es-ES"/>
+                      </w:rPr>
+                      <m:t>x</m:t>
+                    </m:r>
+                  </m:e>
+                </m:rad>
+                <m:r>
+                  <w:rPr>
+                    <w:rFonts w:ascii="Cambria Math" w:hAnsi="Cambria Math"/>
+                  </w:rPr>
+                  <m:t>-</m:t>
+                </m:r>
+                <m:rad>
+                  <m:radPr>
+                    <m:degHide m:val="1"/>
+                    <m:ctrlPr>
+                      <w:rPr>
+                        <w:rFonts w:ascii="Cambria Math" w:hAnsi="Cambria Math"/>
+                        <w:i/>
+                      </w:rPr>
+                    </m:ctrlPr>
+                  </m:radPr>
+                  <m:deg>
+                    <m:ctrlPr>
+                      <w:rPr>
+                        <w:rFonts w:ascii="Cambria Math" w:hAnsi="Cambria Math"/>
+                        <w:i/>
+                        <w:lang w:val="es-ES"/>
+                      </w:rPr>
+                    </m:ctrlPr>
+                  </m:deg>
+                  <m:e>
+                    <m:r>
+                      <w:rPr>
+                        <w:rFonts w:ascii="Cambria Math" w:hAnsi="Cambria Math"/>
+                        <w:lang w:val="es-ES"/>
+                      </w:rPr>
+                      <m:t>5</m:t>
+                    </m:r>
+                  </m:e>
+                </m:rad>
+              </m:num>
+              <m:den>
+                <m:r>
+                  <w:rPr>
+                    <w:rFonts w:ascii="Cambria Math" w:hAnsi="Cambria Math"/>
+                    <w:lang w:val="es-ES"/>
+                  </w:rPr>
+                  <m:t>x</m:t>
+                </m:r>
+                <m:r>
+                  <w:rPr>
+                    <w:rFonts w:ascii="Cambria Math" w:hAnsi="Cambria Math"/>
+                  </w:rPr>
+                  <m:t>-</m:t>
+                </m:r>
+                <m:r>
+                  <w:rPr>
+                    <w:rFonts w:ascii="Cambria Math" w:hAnsi="Cambria Math"/>
+                  </w:rPr>
+                  <m:t>5</m:t>
+                </m:r>
+              </m:den>
+            </m:f>
+          </m:e>
+        </m:func>
+      </m:oMath>
+    </w:p>
+    <w:p>
+      <w:pPr>
+        <w:pStyle w:val="ListParagraph"/>
+        <w:rPr>
+          <w:rFonts w:eastAsiaTheme="minorEastAsia"/>
+        </w:rPr>
+      </w:pPr>
+      <m:oMath>
+        <m:func>
+          <m:funcPr>
+            <m:ctrlPr>
+              <w:rPr>
+                <w:rFonts w:ascii="Cambria Math" w:hAnsi="Cambria Math"/>
+                <w:i/>
+                <w:lang w:val="es-ES"/>
+              </w:rPr>
+            </m:ctrlPr>
+          </m:funcPr>
+          <m:fName>
+            <m:limLow>
+              <m:limLowPr>
+                <m:ctrlPr>
+                  <w:rPr>
+                    <w:rFonts w:ascii="Cambria Math" w:hAnsi="Cambria Math"/>
+                    <w:i/>
+                    <w:lang w:val="es-ES"/>
+                  </w:rPr>
+                </m:ctrlPr>
+              </m:limLowPr>
+              <m:e>
+                <m:r>
+                  <m:rPr>
+                    <m:sty m:val="p"/>
+                  </m:rPr>
+                  <w:rPr>
+                    <w:rFonts w:ascii="Cambria Math" w:hAnsi="Cambria Math"/>
+                  </w:rPr>
+                  <m:t>lim</m:t>
+                </m:r>
+                <m:ctrlPr>
+                  <w:rPr>
+                    <w:rFonts w:ascii="Cambria Math" w:hAnsi="Cambria Math"/>
+                    <w:lang w:val="es-ES"/>
+                  </w:rPr>
+                </m:ctrlPr>
+              </m:e>
+              <m:lim>
+                <m:r>
+                  <w:rPr>
+                    <w:rFonts w:ascii="Cambria Math" w:hAnsi="Cambria Math"/>
+                    <w:lang w:val="es-ES"/>
+                  </w:rPr>
+                  <m:t>x</m:t>
+                </m:r>
+                <m:r>
+                  <w:rPr>
+                    <w:rFonts w:ascii="Cambria Math" w:hAnsi="Cambria Math"/>
+                  </w:rPr>
+                  <m:t>→5</m:t>
+                </m:r>
+                <m:ctrlPr>
+                  <w:rPr>
+                    <w:rFonts w:ascii="Cambria Math" w:hAnsi="Cambria Math"/>
+                    <w:lang w:val="es-ES"/>
+                  </w:rPr>
+                </m:ctrlPr>
+              </m:lim>
+            </m:limLow>
+          </m:fName>
+          <m:e>
+            <m:f>
+              <m:fPr>
+                <m:ctrlPr>
+                  <w:rPr>
+                    <w:rFonts w:ascii="Cambria Math" w:hAnsi="Cambria Math"/>
+                    <w:i/>
+                    <w:lang w:val="es-ES"/>
+                  </w:rPr>
+                </m:ctrlPr>
+              </m:fPr>
+              <m:num>
+                <m:rad>
+                  <m:radPr>
+                    <m:degHide m:val="1"/>
+                    <m:ctrlPr>
+                      <w:rPr>
+                        <w:rFonts w:ascii="Cambria Math" w:hAnsi="Cambria Math"/>
+                        <w:i/>
+                        <w:lang w:val="es-ES"/>
+                      </w:rPr>
+                    </m:ctrlPr>
+                  </m:radPr>
+                  <m:deg/>
+                  <m:e>
+                    <m:r>
+                      <w:rPr>
+                        <w:rFonts w:ascii="Cambria Math" w:hAnsi="Cambria Math"/>
+                        <w:lang w:val="es-ES"/>
+                      </w:rPr>
+                      <m:t>x</m:t>
+                    </m:r>
+                  </m:e>
+                </m:rad>
+                <m:r>
+                  <w:rPr>
+                    <w:rFonts w:ascii="Cambria Math" w:hAnsi="Cambria Math"/>
+                  </w:rPr>
+                  <m:t>-</m:t>
+                </m:r>
+                <m:rad>
+                  <m:radPr>
+                    <m:degHide m:val="1"/>
+                    <m:ctrlPr>
+                      <w:rPr>
+                        <w:rFonts w:ascii="Cambria Math" w:hAnsi="Cambria Math"/>
+                        <w:i/>
+                      </w:rPr>
+                    </m:ctrlPr>
+                  </m:radPr>
+                  <m:deg>
+                    <m:ctrlPr>
+                      <w:rPr>
+                        <w:rFonts w:ascii="Cambria Math" w:hAnsi="Cambria Math"/>
+                        <w:i/>
+                        <w:lang w:val="es-ES"/>
+                      </w:rPr>
+                    </m:ctrlPr>
+                  </m:deg>
+                  <m:e>
+                    <m:r>
+                      <w:rPr>
+                        <w:rFonts w:ascii="Cambria Math" w:hAnsi="Cambria Math"/>
+                      </w:rPr>
+                      <m:t>5</m:t>
+                    </m:r>
+                  </m:e>
+                </m:rad>
+              </m:num>
+              <m:den>
+                <m:r>
+                  <w:rPr>
+                    <w:rFonts w:ascii="Cambria Math" w:hAnsi="Cambria Math"/>
+                    <w:lang w:val="es-ES"/>
+                  </w:rPr>
+                  <m:t>x</m:t>
+                </m:r>
+                <m:r>
+                  <w:rPr>
+                    <w:rFonts w:ascii="Cambria Math" w:hAnsi="Cambria Math"/>
+                  </w:rPr>
+                  <m:t>-5</m:t>
+                </m:r>
+              </m:den>
+            </m:f>
+          </m:e>
+        </m:func>
+        <m:r>
+          <w:rPr>
+            <w:rFonts w:ascii="Cambria Math" w:hAnsi="Cambria Math"/>
+          </w:rPr>
+          <m:t>=</m:t>
+        </m:r>
+        <m:f>
+          <m:fPr>
+            <m:ctrlPr>
+              <w:rPr>
+                <w:rFonts w:ascii="Cambria Math" w:hAnsi="Cambria Math"/>
+                <w:i/>
+                <w:lang w:val="es-ES"/>
+              </w:rPr>
+            </m:ctrlPr>
+          </m:fPr>
+          <m:num>
+            <m:rad>
+              <m:radPr>
+                <m:degHide m:val="1"/>
+                <m:ctrlPr>
+                  <w:rPr>
+                    <w:rFonts w:ascii="Cambria Math" w:hAnsi="Cambria Math"/>
+                    <w:i/>
+                    <w:lang w:val="es-ES"/>
+                  </w:rPr>
+                </m:ctrlPr>
+              </m:radPr>
+              <m:deg/>
+              <m:e>
+                <m:r>
+                  <w:rPr>
+                    <w:rFonts w:ascii="Cambria Math" w:hAnsi="Cambria Math"/>
+                  </w:rPr>
+                  <m:t>5</m:t>
+                </m:r>
+              </m:e>
+            </m:rad>
+            <m:r>
+              <w:rPr>
+                <w:rFonts w:ascii="Cambria Math" w:hAnsi="Cambria Math"/>
+              </w:rPr>
+              <m:t>-</m:t>
+            </m:r>
+            <m:rad>
+              <m:radPr>
+                <m:degHide m:val="1"/>
+                <m:ctrlPr>
+                  <w:rPr>
+                    <w:rFonts w:ascii="Cambria Math" w:hAnsi="Cambria Math"/>
+                    <w:i/>
+                  </w:rPr>
+                </m:ctrlPr>
+              </m:radPr>
+              <m:deg>
+                <m:ctrlPr>
+                  <w:rPr>
+                    <w:rFonts w:ascii="Cambria Math" w:hAnsi="Cambria Math"/>
+                    <w:i/>
+                    <w:lang w:val="es-ES"/>
+                  </w:rPr>
+                </m:ctrlPr>
+              </m:deg>
+              <m:e>
+                <m:r>
+                  <w:rPr>
+                    <w:rFonts w:ascii="Cambria Math" w:hAnsi="Cambria Math"/>
+                  </w:rPr>
+                  <m:t>5</m:t>
+                </m:r>
+              </m:e>
+            </m:rad>
+          </m:num>
+          <m:den>
+            <m:r>
+              <w:rPr>
+                <w:rFonts w:ascii="Cambria Math" w:hAnsi="Cambria Math"/>
+              </w:rPr>
+              <m:t>5</m:t>
+            </m:r>
+            <m:r>
+              <w:rPr>
+                <w:rFonts w:ascii="Cambria Math" w:hAnsi="Cambria Math"/>
+              </w:rPr>
+              <m:t>-5</m:t>
+            </m:r>
+          </m:den>
+        </m:f>
+        <m:r>
+          <w:rPr>
+            <w:rFonts w:ascii="Cambria Math" w:eastAsiaTheme="minorEastAsia" w:hAnsi="Cambria Math"/>
+          </w:rPr>
+          <m:t>=</m:t>
+        </m:r>
+        <m:f>
+          <m:fPr>
+            <m:ctrlPr>
+              <w:rPr>
+                <w:rFonts w:ascii="Cambria Math" w:hAnsi="Cambria Math"/>
+                <w:i/>
+                <w:lang w:val="es-ES"/>
+              </w:rPr>
+            </m:ctrlPr>
+          </m:fPr>
+          <m:num>
+            <m:r>
+              <w:rPr>
+                <w:rFonts w:ascii="Cambria Math" w:hAnsi="Cambria Math"/>
+              </w:rPr>
+              <m:t>0</m:t>
+            </m:r>
+          </m:num>
+          <m:den>
+            <m:r>
+              <w:rPr>
+                <w:rFonts w:ascii="Cambria Math" w:hAnsi="Cambria Math"/>
+              </w:rPr>
+              <m:t>0</m:t>
+            </m:r>
+          </m:den>
+        </m:f>
+      </m:oMath>
+      <w:r>
+        <w:rPr>
+          <w:rFonts w:eastAsiaTheme="minorEastAsia"/>
+        </w:rPr>
+        <w:t xml:space="preserve">  Indeterminaci</w:t>
+      </w:r>
+      <w:r>
+        <w:rPr>
+          <w:rFonts w:eastAsiaTheme="minorEastAsia"/>
+        </w:rPr>
+        <w:t>ón</w:t>
+      </w:r>
+    </w:p>
+    <w:p>
+      <w:pPr>
+        <w:pStyle w:val="ListParagraph"/>
+        <w:rPr>
+          <w:rFonts w:eastAsiaTheme="minorEastAsia"/>
+        </w:rPr>
+      </w:pPr>
+    </w:p>
+    <w:p>
+      <w:pPr>
+        <w:pStyle w:val="ListParagraph"/>
+      </w:pPr>
+      <m:oMathPara>
+        <m:oMath>
+          <m:func>
+            <m:funcPr>
+              <m:ctrlPr>
+                <w:rPr>
+                  <w:rFonts w:ascii="Cambria Math" w:hAnsi="Cambria Math"/>
+                  <w:i/>
+                  <w:lang w:val="es-ES"/>
+                </w:rPr>
+              </m:ctrlPr>
+            </m:funcPr>
+            <m:fName>
+              <m:limLow>
+                <m:limLowPr>
+                  <m:ctrlPr>
+                    <w:rPr>
+                      <w:rFonts w:ascii="Cambria Math" w:hAnsi="Cambria Math"/>
+                      <w:i/>
+                      <w:lang w:val="es-ES"/>
+                    </w:rPr>
+                  </m:ctrlPr>
+                </m:limLowPr>
+                <m:e>
+                  <m:r>
+                    <m:rPr>
+                      <m:sty m:val="p"/>
+                    </m:rPr>
+                    <w:rPr>
+                      <w:rFonts w:ascii="Cambria Math" w:hAnsi="Cambria Math"/>
+                    </w:rPr>
+                    <m:t>lim</m:t>
+                  </m:r>
+                  <m:ctrlPr>
+                    <w:rPr>
+                      <w:rFonts w:ascii="Cambria Math" w:hAnsi="Cambria Math"/>
+                      <w:lang w:val="es-ES"/>
+                    </w:rPr>
+                  </m:ctrlPr>
+                </m:e>
+                <m:lim>
+                  <m:r>
+                    <w:rPr>
+                      <w:rFonts w:ascii="Cambria Math" w:hAnsi="Cambria Math"/>
+                      <w:lang w:val="es-ES"/>
+                    </w:rPr>
+                    <m:t>x</m:t>
+                  </m:r>
+                  <m:r>
+                    <w:rPr>
+                      <w:rFonts w:ascii="Cambria Math" w:hAnsi="Cambria Math"/>
+                    </w:rPr>
+                    <m:t>→5</m:t>
+                  </m:r>
+                  <m:ctrlPr>
+                    <w:rPr>
+                      <w:rFonts w:ascii="Cambria Math" w:hAnsi="Cambria Math"/>
+                      <w:lang w:val="es-ES"/>
+                    </w:rPr>
+                  </m:ctrlPr>
+                </m:lim>
+              </m:limLow>
+            </m:fName>
+            <m:e>
+              <m:f>
+                <m:fPr>
+                  <m:ctrlPr>
+                    <w:rPr>
+                      <w:rFonts w:ascii="Cambria Math" w:hAnsi="Cambria Math"/>
+                      <w:i/>
+                      <w:lang w:val="es-ES"/>
+                    </w:rPr>
+                  </m:ctrlPr>
+                </m:fPr>
+                <m:num>
+                  <m:rad>
+                    <m:radPr>
+                      <m:degHide m:val="1"/>
+                      <m:ctrlPr>
+                        <w:rPr>
+                          <w:rFonts w:ascii="Cambria Math" w:hAnsi="Cambria Math"/>
+                          <w:i/>
+                          <w:lang w:val="es-ES"/>
+                        </w:rPr>
+                      </m:ctrlPr>
+                    </m:radPr>
+                    <m:deg/>
+                    <m:e>
+                      <m:r>
+                        <w:rPr>
+                          <w:rFonts w:ascii="Cambria Math" w:hAnsi="Cambria Math"/>
+                          <w:lang w:val="es-ES"/>
+                        </w:rPr>
+                        <m:t>x</m:t>
+                      </m:r>
+                    </m:e>
+                  </m:rad>
+                  <m:r>
+                    <w:rPr>
+                      <w:rFonts w:ascii="Cambria Math" w:hAnsi="Cambria Math"/>
+                    </w:rPr>
+                    <m:t>-</m:t>
+                  </m:r>
+                  <m:rad>
+                    <m:radPr>
+                      <m:degHide m:val="1"/>
+                      <m:ctrlPr>
+                        <w:rPr>
+                          <w:rFonts w:ascii="Cambria Math" w:hAnsi="Cambria Math"/>
+                          <w:i/>
+                        </w:rPr>
+                      </m:ctrlPr>
+                    </m:radPr>
+                    <m:deg>
+                      <m:ctrlPr>
+                        <w:rPr>
+                          <w:rFonts w:ascii="Cambria Math" w:hAnsi="Cambria Math"/>
+                          <w:i/>
+                          <w:lang w:val="es-ES"/>
+                        </w:rPr>
+                      </m:ctrlPr>
+                    </m:deg>
+                    <m:e>
+                      <m:r>
+                        <w:rPr>
+                          <w:rFonts w:ascii="Cambria Math" w:hAnsi="Cambria Math"/>
+                        </w:rPr>
+                        <m:t>5</m:t>
+                      </m:r>
+                    </m:e>
+                  </m:rad>
+                </m:num>
+                <m:den>
+                  <m:r>
+                    <w:rPr>
+                      <w:rFonts w:ascii="Cambria Math" w:hAnsi="Cambria Math"/>
+                      <w:lang w:val="es-ES"/>
+                    </w:rPr>
+                    <m:t>x</m:t>
+                  </m:r>
+                  <m:r>
+                    <w:rPr>
+                      <w:rFonts w:ascii="Cambria Math" w:hAnsi="Cambria Math"/>
+                    </w:rPr>
+                    <m:t>-5</m:t>
+                  </m:r>
+                </m:den>
+              </m:f>
+              <m:r>
+                <w:rPr>
+                  <w:rFonts w:ascii="Cambria Math" w:hAnsi="Cambria Math"/>
+                  <w:lang w:val="es-ES"/>
+                </w:rPr>
+                <m:t>.</m:t>
+              </m:r>
+              <m:f>
+                <m:fPr>
+                  <m:ctrlPr>
+                    <w:rPr>
+                      <w:rFonts w:ascii="Cambria Math" w:hAnsi="Cambria Math"/>
+                      <w:i/>
+                      <w:lang w:val="es-ES"/>
+                    </w:rPr>
+                  </m:ctrlPr>
+                </m:fPr>
+                <m:num>
+                  <m:rad>
+                    <m:radPr>
+                      <m:degHide m:val="1"/>
+                      <m:ctrlPr>
+                        <w:rPr>
+                          <w:rFonts w:ascii="Cambria Math" w:hAnsi="Cambria Math"/>
+                          <w:i/>
+                          <w:lang w:val="es-ES"/>
+                        </w:rPr>
+                      </m:ctrlPr>
+                    </m:radPr>
+                    <m:deg/>
+                    <m:e>
+                      <m:r>
+                        <w:rPr>
+                          <w:rFonts w:ascii="Cambria Math" w:hAnsi="Cambria Math"/>
+                          <w:lang w:val="es-ES"/>
+                        </w:rPr>
+                        <m:t>x</m:t>
+                      </m:r>
+                    </m:e>
+                  </m:rad>
+                  <m:r>
+                    <w:rPr>
+                      <w:rFonts w:ascii="Cambria Math" w:hAnsi="Cambria Math"/>
+                    </w:rPr>
+                    <m:t>+</m:t>
+                  </m:r>
+                  <m:rad>
+                    <m:radPr>
+                      <m:degHide m:val="1"/>
+                      <m:ctrlPr>
+                        <w:rPr>
+                          <w:rFonts w:ascii="Cambria Math" w:hAnsi="Cambria Math"/>
+                          <w:i/>
+                        </w:rPr>
+                      </m:ctrlPr>
+                    </m:radPr>
+                    <m:deg>
+                      <m:ctrlPr>
+                        <w:rPr>
+                          <w:rFonts w:ascii="Cambria Math" w:hAnsi="Cambria Math"/>
+                          <w:i/>
+                          <w:lang w:val="es-ES"/>
+                        </w:rPr>
+                      </m:ctrlPr>
+                    </m:deg>
+                    <m:e>
+                      <m:r>
+                        <w:rPr>
+                          <w:rFonts w:ascii="Cambria Math" w:hAnsi="Cambria Math"/>
+                        </w:rPr>
+                        <m:t>5</m:t>
+                      </m:r>
+                    </m:e>
+                  </m:rad>
+                </m:num>
+                <m:den>
+                  <m:rad>
+                    <m:radPr>
+                      <m:degHide m:val="1"/>
+                      <m:ctrlPr>
+                        <w:rPr>
+                          <w:rFonts w:ascii="Cambria Math" w:hAnsi="Cambria Math"/>
+                          <w:i/>
+                          <w:lang w:val="es-ES"/>
+                        </w:rPr>
+                      </m:ctrlPr>
+                    </m:radPr>
+                    <m:deg/>
+                    <m:e>
+                      <m:r>
+                        <w:rPr>
+                          <w:rFonts w:ascii="Cambria Math" w:hAnsi="Cambria Math"/>
+                          <w:lang w:val="es-ES"/>
+                        </w:rPr>
+                        <m:t>x</m:t>
+                      </m:r>
+                    </m:e>
+                  </m:rad>
+                  <m:r>
+                    <w:rPr>
+                      <w:rFonts w:ascii="Cambria Math" w:hAnsi="Cambria Math"/>
+                    </w:rPr>
+                    <m:t>+</m:t>
+                  </m:r>
+                  <m:rad>
+                    <m:radPr>
+                      <m:degHide m:val="1"/>
+                      <m:ctrlPr>
+                        <w:rPr>
+                          <w:rFonts w:ascii="Cambria Math" w:hAnsi="Cambria Math"/>
+                          <w:i/>
+                        </w:rPr>
+                      </m:ctrlPr>
+                    </m:radPr>
+                    <m:deg>
+                      <m:ctrlPr>
+                        <w:rPr>
+                          <w:rFonts w:ascii="Cambria Math" w:hAnsi="Cambria Math"/>
+                          <w:i/>
+                          <w:lang w:val="es-ES"/>
+                        </w:rPr>
+                      </m:ctrlPr>
+                    </m:deg>
+                    <m:e>
+                      <m:r>
+                        <w:rPr>
+                          <w:rFonts w:ascii="Cambria Math" w:hAnsi="Cambria Math"/>
+                        </w:rPr>
+                        <m:t>5</m:t>
+                      </m:r>
+                    </m:e>
+                  </m:rad>
+                </m:den>
+              </m:f>
+            </m:e>
+          </m:func>
+          <m:r>
+            <w:rPr>
+              <w:rFonts w:ascii="Cambria Math" w:hAnsi="Cambria Math"/>
+              <w:lang w:val="es-ES"/>
+            </w:rPr>
+            <m:t>=</m:t>
+          </m:r>
+          <m:limLow>
+            <m:limLowPr>
+              <m:ctrlPr>
+                <w:rPr>
+                  <w:rFonts w:ascii="Cambria Math" w:hAnsi="Cambria Math"/>
+                  <w:i/>
+                  <w:lang w:val="es-ES"/>
+                </w:rPr>
+              </m:ctrlPr>
+            </m:limLowPr>
+            <m:e>
+              <m:r>
+                <m:rPr>
+                  <m:sty m:val="p"/>
+                </m:rPr>
+                <w:rPr>
+                  <w:rFonts w:ascii="Cambria Math" w:hAnsi="Cambria Math"/>
+                </w:rPr>
+                <m:t>lim</m:t>
+              </m:r>
+              <m:ctrlPr>
+                <w:rPr>
+                  <w:rFonts w:ascii="Cambria Math" w:hAnsi="Cambria Math"/>
+                  <w:lang w:val="es-ES"/>
+                </w:rPr>
+              </m:ctrlPr>
+            </m:e>
+            <m:lim>
+              <m:r>
+                <w:rPr>
+                  <w:rFonts w:ascii="Cambria Math" w:hAnsi="Cambria Math"/>
+                  <w:lang w:val="es-ES"/>
+                </w:rPr>
+                <m:t>x</m:t>
+              </m:r>
+              <m:r>
+                <w:rPr>
+                  <w:rFonts w:ascii="Cambria Math" w:hAnsi="Cambria Math"/>
+                </w:rPr>
+                <m:t>→5</m:t>
+              </m:r>
+              <m:ctrlPr>
+                <w:rPr>
+                  <w:rFonts w:ascii="Cambria Math" w:hAnsi="Cambria Math"/>
+                  <w:lang w:val="es-ES"/>
+                </w:rPr>
+              </m:ctrlPr>
+            </m:lim>
+          </m:limLow>
+          <m:r>
+            <w:rPr>
+              <w:rFonts w:ascii="Cambria Math" w:hAnsi="Cambria Math"/>
+              <w:lang w:val="es-ES"/>
+            </w:rPr>
+            <m:t xml:space="preserve"> </m:t>
+          </m:r>
+          <m:f>
+            <m:fPr>
+              <m:ctrlPr>
+                <w:rPr>
+                  <w:rFonts w:ascii="Cambria Math" w:hAnsi="Cambria Math"/>
+                  <w:i/>
+                  <w:lang w:val="es-ES"/>
+                </w:rPr>
+              </m:ctrlPr>
+            </m:fPr>
+            <m:num>
+              <m:sSup>
+                <m:sSupPr>
+                  <m:ctrlPr>
+                    <w:rPr>
+                      <w:rFonts w:ascii="Cambria Math" w:hAnsi="Cambria Math"/>
+                      <w:i/>
+                      <w:lang w:val="es-ES"/>
+                    </w:rPr>
+                  </m:ctrlPr>
+                </m:sSupPr>
+                <m:e>
+                  <m:d>
+                    <m:dPr>
+                      <m:ctrlPr>
+                        <w:rPr>
+                          <w:rFonts w:ascii="Cambria Math" w:hAnsi="Cambria Math"/>
+                          <w:i/>
+                          <w:lang w:val="es-ES"/>
+                        </w:rPr>
+                      </m:ctrlPr>
+                    </m:dPr>
+                    <m:e>
+                      <m:rad>
+                        <m:radPr>
+                          <m:degHide m:val="1"/>
+                          <m:ctrlPr>
+                            <w:rPr>
+                              <w:rFonts w:ascii="Cambria Math" w:hAnsi="Cambria Math"/>
+                              <w:i/>
+                              <w:lang w:val="es-ES"/>
+                            </w:rPr>
+                          </m:ctrlPr>
+                        </m:radPr>
+                        <m:deg/>
+                        <m:e>
+                          <m:r>
+                            <w:rPr>
+                              <w:rFonts w:ascii="Cambria Math" w:hAnsi="Cambria Math"/>
+                              <w:lang w:val="es-ES"/>
+                            </w:rPr>
+                            <m:t>x</m:t>
+                          </m:r>
+                        </m:e>
+                      </m:rad>
+                    </m:e>
+                  </m:d>
+                </m:e>
+                <m:sup>
+                  <m:r>
+                    <w:rPr>
+                      <w:rFonts w:ascii="Cambria Math" w:hAnsi="Cambria Math"/>
+                      <w:lang w:val="es-ES"/>
+                    </w:rPr>
+                    <m:t>2</m:t>
+                  </m:r>
+                </m:sup>
+              </m:sSup>
+              <m:r>
+                <w:rPr>
+                  <w:rFonts w:ascii="Cambria Math" w:hAnsi="Cambria Math"/>
+                  <w:lang w:val="es-ES"/>
+                </w:rPr>
+                <m:t>-</m:t>
+              </m:r>
+              <m:sSup>
+                <m:sSupPr>
+                  <m:ctrlPr>
+                    <w:rPr>
+                      <w:rFonts w:ascii="Cambria Math" w:hAnsi="Cambria Math"/>
+                      <w:i/>
+                      <w:lang w:val="es-ES"/>
+                    </w:rPr>
+                  </m:ctrlPr>
+                </m:sSupPr>
+                <m:e>
+                  <m:d>
+                    <m:dPr>
+                      <m:ctrlPr>
+                        <w:rPr>
+                          <w:rFonts w:ascii="Cambria Math" w:hAnsi="Cambria Math"/>
+                          <w:i/>
+                          <w:lang w:val="es-ES"/>
+                        </w:rPr>
+                      </m:ctrlPr>
+                    </m:dPr>
+                    <m:e>
+                      <m:rad>
+                        <m:radPr>
+                          <m:degHide m:val="1"/>
+                          <m:ctrlPr>
+                            <w:rPr>
+                              <w:rFonts w:ascii="Cambria Math" w:hAnsi="Cambria Math"/>
+                              <w:i/>
+                              <w:lang w:val="es-ES"/>
+                            </w:rPr>
+                          </m:ctrlPr>
+                        </m:radPr>
+                        <m:deg/>
+                        <m:e>
+                          <m:r>
+                            <w:rPr>
+                              <w:rFonts w:ascii="Cambria Math" w:hAnsi="Cambria Math"/>
+                              <w:lang w:val="es-ES"/>
+                            </w:rPr>
+                            <m:t>5</m:t>
+                          </m:r>
+                        </m:e>
+                      </m:rad>
+                    </m:e>
+                  </m:d>
+                </m:e>
+                <m:sup>
+                  <m:r>
+                    <w:rPr>
+                      <w:rFonts w:ascii="Cambria Math" w:hAnsi="Cambria Math"/>
+                      <w:lang w:val="es-ES"/>
+                    </w:rPr>
+                    <m:t>2</m:t>
+                  </m:r>
+                </m:sup>
+              </m:sSup>
+            </m:num>
+            <m:den>
+              <m:r>
+                <w:rPr>
+                  <w:rFonts w:ascii="Cambria Math" w:hAnsi="Cambria Math"/>
+                  <w:lang w:val="es-ES"/>
+                </w:rPr>
+                <m:t>(</m:t>
+              </m:r>
+              <m:r>
+                <w:rPr>
+                  <w:rFonts w:ascii="Cambria Math" w:hAnsi="Cambria Math"/>
+                  <w:lang w:val="es-ES"/>
+                </w:rPr>
+                <m:t>x</m:t>
+              </m:r>
+              <m:r>
+                <w:rPr>
+                  <w:rFonts w:ascii="Cambria Math" w:hAnsi="Cambria Math"/>
+                </w:rPr>
+                <m:t>-5</m:t>
+              </m:r>
+              <m:r>
+                <w:rPr>
+                  <w:rFonts w:ascii="Cambria Math" w:hAnsi="Cambria Math"/>
+                  <w:lang w:val="es-ES"/>
+                </w:rPr>
+                <m:t>)(</m:t>
+              </m:r>
+              <m:rad>
+                <m:radPr>
+                  <m:degHide m:val="1"/>
+                  <m:ctrlPr>
+                    <w:rPr>
+                      <w:rFonts w:ascii="Cambria Math" w:hAnsi="Cambria Math"/>
+                      <w:i/>
+                      <w:lang w:val="es-ES"/>
+                    </w:rPr>
+                  </m:ctrlPr>
+                </m:radPr>
+                <m:deg/>
+                <m:e>
+                  <m:r>
+                    <w:rPr>
+                      <w:rFonts w:ascii="Cambria Math" w:hAnsi="Cambria Math"/>
+                      <w:lang w:val="es-ES"/>
+                    </w:rPr>
+                    <m:t>x</m:t>
+                  </m:r>
+                </m:e>
+              </m:rad>
+              <m:r>
+                <w:rPr>
+                  <w:rFonts w:ascii="Cambria Math" w:hAnsi="Cambria Math"/>
+                </w:rPr>
+                <m:t>+</m:t>
+              </m:r>
+              <m:rad>
+                <m:radPr>
+                  <m:degHide m:val="1"/>
+                  <m:ctrlPr>
+                    <w:rPr>
+                      <w:rFonts w:ascii="Cambria Math" w:hAnsi="Cambria Math"/>
+                      <w:i/>
+                    </w:rPr>
+                  </m:ctrlPr>
+                </m:radPr>
+                <m:deg>
+                  <m:ctrlPr>
+                    <w:rPr>
+                      <w:rFonts w:ascii="Cambria Math" w:hAnsi="Cambria Math"/>
+                      <w:i/>
+                      <w:lang w:val="es-ES"/>
+                    </w:rPr>
+                  </m:ctrlPr>
+                </m:deg>
+                <m:e>
+                  <m:r>
+                    <w:rPr>
+                      <w:rFonts w:ascii="Cambria Math" w:hAnsi="Cambria Math"/>
+                    </w:rPr>
+                    <m:t>5</m:t>
+                  </m:r>
+                </m:e>
+              </m:rad>
+              <m:r>
+                <w:rPr>
+                  <w:rFonts w:ascii="Cambria Math" w:hAnsi="Cambria Math"/>
+                  <w:lang w:val="es-ES"/>
+                </w:rPr>
+                <m:t>)</m:t>
+              </m:r>
+            </m:den>
+          </m:f>
+          <m:r>
+            <w:rPr>
+              <w:rFonts w:ascii="Cambria Math" w:eastAsiaTheme="minorEastAsia" w:hAnsi="Cambria Math"/>
+              <w:lang w:val="es-ES"/>
+            </w:rPr>
+            <m:t>=</m:t>
+          </m:r>
+          <m:limLow>
+            <m:limLowPr>
+              <m:ctrlPr>
+                <w:rPr>
+                  <w:rFonts w:ascii="Cambria Math" w:hAnsi="Cambria Math"/>
+                  <w:i/>
+                  <w:lang w:val="es-ES"/>
+                </w:rPr>
+              </m:ctrlPr>
+            </m:limLowPr>
+            <m:e>
+              <m:r>
+                <m:rPr>
+                  <m:sty m:val="p"/>
+                </m:rPr>
+                <w:rPr>
+                  <w:rFonts w:ascii="Cambria Math" w:hAnsi="Cambria Math"/>
+                </w:rPr>
+                <m:t>lim</m:t>
+              </m:r>
+              <m:ctrlPr>
+                <w:rPr>
+                  <w:rFonts w:ascii="Cambria Math" w:hAnsi="Cambria Math"/>
+                  <w:lang w:val="es-ES"/>
+                </w:rPr>
+              </m:ctrlPr>
+            </m:e>
+            <m:lim>
+              <m:r>
+                <w:rPr>
+                  <w:rFonts w:ascii="Cambria Math" w:hAnsi="Cambria Math"/>
+                  <w:lang w:val="es-ES"/>
+                </w:rPr>
+                <m:t>x</m:t>
+              </m:r>
+              <m:r>
+                <w:rPr>
+                  <w:rFonts w:ascii="Cambria Math" w:hAnsi="Cambria Math"/>
+                </w:rPr>
+                <m:t>→5</m:t>
+              </m:r>
+              <m:ctrlPr>
+                <w:rPr>
+                  <w:rFonts w:ascii="Cambria Math" w:hAnsi="Cambria Math"/>
+                  <w:lang w:val="es-ES"/>
+                </w:rPr>
+              </m:ctrlPr>
+            </m:lim>
+          </m:limLow>
+          <m:r>
+            <w:rPr>
+              <w:rFonts w:ascii="Cambria Math" w:hAnsi="Cambria Math"/>
+              <w:lang w:val="es-ES"/>
+            </w:rPr>
+            <m:t xml:space="preserve"> </m:t>
+          </m:r>
+          <m:f>
+            <m:fPr>
+              <m:ctrlPr>
+                <w:rPr>
+                  <w:rFonts w:ascii="Cambria Math" w:hAnsi="Cambria Math"/>
+                  <w:i/>
+                  <w:lang w:val="es-ES"/>
+                </w:rPr>
+              </m:ctrlPr>
+            </m:fPr>
+            <m:num>
+              <m:r>
+                <w:rPr>
+                  <w:rFonts w:ascii="Cambria Math" w:hAnsi="Cambria Math"/>
+                  <w:lang w:val="es-ES"/>
+                </w:rPr>
+                <m:t>x-5</m:t>
+              </m:r>
+            </m:num>
+            <m:den>
+              <m:r>
+                <w:rPr>
+                  <w:rFonts w:ascii="Cambria Math" w:hAnsi="Cambria Math"/>
+                  <w:lang w:val="es-ES"/>
+                </w:rPr>
+                <m:t>(x</m:t>
+              </m:r>
+              <m:r>
+                <w:rPr>
+                  <w:rFonts w:ascii="Cambria Math" w:hAnsi="Cambria Math"/>
+                </w:rPr>
+                <m:t>-5</m:t>
+              </m:r>
+              <m:r>
+                <w:rPr>
+                  <w:rFonts w:ascii="Cambria Math" w:hAnsi="Cambria Math"/>
+                  <w:lang w:val="es-ES"/>
+                </w:rPr>
+                <m:t>)(</m:t>
+              </m:r>
+              <m:rad>
+                <m:radPr>
+                  <m:degHide m:val="1"/>
+                  <m:ctrlPr>
+                    <w:rPr>
+                      <w:rFonts w:ascii="Cambria Math" w:hAnsi="Cambria Math"/>
+                      <w:i/>
+                      <w:lang w:val="es-ES"/>
+                    </w:rPr>
+                  </m:ctrlPr>
+                </m:radPr>
+                <m:deg/>
+                <m:e>
+                  <m:r>
+                    <w:rPr>
+                      <w:rFonts w:ascii="Cambria Math" w:hAnsi="Cambria Math"/>
+                      <w:lang w:val="es-ES"/>
+                    </w:rPr>
+                    <m:t>x</m:t>
+                  </m:r>
+                </m:e>
+              </m:rad>
+              <m:r>
+                <w:rPr>
+                  <w:rFonts w:ascii="Cambria Math" w:hAnsi="Cambria Math"/>
+                </w:rPr>
+                <m:t>+</m:t>
+              </m:r>
+              <m:rad>
+                <m:radPr>
+                  <m:degHide m:val="1"/>
+                  <m:ctrlPr>
+                    <w:rPr>
+                      <w:rFonts w:ascii="Cambria Math" w:hAnsi="Cambria Math"/>
+                      <w:i/>
+                    </w:rPr>
+                  </m:ctrlPr>
+                </m:radPr>
+                <m:deg>
+                  <m:ctrlPr>
+                    <w:rPr>
+                      <w:rFonts w:ascii="Cambria Math" w:hAnsi="Cambria Math"/>
+                      <w:i/>
+                      <w:lang w:val="es-ES"/>
+                    </w:rPr>
+                  </m:ctrlPr>
+                </m:deg>
+                <m:e>
+                  <m:r>
+                    <w:rPr>
+                      <w:rFonts w:ascii="Cambria Math" w:hAnsi="Cambria Math"/>
+                    </w:rPr>
+                    <m:t>5</m:t>
+                  </m:r>
+                </m:e>
+              </m:rad>
+              <m:r>
+                <w:rPr>
+                  <w:rFonts w:ascii="Cambria Math" w:hAnsi="Cambria Math"/>
+                  <w:lang w:val="es-ES"/>
+                </w:rPr>
+                <m:t>)</m:t>
+              </m:r>
+            </m:den>
+          </m:f>
+          <m:r>
+            <w:rPr>
+              <w:rFonts w:ascii="Cambria Math" w:hAnsi="Cambria Math"/>
+              <w:lang w:val="es-ES"/>
+            </w:rPr>
+            <m:t>=</m:t>
+          </m:r>
+          <m:limLow>
+            <m:limLowPr>
+              <m:ctrlPr>
+                <w:rPr>
+                  <w:rFonts w:ascii="Cambria Math" w:hAnsi="Cambria Math"/>
+                  <w:i/>
+                  <w:lang w:val="es-ES"/>
+                </w:rPr>
+              </m:ctrlPr>
+            </m:limLowPr>
+            <m:e>
+              <m:r>
+                <m:rPr>
+                  <m:sty m:val="p"/>
+                </m:rPr>
+                <w:rPr>
+                  <w:rFonts w:ascii="Cambria Math" w:hAnsi="Cambria Math"/>
+                </w:rPr>
+                <m:t>lim</m:t>
+              </m:r>
+              <m:ctrlPr>
+                <w:rPr>
+                  <w:rFonts w:ascii="Cambria Math" w:hAnsi="Cambria Math"/>
+                  <w:lang w:val="es-ES"/>
+                </w:rPr>
+              </m:ctrlPr>
+            </m:e>
+            <m:lim>
+              <m:r>
+                <w:rPr>
+                  <w:rFonts w:ascii="Cambria Math" w:hAnsi="Cambria Math"/>
+                  <w:lang w:val="es-ES"/>
+                </w:rPr>
+                <m:t>x</m:t>
+              </m:r>
+              <m:r>
+                <w:rPr>
+                  <w:rFonts w:ascii="Cambria Math" w:hAnsi="Cambria Math"/>
+                </w:rPr>
+                <m:t>→5</m:t>
+              </m:r>
+              <m:ctrlPr>
+                <w:rPr>
+                  <w:rFonts w:ascii="Cambria Math" w:hAnsi="Cambria Math"/>
+                  <w:lang w:val="es-ES"/>
+                </w:rPr>
+              </m:ctrlPr>
+            </m:lim>
+          </m:limLow>
+          <m:r>
+            <w:rPr>
+              <w:rFonts w:ascii="Cambria Math" w:hAnsi="Cambria Math"/>
+              <w:lang w:val="es-ES"/>
+            </w:rPr>
+            <m:t xml:space="preserve"> </m:t>
+          </m:r>
+          <m:f>
+            <m:fPr>
+              <m:ctrlPr>
+                <w:rPr>
+                  <w:rFonts w:ascii="Cambria Math" w:hAnsi="Cambria Math"/>
+                  <w:i/>
+                  <w:lang w:val="es-ES"/>
+                </w:rPr>
+              </m:ctrlPr>
+            </m:fPr>
+            <m:num>
+              <m:r>
+                <w:rPr>
+                  <w:rFonts w:ascii="Cambria Math" w:hAnsi="Cambria Math"/>
+                  <w:lang w:val="es-ES"/>
+                </w:rPr>
+                <m:t>1</m:t>
+              </m:r>
+            </m:num>
+            <m:den>
+              <m:rad>
+                <m:radPr>
+                  <m:degHide m:val="1"/>
+                  <m:ctrlPr>
+                    <w:rPr>
+                      <w:rFonts w:ascii="Cambria Math" w:hAnsi="Cambria Math"/>
+                      <w:i/>
+                      <w:lang w:val="es-ES"/>
+                    </w:rPr>
+                  </m:ctrlPr>
+                </m:radPr>
+                <m:deg/>
+                <m:e>
+                  <m:r>
+                    <w:rPr>
+                      <w:rFonts w:ascii="Cambria Math" w:hAnsi="Cambria Math"/>
+                      <w:lang w:val="es-ES"/>
+                    </w:rPr>
+                    <m:t>x</m:t>
+                  </m:r>
+                </m:e>
+              </m:rad>
+              <m:r>
+                <w:rPr>
+                  <w:rFonts w:ascii="Cambria Math" w:hAnsi="Cambria Math"/>
+                </w:rPr>
+                <m:t>+</m:t>
+              </m:r>
+              <m:rad>
+                <m:radPr>
+                  <m:degHide m:val="1"/>
+                  <m:ctrlPr>
+                    <w:rPr>
+                      <w:rFonts w:ascii="Cambria Math" w:hAnsi="Cambria Math"/>
+                      <w:i/>
+                    </w:rPr>
+                  </m:ctrlPr>
+                </m:radPr>
+                <m:deg>
+                  <m:ctrlPr>
+                    <w:rPr>
+                      <w:rFonts w:ascii="Cambria Math" w:hAnsi="Cambria Math"/>
+                      <w:i/>
+                      <w:lang w:val="es-ES"/>
+                    </w:rPr>
+                  </m:ctrlPr>
+                </m:deg>
+                <m:e>
+                  <m:r>
+                    <w:rPr>
+                      <w:rFonts w:ascii="Cambria Math" w:hAnsi="Cambria Math"/>
+                    </w:rPr>
+                    <m:t>5</m:t>
+                  </m:r>
+                </m:e>
+              </m:rad>
+            </m:den>
+          </m:f>
+          <m:r>
+            <w:rPr>
+              <w:rFonts w:ascii="Cambria Math" w:eastAsiaTheme="minorEastAsia" w:hAnsi="Cambria Math"/>
+              <w:lang w:val="es-ES"/>
+            </w:rPr>
+            <m:t>=</m:t>
+          </m:r>
+          <m:f>
+            <m:fPr>
+              <m:ctrlPr>
+                <w:rPr>
+                  <w:rFonts w:ascii="Cambria Math" w:hAnsi="Cambria Math"/>
+                  <w:i/>
+                  <w:lang w:val="es-ES"/>
+                </w:rPr>
+              </m:ctrlPr>
+            </m:fPr>
+            <m:num>
+              <m:r>
+                <w:rPr>
+                  <w:rFonts w:ascii="Cambria Math" w:hAnsi="Cambria Math"/>
+                  <w:lang w:val="es-ES"/>
+                </w:rPr>
+                <m:t>1</m:t>
+              </m:r>
+            </m:num>
+            <m:den>
+              <m:rad>
+                <m:radPr>
+                  <m:degHide m:val="1"/>
+                  <m:ctrlPr>
+                    <w:rPr>
+                      <w:rFonts w:ascii="Cambria Math" w:hAnsi="Cambria Math"/>
+                      <w:i/>
+                      <w:lang w:val="es-ES"/>
+                    </w:rPr>
+                  </m:ctrlPr>
+                </m:radPr>
+                <m:deg/>
+                <m:e>
+                  <m:r>
+                    <w:rPr>
+                      <w:rFonts w:ascii="Cambria Math" w:hAnsi="Cambria Math"/>
+                      <w:lang w:val="es-ES"/>
+                    </w:rPr>
+                    <m:t>5</m:t>
+                  </m:r>
+                </m:e>
+              </m:rad>
+              <m:r>
+                <w:rPr>
+                  <w:rFonts w:ascii="Cambria Math" w:hAnsi="Cambria Math"/>
+                </w:rPr>
+                <m:t>+</m:t>
+              </m:r>
+              <m:rad>
+                <m:radPr>
+                  <m:degHide m:val="1"/>
+                  <m:ctrlPr>
+                    <w:rPr>
+                      <w:rFonts w:ascii="Cambria Math" w:hAnsi="Cambria Math"/>
+                      <w:i/>
+                    </w:rPr>
+                  </m:ctrlPr>
+                </m:radPr>
+                <m:deg>
+                  <m:ctrlPr>
+                    <w:rPr>
+                      <w:rFonts w:ascii="Cambria Math" w:hAnsi="Cambria Math"/>
+                      <w:i/>
+                      <w:lang w:val="es-ES"/>
+                    </w:rPr>
+                  </m:ctrlPr>
+                </m:deg>
+                <m:e>
+                  <m:r>
+                    <w:rPr>
+                      <w:rFonts w:ascii="Cambria Math" w:hAnsi="Cambria Math"/>
+                    </w:rPr>
+                    <m:t>5</m:t>
+                  </m:r>
+                </m:e>
+              </m:rad>
+            </m:den>
+          </m:f>
+          <m:r>
+            <w:rPr>
+              <w:rFonts w:ascii="Cambria Math" w:hAnsi="Cambria Math"/>
+              <w:lang w:val="es-ES"/>
+            </w:rPr>
+            <m:t>=</m:t>
+          </m:r>
+          <m:f>
+            <m:fPr>
+              <m:ctrlPr>
+                <w:rPr>
+                  <w:rFonts w:ascii="Cambria Math" w:hAnsi="Cambria Math"/>
+                  <w:i/>
+                  <w:lang w:val="es-ES"/>
+                </w:rPr>
+              </m:ctrlPr>
+            </m:fPr>
+            <m:num>
+              <m:r>
+                <w:rPr>
+                  <w:rFonts w:ascii="Cambria Math" w:hAnsi="Cambria Math"/>
+                  <w:lang w:val="es-ES"/>
+                </w:rPr>
+                <m:t>1</m:t>
+              </m:r>
+            </m:num>
+            <m:den>
+              <m:r>
+                <w:rPr>
+                  <w:rFonts w:ascii="Cambria Math" w:hAnsi="Cambria Math"/>
+                  <w:lang w:val="es-ES"/>
+                </w:rPr>
+                <m:t>2</m:t>
+              </m:r>
+              <m:rad>
+                <m:radPr>
+                  <m:degHide m:val="1"/>
+                  <m:ctrlPr>
+                    <w:rPr>
+                      <w:rFonts w:ascii="Cambria Math" w:hAnsi="Cambria Math"/>
+                      <w:i/>
+                      <w:lang w:val="es-ES"/>
+                    </w:rPr>
+                  </m:ctrlPr>
+                </m:radPr>
+                <m:deg/>
+                <m:e>
+                  <m:r>
+                    <w:rPr>
+                      <w:rFonts w:ascii="Cambria Math" w:hAnsi="Cambria Math"/>
+                      <w:lang w:val="es-ES"/>
+                    </w:rPr>
+                    <m:t>5</m:t>
+                  </m:r>
+                </m:e>
+              </m:rad>
+            </m:den>
+          </m:f>
+        </m:oMath>
+      </m:oMathPara>
+    </w:p>
+    <w:p>
+      <w:pPr>
+        <w:pStyle w:val="ListParagraph"/>
+      </w:pPr>
+    </w:p>
+    <w:p>
+      <w:pPr>
+        <w:pStyle w:val="ListParagraph"/>
+        <w:numPr>
+          <w:ilvl w:val="0"/>
+          <w:numId w:val="1"/>
+        </w:numPr>
+      </w:pPr>
+      <m:oMath>
+        <m:func>
+          <m:funcPr>
+            <m:ctrlPr>
+              <w:rPr>
+                <w:rFonts w:ascii="Cambria Math" w:hAnsi="Cambria Math"/>
+                <w:i/>
+                <w:lang w:val="es-ES"/>
+              </w:rPr>
+            </m:ctrlPr>
+          </m:funcPr>
+          <m:fName>
+            <m:limLow>
+              <m:limLowPr>
+                <m:ctrlPr>
+                  <w:rPr>
+                    <w:rFonts w:ascii="Cambria Math" w:hAnsi="Cambria Math"/>
+                    <w:i/>
+                    <w:lang w:val="es-ES"/>
+                  </w:rPr>
+                </m:ctrlPr>
+              </m:limLowPr>
+              <m:e>
+                <m:r>
+                  <m:rPr>
+                    <m:sty m:val="p"/>
+                  </m:rPr>
+                  <w:rPr>
+                    <w:rFonts w:ascii="Cambria Math" w:hAnsi="Cambria Math"/>
+                    <w:lang w:val="es-ES"/>
+                  </w:rPr>
+                  <m:t>lim</m:t>
+                </m:r>
+                <m:ctrlPr>
+                  <w:rPr>
+                    <w:rFonts w:ascii="Cambria Math" w:hAnsi="Cambria Math"/>
+                    <w:lang w:val="es-ES"/>
+                  </w:rPr>
+                </m:ctrlPr>
+              </m:e>
+              <m:lim>
+                <m:r>
+                  <w:rPr>
+                    <w:rFonts w:ascii="Cambria Math" w:hAnsi="Cambria Math"/>
+                    <w:lang w:val="es-ES"/>
+                  </w:rPr>
+                  <m:t>x→1</m:t>
+                </m:r>
+                <m:ctrlPr>
+                  <w:rPr>
+                    <w:rFonts w:ascii="Cambria Math" w:hAnsi="Cambria Math"/>
+                    <w:lang w:val="es-ES"/>
+                  </w:rPr>
+                </m:ctrlPr>
+              </m:lim>
+            </m:limLow>
+          </m:fName>
+          <m:e>
+            <m:f>
+              <m:fPr>
+                <m:ctrlPr>
+                  <w:rPr>
+                    <w:rFonts w:ascii="Cambria Math" w:hAnsi="Cambria Math"/>
+                    <w:i/>
+                    <w:lang w:val="es-ES"/>
+                  </w:rPr>
+                </m:ctrlPr>
+              </m:fPr>
+              <m:num>
+                <m:sSup>
+                  <m:sSupPr>
+                    <m:ctrlPr>
+                      <w:rPr>
+                        <w:rFonts w:ascii="Cambria Math" w:hAnsi="Cambria Math"/>
+                        <w:i/>
+                        <w:lang w:val="es-ES"/>
+                      </w:rPr>
+                    </m:ctrlPr>
+                  </m:sSupPr>
+                  <m:e>
+                    <m:r>
+                      <w:rPr>
+                        <w:rFonts w:ascii="Cambria Math" w:hAnsi="Cambria Math"/>
+                        <w:lang w:val="es-ES"/>
+                      </w:rPr>
+                      <m:t>x</m:t>
+                    </m:r>
+                  </m:e>
+                  <m:sup>
+                    <m:r>
+                      <w:rPr>
+                        <w:rFonts w:ascii="Cambria Math" w:hAnsi="Cambria Math"/>
+                        <w:lang w:val="es-ES"/>
+                      </w:rPr>
+                      <m:t>2</m:t>
+                    </m:r>
+                  </m:sup>
+                </m:sSup>
+                <m:r>
+                  <w:rPr>
+                    <w:rFonts w:ascii="Cambria Math" w:hAnsi="Cambria Math"/>
+                    <w:lang w:val="es-ES"/>
+                  </w:rPr>
+                  <m:t>-</m:t>
+                </m:r>
+                <m:r>
+                  <w:rPr>
+                    <w:rFonts w:ascii="Cambria Math" w:hAnsi="Cambria Math"/>
+                    <w:lang w:val="es-ES"/>
+                  </w:rPr>
+                  <m:t>2x+1</m:t>
+                </m:r>
+              </m:num>
+              <m:den>
+                <m:sSup>
+                  <m:sSupPr>
+                    <m:ctrlPr>
+                      <w:rPr>
+                        <w:rFonts w:ascii="Cambria Math" w:hAnsi="Cambria Math"/>
+                        <w:i/>
+                        <w:lang w:val="es-ES"/>
+                      </w:rPr>
+                    </m:ctrlPr>
+                  </m:sSupPr>
+                  <m:e>
+                    <m:r>
+                      <w:rPr>
+                        <w:rFonts w:ascii="Cambria Math" w:hAnsi="Cambria Math"/>
+                        <w:lang w:val="es-ES"/>
+                      </w:rPr>
+                      <m:t>x</m:t>
+                    </m:r>
+                  </m:e>
+                  <m:sup>
+                    <m:r>
+                      <w:rPr>
+                        <w:rFonts w:ascii="Cambria Math" w:hAnsi="Cambria Math"/>
+                        <w:lang w:val="es-ES"/>
+                      </w:rPr>
+                      <m:t>2</m:t>
+                    </m:r>
+                  </m:sup>
+                </m:sSup>
+                <m:r>
+                  <w:rPr>
+                    <w:rFonts w:ascii="Cambria Math" w:hAnsi="Cambria Math"/>
+                    <w:lang w:val="es-ES"/>
+                  </w:rPr>
+                  <m:t>-1</m:t>
+                </m:r>
+              </m:den>
+            </m:f>
+          </m:e>
+        </m:func>
+      </m:oMath>
+    </w:p>
+    <w:p>
+      <w:pPr>
+        <w:pStyle w:val="ListParagraph"/>
+        <w:rPr>
+          <w:rFonts w:eastAsiaTheme="minorEastAsia"/>
+        </w:rPr>
+      </w:pPr>
+      <m:oMath>
+        <m:func>
+          <m:funcPr>
+            <m:ctrlPr>
+              <w:rPr>
+                <w:rFonts w:ascii="Cambria Math" w:hAnsi="Cambria Math"/>
+                <w:i/>
+                <w:lang w:val="es-ES"/>
+              </w:rPr>
+            </m:ctrlPr>
+          </m:funcPr>
+          <m:fName>
+            <m:limLow>
+              <m:limLowPr>
+                <m:ctrlPr>
+                  <w:rPr>
+                    <w:rFonts w:ascii="Cambria Math" w:hAnsi="Cambria Math"/>
+                    <w:i/>
+                    <w:lang w:val="es-ES"/>
+                  </w:rPr>
+                </m:ctrlPr>
+              </m:limLowPr>
+              <m:e>
+                <m:r>
+                  <m:rPr>
+                    <m:sty m:val="p"/>
+                  </m:rPr>
+                  <w:rPr>
+                    <w:rFonts w:ascii="Cambria Math" w:hAnsi="Cambria Math"/>
+                  </w:rPr>
+                  <m:t>lim</m:t>
+                </m:r>
+                <m:ctrlPr>
+                  <w:rPr>
+                    <w:rFonts w:ascii="Cambria Math" w:hAnsi="Cambria Math"/>
+                    <w:lang w:val="es-ES"/>
+                  </w:rPr>
+                </m:ctrlPr>
+              </m:e>
+              <m:lim>
+                <m:r>
+                  <w:rPr>
+                    <w:rFonts w:ascii="Cambria Math" w:hAnsi="Cambria Math"/>
+                    <w:lang w:val="es-ES"/>
+                  </w:rPr>
+                  <m:t>x</m:t>
+                </m:r>
+                <m:r>
+                  <w:rPr>
+                    <w:rFonts w:ascii="Cambria Math" w:hAnsi="Cambria Math"/>
+                  </w:rPr>
+                  <m:t>→1</m:t>
+                </m:r>
+                <m:ctrlPr>
+                  <w:rPr>
+                    <w:rFonts w:ascii="Cambria Math" w:hAnsi="Cambria Math"/>
+                    <w:lang w:val="es-ES"/>
+                  </w:rPr>
+                </m:ctrlPr>
+              </m:lim>
+            </m:limLow>
+          </m:fName>
+          <m:e>
+            <m:f>
+              <m:fPr>
+                <m:ctrlPr>
+                  <w:rPr>
+                    <w:rFonts w:ascii="Cambria Math" w:hAnsi="Cambria Math"/>
+                    <w:i/>
+                    <w:lang w:val="es-ES"/>
+                  </w:rPr>
+                </m:ctrlPr>
+              </m:fPr>
+              <m:num>
+                <m:sSup>
+                  <m:sSupPr>
+                    <m:ctrlPr>
+                      <w:rPr>
+                        <w:rFonts w:ascii="Cambria Math" w:hAnsi="Cambria Math"/>
+                        <w:i/>
+                        <w:lang w:val="es-ES"/>
+                      </w:rPr>
+                    </m:ctrlPr>
+                  </m:sSupPr>
+                  <m:e>
+                    <m:r>
+                      <w:rPr>
+                        <w:rFonts w:ascii="Cambria Math" w:hAnsi="Cambria Math"/>
+                        <w:lang w:val="es-ES"/>
+                      </w:rPr>
+                      <m:t>x</m:t>
+                    </m:r>
+                  </m:e>
+                  <m:sup>
+                    <m:r>
+                      <w:rPr>
+                        <w:rFonts w:ascii="Cambria Math" w:hAnsi="Cambria Math"/>
+                      </w:rPr>
+                      <m:t>2</m:t>
+                    </m:r>
+                  </m:sup>
+                </m:sSup>
+                <m:r>
+                  <w:rPr>
+                    <w:rFonts w:ascii="Cambria Math" w:hAnsi="Cambria Math"/>
+                  </w:rPr>
+                  <m:t>-2</m:t>
+                </m:r>
+                <m:r>
+                  <w:rPr>
+                    <w:rFonts w:ascii="Cambria Math" w:hAnsi="Cambria Math"/>
+                    <w:lang w:val="es-ES"/>
+                  </w:rPr>
+                  <m:t>x</m:t>
+                </m:r>
+                <m:r>
+                  <w:rPr>
+                    <w:rFonts w:ascii="Cambria Math" w:hAnsi="Cambria Math"/>
+                  </w:rPr>
+                  <m:t>+1</m:t>
+                </m:r>
+              </m:num>
+              <m:den>
+                <m:sSup>
+                  <m:sSupPr>
+                    <m:ctrlPr>
+                      <w:rPr>
+                        <w:rFonts w:ascii="Cambria Math" w:hAnsi="Cambria Math"/>
+                        <w:i/>
+                        <w:lang w:val="es-ES"/>
+                      </w:rPr>
+                    </m:ctrlPr>
+                  </m:sSupPr>
+                  <m:e>
+                    <m:r>
+                      <w:rPr>
+                        <w:rFonts w:ascii="Cambria Math" w:hAnsi="Cambria Math"/>
+                        <w:lang w:val="es-ES"/>
+                      </w:rPr>
+                      <m:t>x</m:t>
+                    </m:r>
+                  </m:e>
+                  <m:sup>
+                    <m:r>
+                      <w:rPr>
+                        <w:rFonts w:ascii="Cambria Math" w:hAnsi="Cambria Math"/>
+                      </w:rPr>
+                      <m:t>2</m:t>
+                    </m:r>
+                  </m:sup>
+                </m:sSup>
+                <m:r>
+                  <w:rPr>
+                    <w:rFonts w:ascii="Cambria Math" w:hAnsi="Cambria Math"/>
+                  </w:rPr>
+                  <m:t>-1</m:t>
+                </m:r>
+              </m:den>
+            </m:f>
+          </m:e>
+        </m:func>
+        <m:r>
+          <w:rPr>
+            <w:rFonts w:ascii="Cambria Math" w:hAnsi="Cambria Math"/>
+          </w:rPr>
+          <m:t>=</m:t>
+        </m:r>
+        <m:f>
+          <m:fPr>
+            <m:ctrlPr>
+              <w:rPr>
+                <w:rFonts w:ascii="Cambria Math" w:hAnsi="Cambria Math"/>
+                <w:i/>
+                <w:lang w:val="es-ES"/>
+              </w:rPr>
+            </m:ctrlPr>
+          </m:fPr>
+          <m:num>
+            <m:sSup>
+              <m:sSupPr>
+                <m:ctrlPr>
+                  <w:rPr>
+                    <w:rFonts w:ascii="Cambria Math" w:hAnsi="Cambria Math"/>
+                    <w:i/>
+                    <w:lang w:val="es-ES"/>
+                  </w:rPr>
+                </m:ctrlPr>
+              </m:sSupPr>
+              <m:e>
+                <m:r>
+                  <w:rPr>
+                    <w:rFonts w:ascii="Cambria Math" w:hAnsi="Cambria Math"/>
+                  </w:rPr>
+                  <m:t>1</m:t>
+                </m:r>
+              </m:e>
+              <m:sup>
+                <m:r>
+                  <w:rPr>
+                    <w:rFonts w:ascii="Cambria Math" w:hAnsi="Cambria Math"/>
+                  </w:rPr>
+                  <m:t>2</m:t>
+                </m:r>
+              </m:sup>
+            </m:sSup>
+            <m:r>
+              <w:rPr>
+                <w:rFonts w:ascii="Cambria Math" w:hAnsi="Cambria Math"/>
+              </w:rPr>
+              <m:t>-2</m:t>
+            </m:r>
+            <m:r>
+              <w:rPr>
+                <w:rFonts w:ascii="Cambria Math" w:hAnsi="Cambria Math"/>
+              </w:rPr>
+              <m:t>(1)</m:t>
+            </m:r>
+            <m:r>
+              <w:rPr>
+                <w:rFonts w:ascii="Cambria Math" w:hAnsi="Cambria Math"/>
+              </w:rPr>
+              <m:t>+1</m:t>
+            </m:r>
+          </m:num>
+          <m:den>
+            <m:sSup>
+              <m:sSupPr>
+                <m:ctrlPr>
+                  <w:rPr>
+                    <w:rFonts w:ascii="Cambria Math" w:hAnsi="Cambria Math"/>
+                    <w:i/>
+                    <w:lang w:val="es-ES"/>
+                  </w:rPr>
+                </m:ctrlPr>
+              </m:sSupPr>
+              <m:e>
+                <m:r>
+                  <w:rPr>
+                    <w:rFonts w:ascii="Cambria Math" w:hAnsi="Cambria Math"/>
+                  </w:rPr>
+                  <m:t>1</m:t>
+                </m:r>
+              </m:e>
+              <m:sup>
+                <m:r>
+                  <w:rPr>
+                    <w:rFonts w:ascii="Cambria Math" w:hAnsi="Cambria Math"/>
+                  </w:rPr>
+                  <m:t>2</m:t>
+                </m:r>
+              </m:sup>
+            </m:sSup>
+            <m:r>
+              <w:rPr>
+                <w:rFonts w:ascii="Cambria Math" w:hAnsi="Cambria Math"/>
+              </w:rPr>
+              <m:t>-1</m:t>
+            </m:r>
+          </m:den>
+        </m:f>
+        <m:r>
+          <w:rPr>
+            <w:rFonts w:ascii="Cambria Math" w:hAnsi="Cambria Math"/>
+          </w:rPr>
+          <m:t>=</m:t>
+        </m:r>
+        <m:f>
+          <m:fPr>
+            <m:ctrlPr>
+              <w:rPr>
+                <w:rFonts w:ascii="Cambria Math" w:hAnsi="Cambria Math"/>
+                <w:i/>
+                <w:lang w:val="es-ES"/>
+              </w:rPr>
+            </m:ctrlPr>
+          </m:fPr>
+          <m:num>
+            <m:r>
+              <w:rPr>
+                <w:rFonts w:ascii="Cambria Math" w:hAnsi="Cambria Math"/>
+              </w:rPr>
+              <m:t>0</m:t>
+            </m:r>
+          </m:num>
+          <m:den>
+            <m:r>
+              <w:rPr>
+                <w:rFonts w:ascii="Cambria Math" w:hAnsi="Cambria Math"/>
+              </w:rPr>
+              <m:t>0</m:t>
+            </m:r>
+          </m:den>
+        </m:f>
+      </m:oMath>
+      <w:r>
+        <w:rPr>
+          <w:rFonts w:eastAsiaTheme="minorEastAsia"/>
+        </w:rPr>
+        <w:t xml:space="preserve">  Indeterminaci</w:t>
+      </w:r>
+      <w:r>
+        <w:rPr>
+          <w:rFonts w:eastAsiaTheme="minorEastAsia"/>
+        </w:rPr>
+        <w:t>ón</w:t>
+      </w:r>
+    </w:p>
+    <w:p>
+      <w:pPr>
+        <w:pStyle w:val="ListParagraph"/>
+        <w:rPr>
+          <w:rFonts w:eastAsiaTheme="minorEastAsia"/>
+        </w:rPr>
+      </w:pPr>
+    </w:p>
+    <w:p>
+      <w:pPr>
+        <w:pStyle w:val="ListParagraph"/>
+      </w:pPr>
+      <m:oMathPara>
+        <m:oMath>
+          <m:func>
+            <m:funcPr>
+              <m:ctrlPr>
+                <w:rPr>
+                  <w:rFonts w:ascii="Cambria Math" w:hAnsi="Cambria Math"/>
+                  <w:i/>
+                  <w:lang w:val="es-ES"/>
+                </w:rPr>
+              </m:ctrlPr>
+            </m:funcPr>
+            <m:fName>
+              <m:limLow>
+                <m:limLowPr>
+                  <m:ctrlPr>
+                    <w:rPr>
+                      <w:rFonts w:ascii="Cambria Math" w:hAnsi="Cambria Math"/>
+                      <w:i/>
+                      <w:lang w:val="es-ES"/>
+                    </w:rPr>
+                  </m:ctrlPr>
+                </m:limLowPr>
+                <m:e>
+                  <m:r>
+                    <m:rPr>
+                      <m:sty m:val="p"/>
+                    </m:rPr>
+                    <w:rPr>
+                      <w:rFonts w:ascii="Cambria Math" w:hAnsi="Cambria Math"/>
+                    </w:rPr>
+                    <m:t>lim</m:t>
+                  </m:r>
+                  <m:ctrlPr>
+                    <w:rPr>
+                      <w:rFonts w:ascii="Cambria Math" w:hAnsi="Cambria Math"/>
+                      <w:lang w:val="es-ES"/>
+                    </w:rPr>
+                  </m:ctrlPr>
+                </m:e>
+                <m:lim>
+                  <m:r>
+                    <w:rPr>
+                      <w:rFonts w:ascii="Cambria Math" w:hAnsi="Cambria Math"/>
+                      <w:lang w:val="es-ES"/>
+                    </w:rPr>
+                    <m:t>x</m:t>
+                  </m:r>
+                  <m:r>
+                    <w:rPr>
+                      <w:rFonts w:ascii="Cambria Math" w:hAnsi="Cambria Math"/>
+                    </w:rPr>
+                    <m:t>→1</m:t>
+                  </m:r>
+                  <m:ctrlPr>
+                    <w:rPr>
+                      <w:rFonts w:ascii="Cambria Math" w:hAnsi="Cambria Math"/>
+                      <w:lang w:val="es-ES"/>
+                    </w:rPr>
+                  </m:ctrlPr>
+                </m:lim>
+              </m:limLow>
+            </m:fName>
+            <m:e>
+              <m:f>
+                <m:fPr>
+                  <m:ctrlPr>
+                    <w:rPr>
+                      <w:rFonts w:ascii="Cambria Math" w:hAnsi="Cambria Math"/>
+                      <w:i/>
+                      <w:lang w:val="es-ES"/>
+                    </w:rPr>
+                  </m:ctrlPr>
+                </m:fPr>
+                <m:num>
+                  <m:sSup>
+                    <m:sSupPr>
+                      <m:ctrlPr>
+                        <w:rPr>
+                          <w:rFonts w:ascii="Cambria Math" w:hAnsi="Cambria Math"/>
+                          <w:i/>
+                          <w:lang w:val="es-ES"/>
+                        </w:rPr>
+                      </m:ctrlPr>
+                    </m:sSupPr>
+                    <m:e>
+                      <m:r>
+                        <w:rPr>
+                          <w:rFonts w:ascii="Cambria Math" w:hAnsi="Cambria Math"/>
+                          <w:lang w:val="es-ES"/>
+                        </w:rPr>
+                        <m:t>x</m:t>
+                      </m:r>
+                    </m:e>
+                    <m:sup>
+                      <m:r>
+                        <w:rPr>
+                          <w:rFonts w:ascii="Cambria Math" w:hAnsi="Cambria Math"/>
+                        </w:rPr>
+                        <m:t>2</m:t>
+                      </m:r>
+                    </m:sup>
+                  </m:sSup>
+                  <m:r>
+                    <w:rPr>
+                      <w:rFonts w:ascii="Cambria Math" w:hAnsi="Cambria Math"/>
+                    </w:rPr>
+                    <m:t>-2</m:t>
+                  </m:r>
+                  <m:r>
+                    <w:rPr>
+                      <w:rFonts w:ascii="Cambria Math" w:hAnsi="Cambria Math"/>
+                      <w:lang w:val="es-ES"/>
+                    </w:rPr>
+                    <m:t>x</m:t>
+                  </m:r>
+                  <m:r>
+                    <w:rPr>
+                      <w:rFonts w:ascii="Cambria Math" w:hAnsi="Cambria Math"/>
+                    </w:rPr>
+                    <m:t>+1</m:t>
+                  </m:r>
+                </m:num>
+                <m:den>
+                  <m:sSup>
+                    <m:sSupPr>
+                      <m:ctrlPr>
+                        <w:rPr>
+                          <w:rFonts w:ascii="Cambria Math" w:hAnsi="Cambria Math"/>
+                          <w:i/>
+                          <w:lang w:val="es-ES"/>
+                        </w:rPr>
+                      </m:ctrlPr>
+                    </m:sSupPr>
+                    <m:e>
+                      <m:r>
+                        <w:rPr>
+                          <w:rFonts w:ascii="Cambria Math" w:hAnsi="Cambria Math"/>
+                          <w:lang w:val="es-ES"/>
+                        </w:rPr>
+                        <m:t>x</m:t>
+                      </m:r>
+                    </m:e>
+                    <m:sup>
+                      <m:r>
+                        <w:rPr>
+                          <w:rFonts w:ascii="Cambria Math" w:hAnsi="Cambria Math"/>
+                        </w:rPr>
+                        <m:t>2</m:t>
+                      </m:r>
+                    </m:sup>
+                  </m:sSup>
+                  <m:r>
+                    <w:rPr>
+                      <w:rFonts w:ascii="Cambria Math" w:hAnsi="Cambria Math"/>
+                    </w:rPr>
+                    <m:t>-1</m:t>
+                  </m:r>
+                </m:den>
+              </m:f>
+            </m:e>
+          </m:func>
+          <m:r>
+            <w:rPr>
+              <w:rFonts w:ascii="Cambria Math" w:hAnsi="Cambria Math"/>
+            </w:rPr>
+            <m:t>=</m:t>
+          </m:r>
+          <m:func>
+            <m:funcPr>
+              <m:ctrlPr>
+                <w:rPr>
+                  <w:rFonts w:ascii="Cambria Math" w:hAnsi="Cambria Math"/>
+                  <w:i/>
+                  <w:lang w:val="es-ES"/>
+                </w:rPr>
+              </m:ctrlPr>
+            </m:funcPr>
+            <m:fName>
+              <m:limLow>
+                <m:limLowPr>
+                  <m:ctrlPr>
+                    <w:rPr>
+                      <w:rFonts w:ascii="Cambria Math" w:hAnsi="Cambria Math"/>
+                      <w:i/>
+                      <w:lang w:val="es-ES"/>
+                    </w:rPr>
+                  </m:ctrlPr>
+                </m:limLowPr>
+                <m:e>
+                  <m:r>
+                    <m:rPr>
+                      <m:sty m:val="p"/>
+                    </m:rPr>
+                    <w:rPr>
+                      <w:rFonts w:ascii="Cambria Math" w:hAnsi="Cambria Math"/>
+                    </w:rPr>
+                    <m:t>lim</m:t>
+                  </m:r>
+                  <m:ctrlPr>
+                    <w:rPr>
+                      <w:rFonts w:ascii="Cambria Math" w:hAnsi="Cambria Math"/>
+                      <w:lang w:val="es-ES"/>
+                    </w:rPr>
+                  </m:ctrlPr>
+                </m:e>
+                <m:lim>
+                  <m:r>
+                    <w:rPr>
+                      <w:rFonts w:ascii="Cambria Math" w:hAnsi="Cambria Math"/>
+                      <w:lang w:val="es-ES"/>
+                    </w:rPr>
+                    <m:t>x</m:t>
+                  </m:r>
+                  <m:r>
+                    <w:rPr>
+                      <w:rFonts w:ascii="Cambria Math" w:hAnsi="Cambria Math"/>
+                    </w:rPr>
+                    <m:t>→1</m:t>
+                  </m:r>
+                  <m:ctrlPr>
+                    <w:rPr>
+                      <w:rFonts w:ascii="Cambria Math" w:hAnsi="Cambria Math"/>
+                      <w:lang w:val="es-ES"/>
+                    </w:rPr>
+                  </m:ctrlPr>
+                </m:lim>
+              </m:limLow>
+            </m:fName>
+            <m:e>
+              <m:f>
+                <m:fPr>
+                  <m:ctrlPr>
+                    <w:rPr>
+                      <w:rFonts w:ascii="Cambria Math" w:hAnsi="Cambria Math"/>
+                      <w:i/>
+                      <w:lang w:val="es-ES"/>
+                    </w:rPr>
+                  </m:ctrlPr>
+                </m:fPr>
+                <m:num>
+                  <m:sSup>
+                    <m:sSupPr>
+                      <m:ctrlPr>
+                        <w:rPr>
+                          <w:rFonts w:ascii="Cambria Math" w:hAnsi="Cambria Math"/>
+                          <w:i/>
+                          <w:lang w:val="es-ES"/>
+                        </w:rPr>
+                      </m:ctrlPr>
+                    </m:sSupPr>
+                    <m:e>
+                      <m:d>
+                        <m:dPr>
+                          <m:ctrlPr>
+                            <w:rPr>
+                              <w:rFonts w:ascii="Cambria Math" w:hAnsi="Cambria Math"/>
+                              <w:i/>
+                              <w:lang w:val="es-ES"/>
+                            </w:rPr>
+                          </m:ctrlPr>
+                        </m:dPr>
+                        <m:e>
+                          <m:r>
+                            <w:rPr>
+                              <w:rFonts w:ascii="Cambria Math" w:hAnsi="Cambria Math"/>
+                              <w:lang w:val="es-ES"/>
+                            </w:rPr>
+                            <m:t>x-1</m:t>
+                          </m:r>
+                        </m:e>
+                      </m:d>
+                    </m:e>
+                    <m:sup>
+                      <m:r>
+                        <w:rPr>
+                          <w:rFonts w:ascii="Cambria Math" w:hAnsi="Cambria Math"/>
+                          <w:lang w:val="es-ES"/>
+                        </w:rPr>
+                        <m:t>2</m:t>
+                      </m:r>
+                    </m:sup>
+                  </m:sSup>
+                </m:num>
+                <m:den>
+                  <m:r>
+                    <w:rPr>
+                      <w:rFonts w:ascii="Cambria Math" w:hAnsi="Cambria Math"/>
+                      <w:lang w:val="es-ES"/>
+                    </w:rPr>
+                    <m:t>(x-1)(x+1)</m:t>
+                  </m:r>
+                </m:den>
+              </m:f>
+            </m:e>
+          </m:func>
+          <m:r>
+            <w:rPr>
+              <w:rFonts w:ascii="Cambria Math" w:hAnsi="Cambria Math"/>
+            </w:rPr>
+            <m:t>=</m:t>
+          </m:r>
+          <m:func>
+            <m:funcPr>
+              <m:ctrlPr>
+                <w:rPr>
+                  <w:rFonts w:ascii="Cambria Math" w:hAnsi="Cambria Math"/>
+                  <w:i/>
+                  <w:lang w:val="es-ES"/>
+                </w:rPr>
+              </m:ctrlPr>
+            </m:funcPr>
+            <m:fName>
+              <m:limLow>
+                <m:limLowPr>
+                  <m:ctrlPr>
+                    <w:rPr>
+                      <w:rFonts w:ascii="Cambria Math" w:hAnsi="Cambria Math"/>
+                      <w:i/>
+                      <w:lang w:val="es-ES"/>
+                    </w:rPr>
+                  </m:ctrlPr>
+                </m:limLowPr>
+                <m:e>
+                  <m:r>
+                    <m:rPr>
+                      <m:sty m:val="p"/>
+                    </m:rPr>
+                    <w:rPr>
+                      <w:rFonts w:ascii="Cambria Math" w:hAnsi="Cambria Math"/>
+                    </w:rPr>
+                    <m:t>lim</m:t>
+                  </m:r>
+                  <m:ctrlPr>
+                    <w:rPr>
+                      <w:rFonts w:ascii="Cambria Math" w:hAnsi="Cambria Math"/>
+                      <w:lang w:val="es-ES"/>
+                    </w:rPr>
+                  </m:ctrlPr>
+                </m:e>
+                <m:lim>
+                  <m:r>
+                    <w:rPr>
+                      <w:rFonts w:ascii="Cambria Math" w:hAnsi="Cambria Math"/>
+                      <w:lang w:val="es-ES"/>
+                    </w:rPr>
+                    <m:t>x</m:t>
+                  </m:r>
+                  <m:r>
+                    <w:rPr>
+                      <w:rFonts w:ascii="Cambria Math" w:hAnsi="Cambria Math"/>
+                    </w:rPr>
+                    <m:t>→1</m:t>
+                  </m:r>
+                  <m:ctrlPr>
+                    <w:rPr>
+                      <w:rFonts w:ascii="Cambria Math" w:hAnsi="Cambria Math"/>
+                      <w:lang w:val="es-ES"/>
+                    </w:rPr>
+                  </m:ctrlPr>
+                </m:lim>
+              </m:limLow>
+            </m:fName>
+            <m:e>
+              <m:f>
+                <m:fPr>
+                  <m:ctrlPr>
+                    <w:rPr>
+                      <w:rFonts w:ascii="Cambria Math" w:hAnsi="Cambria Math"/>
+                      <w:i/>
+                      <w:lang w:val="es-ES"/>
+                    </w:rPr>
+                  </m:ctrlPr>
+                </m:fPr>
+                <m:num>
+                  <m:r>
+                    <w:rPr>
+                      <w:rFonts w:ascii="Cambria Math" w:hAnsi="Cambria Math"/>
+                      <w:lang w:val="es-ES"/>
+                    </w:rPr>
+                    <m:t>x-1</m:t>
+                  </m:r>
+                </m:num>
+                <m:den>
+                  <m:r>
+                    <w:rPr>
+                      <w:rFonts w:ascii="Cambria Math" w:hAnsi="Cambria Math"/>
+                      <w:lang w:val="es-ES"/>
+                    </w:rPr>
+                    <m:t>(x+1)</m:t>
+                  </m:r>
+                </m:den>
+              </m:f>
+            </m:e>
+          </m:func>
+          <m:r>
+            <w:rPr>
+              <w:rFonts w:ascii="Cambria Math" w:hAnsi="Cambria Math"/>
+              <w:lang w:val="es-ES"/>
+            </w:rPr>
+            <m:t>=</m:t>
+          </m:r>
+          <m:f>
+            <m:fPr>
+              <m:ctrlPr>
+                <w:rPr>
+                  <w:rFonts w:ascii="Cambria Math" w:hAnsi="Cambria Math"/>
+                  <w:i/>
+                  <w:lang w:val="es-ES"/>
+                </w:rPr>
+              </m:ctrlPr>
+            </m:fPr>
+            <m:num>
+              <m:r>
+                <w:rPr>
+                  <w:rFonts w:ascii="Cambria Math" w:hAnsi="Cambria Math"/>
+                  <w:lang w:val="es-ES"/>
+                </w:rPr>
+                <m:t>1-1</m:t>
+              </m:r>
+              <m:ctrlPr>
+                <w:rPr>
+                  <w:rFonts w:ascii="Cambria Math" w:hAnsi="Cambria Math"/>
+                  <w:i/>
+                </w:rPr>
+              </m:ctrlPr>
+            </m:num>
+            <m:den>
+              <m:r>
+                <w:rPr>
+                  <w:rFonts w:ascii="Cambria Math" w:hAnsi="Cambria Math"/>
+                </w:rPr>
+                <m:t>1+1</m:t>
+              </m:r>
+            </m:den>
+          </m:f>
+          <m:r>
+            <w:rPr>
+              <w:rFonts w:ascii="Cambria Math" w:hAnsi="Cambria Math"/>
+              <w:lang w:val="es-ES"/>
+            </w:rPr>
+            <m:t>=</m:t>
+          </m:r>
+          <m:f>
+            <m:fPr>
+              <m:ctrlPr>
+                <w:rPr>
+                  <w:rFonts w:ascii="Cambria Math" w:hAnsi="Cambria Math"/>
+                  <w:i/>
+                  <w:lang w:val="es-ES"/>
+                </w:rPr>
+              </m:ctrlPr>
+            </m:fPr>
+            <m:num>
+              <m:r>
+                <w:rPr>
+                  <w:rFonts w:ascii="Cambria Math" w:hAnsi="Cambria Math"/>
+                  <w:lang w:val="es-ES"/>
+                </w:rPr>
+                <m:t>0</m:t>
+              </m:r>
+            </m:num>
+            <m:den>
+              <m:r>
+                <w:rPr>
+                  <w:rFonts w:ascii="Cambria Math" w:hAnsi="Cambria Math"/>
+                  <w:lang w:val="es-ES"/>
+                </w:rPr>
+                <m:t>2</m:t>
+              </m:r>
+            </m:den>
+          </m:f>
+          <m:r>
+            <w:rPr>
+              <w:rFonts w:ascii="Cambria Math" w:hAnsi="Cambria Math"/>
+              <w:lang w:val="es-ES"/>
+            </w:rPr>
+            <m:t>=0</m:t>
+          </m:r>
+        </m:oMath>
+      </m:oMathPara>
+    </w:p>
+    <w:p>
+      <w:pPr>
+        <w:pStyle w:val="ListParagraph"/>
+      </w:pPr>
+    </w:p>
+    <w:p>
+      <w:pPr>
+        <w:pStyle w:val="ListParagraph"/>
+        <w:numPr>
+          <w:ilvl w:val="0"/>
+          <w:numId w:val="1"/>
+        </w:numPr>
+      </w:pPr>
+      <m:oMath>
+        <m:func>
+          <m:funcPr>
+            <m:ctrlPr>
+              <w:rPr>
+                <w:rFonts w:ascii="Cambria Math" w:hAnsi="Cambria Math"/>
+                <w:i/>
+                <w:lang w:val="es-ES"/>
+              </w:rPr>
+            </m:ctrlPr>
+          </m:funcPr>
+          <m:fName>
+            <m:limLow>
+              <m:limLowPr>
+                <m:ctrlPr>
+                  <w:rPr>
+                    <w:rFonts w:ascii="Cambria Math" w:hAnsi="Cambria Math"/>
+                    <w:i/>
+                    <w:lang w:val="es-ES"/>
+                  </w:rPr>
+                </m:ctrlPr>
+              </m:limLowPr>
+              <m:e>
+                <m:r>
+                  <m:rPr>
+                    <m:sty m:val="p"/>
+                  </m:rPr>
+                  <w:rPr>
+                    <w:rFonts w:ascii="Cambria Math" w:hAnsi="Cambria Math"/>
+                    <w:lang w:val="es-ES"/>
+                  </w:rPr>
+                  <m:t>lim</m:t>
+                </m:r>
+                <m:ctrlPr>
+                  <w:rPr>
+                    <w:rFonts w:ascii="Cambria Math" w:hAnsi="Cambria Math"/>
+                    <w:lang w:val="es-ES"/>
+                  </w:rPr>
+                </m:ctrlPr>
+              </m:e>
+              <m:lim>
+                <m:r>
+                  <w:rPr>
+                    <w:rFonts w:ascii="Cambria Math" w:hAnsi="Cambria Math"/>
+                    <w:lang w:val="es-ES"/>
+                  </w:rPr>
+                  <m:t>x→</m:t>
+                </m:r>
+                <m:r>
+                  <w:rPr>
+                    <w:rFonts w:ascii="Cambria Math" w:hAnsi="Cambria Math"/>
+                    <w:lang w:val="es-ES"/>
+                  </w:rPr>
+                  <m:t>3</m:t>
+                </m:r>
+                <m:ctrlPr>
+                  <w:rPr>
+                    <w:rFonts w:ascii="Cambria Math" w:hAnsi="Cambria Math"/>
+                    <w:lang w:val="es-ES"/>
+                  </w:rPr>
+                </m:ctrlPr>
+              </m:lim>
+            </m:limLow>
+          </m:fName>
+          <m:e>
+            <m:f>
+              <m:fPr>
+                <m:ctrlPr>
+                  <w:rPr>
+                    <w:rFonts w:ascii="Cambria Math" w:hAnsi="Cambria Math"/>
+                    <w:i/>
+                    <w:lang w:val="es-ES"/>
+                  </w:rPr>
+                </m:ctrlPr>
+              </m:fPr>
+              <m:num>
+                <m:r>
+                  <w:rPr>
+                    <w:rFonts w:ascii="Cambria Math" w:hAnsi="Cambria Math"/>
+                    <w:lang w:val="es-ES"/>
+                  </w:rPr>
+                  <m:t>1-</m:t>
+                </m:r>
+                <m:rad>
+                  <m:radPr>
+                    <m:degHide m:val="1"/>
+                    <m:ctrlPr>
+                      <w:rPr>
+                        <w:rFonts w:ascii="Cambria Math" w:hAnsi="Cambria Math"/>
+                        <w:i/>
+                        <w:lang w:val="es-ES"/>
+                      </w:rPr>
+                    </m:ctrlPr>
+                  </m:radPr>
+                  <m:deg/>
+                  <m:e>
+                    <m:r>
+                      <w:rPr>
+                        <w:rFonts w:ascii="Cambria Math" w:hAnsi="Cambria Math"/>
+                        <w:lang w:val="es-ES"/>
+                      </w:rPr>
+                      <m:t>x-2</m:t>
+                    </m:r>
+                  </m:e>
+                </m:rad>
+              </m:num>
+              <m:den>
+                <m:sSup>
+                  <m:sSupPr>
+                    <m:ctrlPr>
+                      <w:rPr>
+                        <w:rFonts w:ascii="Cambria Math" w:hAnsi="Cambria Math"/>
+                        <w:i/>
+                        <w:lang w:val="es-ES"/>
+                      </w:rPr>
+                    </m:ctrlPr>
+                  </m:sSupPr>
+                  <m:e>
+                    <m:r>
+                      <w:rPr>
+                        <w:rFonts w:ascii="Cambria Math" w:hAnsi="Cambria Math"/>
+                        <w:lang w:val="es-ES"/>
+                      </w:rPr>
+                      <m:t>x</m:t>
+                    </m:r>
+                  </m:e>
+                  <m:sup>
+                    <m:r>
+                      <w:rPr>
+                        <w:rFonts w:ascii="Cambria Math" w:hAnsi="Cambria Math"/>
+                        <w:lang w:val="es-ES"/>
+                      </w:rPr>
+                      <m:t>2</m:t>
+                    </m:r>
+                  </m:sup>
+                </m:sSup>
+                <m:r>
+                  <w:rPr>
+                    <w:rFonts w:ascii="Cambria Math" w:hAnsi="Cambria Math"/>
+                    <w:lang w:val="es-ES"/>
+                  </w:rPr>
+                  <m:t>-</m:t>
+                </m:r>
+                <m:r>
+                  <w:rPr>
+                    <w:rFonts w:ascii="Cambria Math" w:hAnsi="Cambria Math"/>
+                    <w:lang w:val="es-ES"/>
+                  </w:rPr>
+                  <m:t>9</m:t>
+                </m:r>
+              </m:den>
+            </m:f>
+          </m:e>
+        </m:func>
+      </m:oMath>
+    </w:p>
+    <w:p>
+      <w:pPr>
+        <w:pStyle w:val="ListParagraph"/>
+      </w:pPr>
+      <m:oMath>
+        <m:func>
+          <m:funcPr>
+            <m:ctrlPr>
+              <w:rPr>
+                <w:rFonts w:ascii="Cambria Math" w:hAnsi="Cambria Math"/>
+                <w:i/>
+                <w:lang w:val="es-ES"/>
+              </w:rPr>
+            </m:ctrlPr>
+          </m:funcPr>
+          <m:fName>
+            <m:limLow>
+              <m:limLowPr>
+                <m:ctrlPr>
+                  <w:rPr>
+                    <w:rFonts w:ascii="Cambria Math" w:hAnsi="Cambria Math"/>
+                    <w:i/>
+                    <w:lang w:val="es-ES"/>
+                  </w:rPr>
+                </m:ctrlPr>
+              </m:limLowPr>
+              <m:e>
+                <m:r>
+                  <m:rPr>
+                    <m:sty m:val="p"/>
+                  </m:rPr>
+                  <w:rPr>
+                    <w:rFonts w:ascii="Cambria Math" w:hAnsi="Cambria Math"/>
+                  </w:rPr>
+                  <m:t>lim</m:t>
+                </m:r>
+                <m:ctrlPr>
+                  <w:rPr>
+                    <w:rFonts w:ascii="Cambria Math" w:hAnsi="Cambria Math"/>
+                    <w:lang w:val="es-ES"/>
+                  </w:rPr>
+                </m:ctrlPr>
+              </m:e>
+              <m:lim>
+                <m:r>
+                  <w:rPr>
+                    <w:rFonts w:ascii="Cambria Math" w:hAnsi="Cambria Math"/>
+                    <w:lang w:val="es-ES"/>
+                  </w:rPr>
+                  <m:t>x</m:t>
+                </m:r>
+                <m:r>
+                  <w:rPr>
+                    <w:rFonts w:ascii="Cambria Math" w:hAnsi="Cambria Math"/>
+                  </w:rPr>
+                  <m:t>→3</m:t>
+                </m:r>
+                <m:ctrlPr>
+                  <w:rPr>
+                    <w:rFonts w:ascii="Cambria Math" w:hAnsi="Cambria Math"/>
+                    <w:lang w:val="es-ES"/>
+                  </w:rPr>
+                </m:ctrlPr>
+              </m:lim>
+            </m:limLow>
+          </m:fName>
+          <m:e>
+            <m:f>
+              <m:fPr>
+                <m:ctrlPr>
+                  <w:rPr>
+                    <w:rFonts w:ascii="Cambria Math" w:hAnsi="Cambria Math"/>
+                    <w:i/>
+                    <w:lang w:val="es-ES"/>
+                  </w:rPr>
+                </m:ctrlPr>
+              </m:fPr>
+              <m:num>
+                <m:r>
+                  <w:rPr>
+                    <w:rFonts w:ascii="Cambria Math" w:hAnsi="Cambria Math"/>
+                  </w:rPr>
+                  <m:t>1-</m:t>
+                </m:r>
+                <m:rad>
+                  <m:radPr>
+                    <m:degHide m:val="1"/>
+                    <m:ctrlPr>
+                      <w:rPr>
+                        <w:rFonts w:ascii="Cambria Math" w:hAnsi="Cambria Math"/>
+                        <w:i/>
+                        <w:lang w:val="es-ES"/>
+                      </w:rPr>
+                    </m:ctrlPr>
+                  </m:radPr>
+                  <m:deg/>
+                  <m:e>
+                    <m:r>
+                      <w:rPr>
+                        <w:rFonts w:ascii="Cambria Math" w:hAnsi="Cambria Math"/>
+                        <w:lang w:val="es-ES"/>
+                      </w:rPr>
+                      <m:t>x</m:t>
+                    </m:r>
+                    <m:r>
+                      <w:rPr>
+                        <w:rFonts w:ascii="Cambria Math" w:hAnsi="Cambria Math"/>
+                      </w:rPr>
+                      <m:t>-2</m:t>
+                    </m:r>
+                  </m:e>
+                </m:rad>
+              </m:num>
+              <m:den>
+                <m:sSup>
+                  <m:sSupPr>
+                    <m:ctrlPr>
+                      <w:rPr>
+                        <w:rFonts w:ascii="Cambria Math" w:hAnsi="Cambria Math"/>
+                        <w:i/>
+                        <w:lang w:val="es-ES"/>
+                      </w:rPr>
+                    </m:ctrlPr>
+                  </m:sSupPr>
+                  <m:e>
+                    <m:r>
+                      <w:rPr>
+                        <w:rFonts w:ascii="Cambria Math" w:hAnsi="Cambria Math"/>
+                        <w:lang w:val="es-ES"/>
+                      </w:rPr>
+                      <m:t>x</m:t>
+                    </m:r>
+                  </m:e>
+                  <m:sup>
+                    <m:r>
+                      <w:rPr>
+                        <w:rFonts w:ascii="Cambria Math" w:hAnsi="Cambria Math"/>
+                      </w:rPr>
+                      <m:t>2</m:t>
+                    </m:r>
+                  </m:sup>
+                </m:sSup>
+                <m:r>
+                  <w:rPr>
+                    <w:rFonts w:ascii="Cambria Math" w:hAnsi="Cambria Math"/>
+                  </w:rPr>
+                  <m:t>-9</m:t>
+                </m:r>
+              </m:den>
+            </m:f>
+          </m:e>
+        </m:func>
+        <m:r>
+          <w:rPr>
+            <w:rFonts w:ascii="Cambria Math" w:hAnsi="Cambria Math"/>
+          </w:rPr>
+          <m:t>=</m:t>
+        </m:r>
+        <m:f>
+          <m:fPr>
+            <m:ctrlPr>
+              <w:rPr>
+                <w:rFonts w:ascii="Cambria Math" w:hAnsi="Cambria Math"/>
+                <w:i/>
+                <w:lang w:val="es-ES"/>
+              </w:rPr>
+            </m:ctrlPr>
+          </m:fPr>
+          <m:num>
+            <m:r>
+              <w:rPr>
+                <w:rFonts w:ascii="Cambria Math" w:hAnsi="Cambria Math"/>
+              </w:rPr>
+              <m:t>1-</m:t>
+            </m:r>
+            <m:rad>
+              <m:radPr>
+                <m:degHide m:val="1"/>
+                <m:ctrlPr>
+                  <w:rPr>
+                    <w:rFonts w:ascii="Cambria Math" w:hAnsi="Cambria Math"/>
+                    <w:i/>
+                    <w:lang w:val="es-ES"/>
+                  </w:rPr>
+                </m:ctrlPr>
+              </m:radPr>
+              <m:deg/>
+              <m:e>
+                <m:r>
+                  <w:rPr>
+                    <w:rFonts w:ascii="Cambria Math" w:hAnsi="Cambria Math"/>
+                  </w:rPr>
+                  <m:t>3</m:t>
+                </m:r>
+                <m:r>
+                  <w:rPr>
+                    <w:rFonts w:ascii="Cambria Math" w:hAnsi="Cambria Math"/>
+                  </w:rPr>
+                  <m:t>-2</m:t>
+                </m:r>
+              </m:e>
+            </m:rad>
+          </m:num>
+          <m:den>
+            <m:sSup>
+              <m:sSupPr>
+                <m:ctrlPr>
+                  <w:rPr>
+                    <w:rFonts w:ascii="Cambria Math" w:hAnsi="Cambria Math"/>
+                    <w:i/>
+                    <w:lang w:val="es-ES"/>
+                  </w:rPr>
+                </m:ctrlPr>
+              </m:sSupPr>
+              <m:e>
+                <m:r>
+                  <w:rPr>
+                    <w:rFonts w:ascii="Cambria Math" w:hAnsi="Cambria Math"/>
+                  </w:rPr>
+                  <m:t>3</m:t>
+                </m:r>
+              </m:e>
+              <m:sup>
+                <m:r>
+                  <w:rPr>
+                    <w:rFonts w:ascii="Cambria Math" w:hAnsi="Cambria Math"/>
+                  </w:rPr>
+                  <m:t>2</m:t>
+                </m:r>
+              </m:sup>
+            </m:sSup>
+            <m:r>
+              <w:rPr>
+                <w:rFonts w:ascii="Cambria Math" w:hAnsi="Cambria Math"/>
+              </w:rPr>
+              <m:t>-9</m:t>
+            </m:r>
+          </m:den>
+        </m:f>
+        <m:r>
+          <w:rPr>
+            <w:rFonts w:ascii="Cambria Math" w:hAnsi="Cambria Math"/>
+          </w:rPr>
+          <m:t>=</m:t>
+        </m:r>
+        <m:f>
+          <m:fPr>
+            <m:ctrlPr>
+              <w:rPr>
+                <w:rFonts w:ascii="Cambria Math" w:hAnsi="Cambria Math"/>
+                <w:i/>
+                <w:lang w:val="es-ES"/>
+              </w:rPr>
+            </m:ctrlPr>
+          </m:fPr>
+          <m:num>
+            <m:r>
+              <w:rPr>
+                <w:rFonts w:ascii="Cambria Math" w:hAnsi="Cambria Math"/>
+              </w:rPr>
+              <m:t>1-</m:t>
+            </m:r>
+            <m:rad>
+              <m:radPr>
+                <m:degHide m:val="1"/>
+                <m:ctrlPr>
+                  <w:rPr>
+                    <w:rFonts w:ascii="Cambria Math" w:hAnsi="Cambria Math"/>
+                    <w:i/>
+                    <w:lang w:val="es-ES"/>
+                  </w:rPr>
+                </m:ctrlPr>
+              </m:radPr>
+              <m:deg/>
+              <m:e>
+                <m:r>
+                  <w:rPr>
+                    <w:rFonts w:ascii="Cambria Math" w:hAnsi="Cambria Math"/>
+                  </w:rPr>
+                  <m:t>1</m:t>
+                </m:r>
+              </m:e>
+            </m:rad>
+          </m:num>
+          <m:den>
+            <m:r>
+              <w:rPr>
+                <w:rFonts w:ascii="Cambria Math" w:hAnsi="Cambria Math"/>
+              </w:rPr>
+              <m:t>9</m:t>
+            </m:r>
+            <m:r>
+              <w:rPr>
+                <w:rFonts w:ascii="Cambria Math" w:hAnsi="Cambria Math"/>
+              </w:rPr>
+              <m:t>-9</m:t>
+            </m:r>
+          </m:den>
+        </m:f>
+        <m:r>
+          <w:rPr>
+            <w:rFonts w:ascii="Cambria Math" w:eastAsiaTheme="minorEastAsia" w:hAnsi="Cambria Math"/>
+          </w:rPr>
+          <m:t>=</m:t>
+        </m:r>
+        <m:f>
+          <m:fPr>
+            <m:ctrlPr>
+              <w:rPr>
+                <w:rFonts w:ascii="Cambria Math" w:eastAsiaTheme="minorEastAsia" w:hAnsi="Cambria Math"/>
+                <w:i/>
+                <w:lang w:val="es-ES"/>
+              </w:rPr>
+            </m:ctrlPr>
+          </m:fPr>
+          <m:num>
+            <m:r>
+              <w:rPr>
+                <w:rFonts w:ascii="Cambria Math" w:eastAsiaTheme="minorEastAsia" w:hAnsi="Cambria Math"/>
+              </w:rPr>
+              <m:t>0</m:t>
+            </m:r>
+          </m:num>
+          <m:den>
+            <m:r>
+              <w:rPr>
+                <w:rFonts w:ascii="Cambria Math" w:eastAsiaTheme="minorEastAsia" w:hAnsi="Cambria Math"/>
+              </w:rPr>
+              <m:t>0</m:t>
+            </m:r>
+          </m:den>
+        </m:f>
+      </m:oMath>
+      <w:r>
+        <w:rPr>
+          <w:rFonts w:eastAsiaTheme="minorEastAsia"/>
+        </w:rPr>
+        <w:t xml:space="preserve">  Indeterminaci</w:t>
+      </w:r>
+      <w:r>
+        <w:rPr>
+          <w:rFonts w:eastAsiaTheme="minorEastAsia"/>
+        </w:rPr>
+        <w:t>ón</w:t>
+      </w:r>
+    </w:p>
+    <w:p>
+      <w:pPr>
+        <w:pStyle w:val="ListParagraph"/>
+        <w:rPr>
+          <w:rFonts w:eastAsiaTheme="minorEastAsia"/>
+          <w:lang w:val="es-ES"/>
+        </w:rPr>
+      </w:pPr>
+      <m:oMathPara>
+        <m:oMath>
+          <m:func>
+            <m:funcPr>
+              <m:ctrlPr>
+                <w:rPr>
+                  <w:rFonts w:ascii="Cambria Math" w:hAnsi="Cambria Math"/>
+                  <w:i/>
+                  <w:lang w:val="es-ES"/>
+                </w:rPr>
+              </m:ctrlPr>
+            </m:funcPr>
+            <m:fName>
+              <m:limLow>
+                <m:limLowPr>
+                  <m:ctrlPr>
+                    <w:rPr>
+                      <w:rFonts w:ascii="Cambria Math" w:hAnsi="Cambria Math"/>
+                      <w:i/>
+                      <w:lang w:val="es-ES"/>
+                    </w:rPr>
+                  </m:ctrlPr>
+                </m:limLowPr>
+                <m:e>
+                  <m:r>
+                    <m:rPr>
+                      <m:sty m:val="p"/>
+                    </m:rPr>
+                    <w:rPr>
+                      <w:rFonts w:ascii="Cambria Math" w:hAnsi="Cambria Math"/>
+                    </w:rPr>
+                    <m:t>lim</m:t>
+                  </m:r>
+                  <m:ctrlPr>
+                    <w:rPr>
+                      <w:rFonts w:ascii="Cambria Math" w:hAnsi="Cambria Math"/>
+                      <w:lang w:val="es-ES"/>
+                    </w:rPr>
+                  </m:ctrlPr>
+                </m:e>
+                <m:lim>
+                  <m:r>
+                    <w:rPr>
+                      <w:rFonts w:ascii="Cambria Math" w:hAnsi="Cambria Math"/>
+                      <w:lang w:val="es-ES"/>
+                    </w:rPr>
+                    <m:t>x</m:t>
+                  </m:r>
+                  <m:r>
+                    <w:rPr>
+                      <w:rFonts w:ascii="Cambria Math" w:hAnsi="Cambria Math"/>
+                    </w:rPr>
+                    <m:t>→3</m:t>
+                  </m:r>
+                  <m:ctrlPr>
+                    <w:rPr>
+                      <w:rFonts w:ascii="Cambria Math" w:hAnsi="Cambria Math"/>
+                      <w:lang w:val="es-ES"/>
+                    </w:rPr>
+                  </m:ctrlPr>
+                </m:lim>
+              </m:limLow>
+            </m:fName>
+            <m:e>
+              <m:f>
+                <m:fPr>
+                  <m:ctrlPr>
+                    <w:rPr>
+                      <w:rFonts w:ascii="Cambria Math" w:hAnsi="Cambria Math"/>
+                      <w:i/>
+                      <w:lang w:val="es-ES"/>
+                    </w:rPr>
+                  </m:ctrlPr>
+                </m:fPr>
+                <m:num>
+                  <m:r>
+                    <w:rPr>
+                      <w:rFonts w:ascii="Cambria Math" w:hAnsi="Cambria Math"/>
+                    </w:rPr>
+                    <m:t>1-</m:t>
+                  </m:r>
+                  <m:rad>
+                    <m:radPr>
+                      <m:degHide m:val="1"/>
+                      <m:ctrlPr>
+                        <w:rPr>
+                          <w:rFonts w:ascii="Cambria Math" w:hAnsi="Cambria Math"/>
+                          <w:i/>
+                          <w:lang w:val="es-ES"/>
+                        </w:rPr>
+                      </m:ctrlPr>
+                    </m:radPr>
+                    <m:deg/>
+                    <m:e>
+                      <m:r>
+                        <w:rPr>
+                          <w:rFonts w:ascii="Cambria Math" w:hAnsi="Cambria Math"/>
+                          <w:lang w:val="es-ES"/>
+                        </w:rPr>
+                        <m:t>x</m:t>
+                      </m:r>
+                      <m:r>
+                        <w:rPr>
+                          <w:rFonts w:ascii="Cambria Math" w:hAnsi="Cambria Math"/>
+                        </w:rPr>
+                        <m:t>-2</m:t>
+                      </m:r>
+                    </m:e>
+                  </m:rad>
+                </m:num>
+                <m:den>
+                  <m:sSup>
+                    <m:sSupPr>
+                      <m:ctrlPr>
+                        <w:rPr>
+                          <w:rFonts w:ascii="Cambria Math" w:hAnsi="Cambria Math"/>
+                          <w:i/>
+                          <w:lang w:val="es-ES"/>
+                        </w:rPr>
+                      </m:ctrlPr>
+                    </m:sSupPr>
+                    <m:e>
+                      <m:r>
+                        <w:rPr>
+                          <w:rFonts w:ascii="Cambria Math" w:hAnsi="Cambria Math"/>
+                          <w:lang w:val="es-ES"/>
+                        </w:rPr>
+                        <m:t>x</m:t>
+                      </m:r>
+                    </m:e>
+                    <m:sup>
+                      <m:r>
+                        <w:rPr>
+                          <w:rFonts w:ascii="Cambria Math" w:hAnsi="Cambria Math"/>
+                        </w:rPr>
+                        <m:t>2</m:t>
+                      </m:r>
+                    </m:sup>
+                  </m:sSup>
+                  <m:r>
+                    <w:rPr>
+                      <w:rFonts w:ascii="Cambria Math" w:hAnsi="Cambria Math"/>
+                    </w:rPr>
+                    <m:t>-9</m:t>
+                  </m:r>
+                </m:den>
+              </m:f>
+              <m:r>
+                <w:rPr>
+                  <w:rFonts w:ascii="Cambria Math" w:hAnsi="Cambria Math"/>
+                  <w:lang w:val="es-ES"/>
+                </w:rPr>
+                <m:t>.</m:t>
+              </m:r>
+            </m:e>
+          </m:func>
+          <m:f>
+            <m:fPr>
+              <m:ctrlPr>
+                <w:rPr>
+                  <w:rFonts w:ascii="Cambria Math" w:hAnsi="Cambria Math"/>
+                  <w:i/>
+                  <w:lang w:val="es-ES"/>
+                </w:rPr>
+              </m:ctrlPr>
+            </m:fPr>
+            <m:num>
+              <m:r>
+                <w:rPr>
+                  <w:rFonts w:ascii="Cambria Math" w:hAnsi="Cambria Math"/>
+                </w:rPr>
+                <m:t>1</m:t>
+              </m:r>
+              <m:r>
+                <w:rPr>
+                  <w:rFonts w:ascii="Cambria Math" w:hAnsi="Cambria Math"/>
+                </w:rPr>
+                <m:t>+</m:t>
+              </m:r>
+              <m:rad>
+                <m:radPr>
+                  <m:degHide m:val="1"/>
+                  <m:ctrlPr>
+                    <w:rPr>
+                      <w:rFonts w:ascii="Cambria Math" w:hAnsi="Cambria Math"/>
+                      <w:i/>
+                      <w:lang w:val="es-ES"/>
+                    </w:rPr>
+                  </m:ctrlPr>
+                </m:radPr>
+                <m:deg/>
+                <m:e>
+                  <m:r>
+                    <w:rPr>
+                      <w:rFonts w:ascii="Cambria Math" w:hAnsi="Cambria Math"/>
+                      <w:lang w:val="es-ES"/>
+                    </w:rPr>
+                    <m:t>x</m:t>
+                  </m:r>
+                  <m:r>
+                    <w:rPr>
+                      <w:rFonts w:ascii="Cambria Math" w:hAnsi="Cambria Math"/>
+                    </w:rPr>
+                    <m:t>-2</m:t>
+                  </m:r>
+                </m:e>
+              </m:rad>
+            </m:num>
+            <m:den>
+              <m:r>
+                <w:rPr>
+                  <w:rFonts w:ascii="Cambria Math" w:hAnsi="Cambria Math"/>
+                </w:rPr>
+                <m:t>1</m:t>
+              </m:r>
+              <m:r>
+                <w:rPr>
+                  <w:rFonts w:ascii="Cambria Math" w:hAnsi="Cambria Math"/>
+                </w:rPr>
+                <m:t>+</m:t>
+              </m:r>
+              <m:rad>
+                <m:radPr>
+                  <m:degHide m:val="1"/>
+                  <m:ctrlPr>
+                    <w:rPr>
+                      <w:rFonts w:ascii="Cambria Math" w:hAnsi="Cambria Math"/>
+                      <w:i/>
+                      <w:lang w:val="es-ES"/>
+                    </w:rPr>
+                  </m:ctrlPr>
+                </m:radPr>
+                <m:deg/>
+                <m:e>
+                  <m:r>
+                    <w:rPr>
+                      <w:rFonts w:ascii="Cambria Math" w:hAnsi="Cambria Math"/>
+                      <w:lang w:val="es-ES"/>
+                    </w:rPr>
+                    <m:t>x</m:t>
+                  </m:r>
+                  <m:r>
+                    <w:rPr>
+                      <w:rFonts w:ascii="Cambria Math" w:hAnsi="Cambria Math"/>
+                    </w:rPr>
+                    <m:t>-2</m:t>
+                  </m:r>
+                </m:e>
+              </m:rad>
+            </m:den>
+          </m:f>
+          <m:r>
+            <w:rPr>
+              <w:rFonts w:ascii="Cambria Math" w:hAnsi="Cambria Math"/>
+            </w:rPr>
+            <m:t>=</m:t>
+          </m:r>
+          <m:func>
+            <m:funcPr>
+              <m:ctrlPr>
+                <w:rPr>
+                  <w:rFonts w:ascii="Cambria Math" w:hAnsi="Cambria Math"/>
+                  <w:i/>
+                  <w:lang w:val="es-ES"/>
+                </w:rPr>
+              </m:ctrlPr>
+            </m:funcPr>
+            <m:fName>
+              <m:limLow>
+                <m:limLowPr>
+                  <m:ctrlPr>
+                    <w:rPr>
+                      <w:rFonts w:ascii="Cambria Math" w:hAnsi="Cambria Math"/>
+                      <w:i/>
+                      <w:lang w:val="es-ES"/>
+                    </w:rPr>
+                  </m:ctrlPr>
+                </m:limLowPr>
+                <m:e>
+                  <m:r>
+                    <m:rPr>
+                      <m:sty m:val="p"/>
+                    </m:rPr>
+                    <w:rPr>
+                      <w:rFonts w:ascii="Cambria Math" w:hAnsi="Cambria Math"/>
+                    </w:rPr>
+                    <m:t>lim</m:t>
+                  </m:r>
+                  <m:ctrlPr>
+                    <w:rPr>
+                      <w:rFonts w:ascii="Cambria Math" w:hAnsi="Cambria Math"/>
+                      <w:lang w:val="es-ES"/>
+                    </w:rPr>
+                  </m:ctrlPr>
+                </m:e>
+                <m:lim>
+                  <m:r>
+                    <w:rPr>
+                      <w:rFonts w:ascii="Cambria Math" w:hAnsi="Cambria Math"/>
+                      <w:lang w:val="es-ES"/>
+                    </w:rPr>
+                    <m:t>x</m:t>
+                  </m:r>
+                  <m:r>
+                    <w:rPr>
+                      <w:rFonts w:ascii="Cambria Math" w:hAnsi="Cambria Math"/>
+                    </w:rPr>
+                    <m:t>→3</m:t>
+                  </m:r>
+                  <m:ctrlPr>
+                    <w:rPr>
+                      <w:rFonts w:ascii="Cambria Math" w:hAnsi="Cambria Math"/>
+                      <w:lang w:val="es-ES"/>
+                    </w:rPr>
+                  </m:ctrlPr>
+                </m:lim>
+              </m:limLow>
+            </m:fName>
+            <m:e>
+              <m:f>
+                <m:fPr>
+                  <m:ctrlPr>
+                    <w:rPr>
+                      <w:rFonts w:ascii="Cambria Math" w:hAnsi="Cambria Math"/>
+                      <w:i/>
+                      <w:lang w:val="es-ES"/>
+                    </w:rPr>
+                  </m:ctrlPr>
+                </m:fPr>
+                <m:num>
+                  <m:sSup>
+                    <m:sSupPr>
+                      <m:ctrlPr>
+                        <w:rPr>
+                          <w:rFonts w:ascii="Cambria Math" w:hAnsi="Cambria Math"/>
+                          <w:i/>
+                        </w:rPr>
+                      </m:ctrlPr>
+                    </m:sSupPr>
+                    <m:e>
+                      <m:d>
+                        <m:dPr>
+                          <m:ctrlPr>
+                            <w:rPr>
+                              <w:rFonts w:ascii="Cambria Math" w:hAnsi="Cambria Math"/>
+                              <w:i/>
+                            </w:rPr>
+                          </m:ctrlPr>
+                        </m:dPr>
+                        <m:e>
+                          <m:r>
+                            <w:rPr>
+                              <w:rFonts w:ascii="Cambria Math" w:hAnsi="Cambria Math"/>
+                            </w:rPr>
+                            <m:t>1</m:t>
+                          </m:r>
+                        </m:e>
+                      </m:d>
+                    </m:e>
+                    <m:sup>
+                      <m:r>
+                        <w:rPr>
+                          <w:rFonts w:ascii="Cambria Math" w:hAnsi="Cambria Math"/>
+                        </w:rPr>
+                        <m:t>2</m:t>
+                      </m:r>
+                    </m:sup>
+                  </m:sSup>
+                  <m:r>
+                    <w:rPr>
+                      <w:rFonts w:ascii="Cambria Math" w:hAnsi="Cambria Math"/>
+                      <w:lang w:val="es-ES"/>
+                    </w:rPr>
+                    <m:t>-</m:t>
+                  </m:r>
+                  <m:sSup>
+                    <m:sSupPr>
+                      <m:ctrlPr>
+                        <w:rPr>
+                          <w:rFonts w:ascii="Cambria Math" w:hAnsi="Cambria Math"/>
+                          <w:i/>
+                          <w:lang w:val="es-ES"/>
+                        </w:rPr>
+                      </m:ctrlPr>
+                    </m:sSupPr>
+                    <m:e>
+                      <m:d>
+                        <m:dPr>
+                          <m:ctrlPr>
+                            <w:rPr>
+                              <w:rFonts w:ascii="Cambria Math" w:hAnsi="Cambria Math"/>
+                              <w:i/>
+                              <w:lang w:val="es-ES"/>
+                            </w:rPr>
+                          </m:ctrlPr>
+                        </m:dPr>
+                        <m:e>
+                          <m:rad>
+                            <m:radPr>
+                              <m:degHide m:val="1"/>
+                              <m:ctrlPr>
+                                <w:rPr>
+                                  <w:rFonts w:ascii="Cambria Math" w:hAnsi="Cambria Math"/>
+                                  <w:i/>
+                                  <w:lang w:val="es-ES"/>
+                                </w:rPr>
+                              </m:ctrlPr>
+                            </m:radPr>
+                            <m:deg/>
+                            <m:e>
+                              <m:r>
+                                <w:rPr>
+                                  <w:rFonts w:ascii="Cambria Math" w:hAnsi="Cambria Math"/>
+                                  <w:lang w:val="es-ES"/>
+                                </w:rPr>
+                                <m:t>x-2</m:t>
+                              </m:r>
+                            </m:e>
+                          </m:rad>
+                        </m:e>
+                      </m:d>
+                    </m:e>
+                    <m:sup>
+                      <m:r>
+                        <w:rPr>
+                          <w:rFonts w:ascii="Cambria Math" w:hAnsi="Cambria Math"/>
+                          <w:lang w:val="es-ES"/>
+                        </w:rPr>
+                        <m:t>2</m:t>
+                      </m:r>
+                    </m:sup>
+                  </m:sSup>
+                </m:num>
+                <m:den>
+                  <m:r>
+                    <w:rPr>
+                      <w:rFonts w:ascii="Cambria Math" w:hAnsi="Cambria Math"/>
+                      <w:lang w:val="es-ES"/>
+                    </w:rPr>
+                    <m:t>(x-3)(x+3)(</m:t>
+                  </m:r>
+                  <m:r>
+                    <w:rPr>
+                      <w:rFonts w:ascii="Cambria Math" w:hAnsi="Cambria Math"/>
+                    </w:rPr>
+                    <m:t>1</m:t>
+                  </m:r>
+                  <m:r>
+                    <w:rPr>
+                      <w:rFonts w:ascii="Cambria Math" w:hAnsi="Cambria Math"/>
+                    </w:rPr>
+                    <m:t>+</m:t>
+                  </m:r>
+                  <m:rad>
+                    <m:radPr>
+                      <m:degHide m:val="1"/>
+                      <m:ctrlPr>
+                        <w:rPr>
+                          <w:rFonts w:ascii="Cambria Math" w:hAnsi="Cambria Math"/>
+                          <w:i/>
+                          <w:lang w:val="es-ES"/>
+                        </w:rPr>
+                      </m:ctrlPr>
+                    </m:radPr>
+                    <m:deg/>
+                    <m:e>
+                      <m:r>
+                        <w:rPr>
+                          <w:rFonts w:ascii="Cambria Math" w:hAnsi="Cambria Math"/>
+                          <w:lang w:val="es-ES"/>
+                        </w:rPr>
+                        <m:t>x</m:t>
+                      </m:r>
+                      <m:r>
+                        <w:rPr>
+                          <w:rFonts w:ascii="Cambria Math" w:hAnsi="Cambria Math"/>
+                        </w:rPr>
+                        <m:t>-2</m:t>
+                      </m:r>
+                    </m:e>
+                  </m:rad>
+                  <m:r>
+                    <w:rPr>
+                      <w:rFonts w:ascii="Cambria Math" w:hAnsi="Cambria Math"/>
+                      <w:lang w:val="es-ES"/>
+                    </w:rPr>
+                    <m:t>)</m:t>
+                  </m:r>
+                </m:den>
+              </m:f>
+            </m:e>
+          </m:func>
+          <m:r>
+            <w:rPr>
+              <w:rFonts w:ascii="Cambria Math" w:hAnsi="Cambria Math"/>
+              <w:lang w:val="es-ES"/>
+            </w:rPr>
+            <m:t>=</m:t>
+          </m:r>
+          <m:func>
+            <m:funcPr>
+              <m:ctrlPr>
+                <w:rPr>
+                  <w:rFonts w:ascii="Cambria Math" w:hAnsi="Cambria Math"/>
+                  <w:i/>
+                  <w:lang w:val="es-ES"/>
+                </w:rPr>
+              </m:ctrlPr>
+            </m:funcPr>
+            <m:fName>
+              <m:limLow>
+                <m:limLowPr>
+                  <m:ctrlPr>
+                    <w:rPr>
+                      <w:rFonts w:ascii="Cambria Math" w:hAnsi="Cambria Math"/>
+                      <w:i/>
+                      <w:lang w:val="es-ES"/>
+                    </w:rPr>
+                  </m:ctrlPr>
+                </m:limLowPr>
+                <m:e>
+                  <m:r>
+                    <m:rPr>
+                      <m:sty m:val="p"/>
+                    </m:rPr>
+                    <w:rPr>
+                      <w:rFonts w:ascii="Cambria Math" w:hAnsi="Cambria Math"/>
+                    </w:rPr>
+                    <m:t>lim</m:t>
+                  </m:r>
+                  <m:ctrlPr>
+                    <w:rPr>
+                      <w:rFonts w:ascii="Cambria Math" w:hAnsi="Cambria Math"/>
+                      <w:lang w:val="es-ES"/>
+                    </w:rPr>
+                  </m:ctrlPr>
+                </m:e>
+                <m:lim>
+                  <m:r>
+                    <w:rPr>
+                      <w:rFonts w:ascii="Cambria Math" w:hAnsi="Cambria Math"/>
+                      <w:lang w:val="es-ES"/>
+                    </w:rPr>
+                    <m:t>x</m:t>
+                  </m:r>
+                  <m:r>
+                    <w:rPr>
+                      <w:rFonts w:ascii="Cambria Math" w:hAnsi="Cambria Math"/>
+                    </w:rPr>
+                    <m:t>→3</m:t>
+                  </m:r>
+                  <m:ctrlPr>
+                    <w:rPr>
+                      <w:rFonts w:ascii="Cambria Math" w:hAnsi="Cambria Math"/>
+                      <w:lang w:val="es-ES"/>
+                    </w:rPr>
+                  </m:ctrlPr>
+                </m:lim>
+              </m:limLow>
+            </m:fName>
+            <m:e>
+              <m:f>
+                <m:fPr>
+                  <m:ctrlPr>
+                    <w:rPr>
+                      <w:rFonts w:ascii="Cambria Math" w:hAnsi="Cambria Math"/>
+                      <w:i/>
+                      <w:lang w:val="es-ES"/>
+                    </w:rPr>
+                  </m:ctrlPr>
+                </m:fPr>
+                <m:num>
+                  <m:r>
+                    <w:rPr>
+                      <w:rFonts w:ascii="Cambria Math" w:hAnsi="Cambria Math"/>
+                    </w:rPr>
+                    <m:t>1-(x-2)</m:t>
+                  </m:r>
+                </m:num>
+                <m:den>
+                  <m:r>
+                    <w:rPr>
+                      <w:rFonts w:ascii="Cambria Math" w:hAnsi="Cambria Math"/>
+                      <w:lang w:val="es-ES"/>
+                    </w:rPr>
+                    <m:t>(x-3)(x+3)(</m:t>
+                  </m:r>
+                  <m:r>
+                    <w:rPr>
+                      <w:rFonts w:ascii="Cambria Math" w:hAnsi="Cambria Math"/>
+                    </w:rPr>
+                    <m:t>1</m:t>
+                  </m:r>
+                  <m:r>
+                    <w:rPr>
+                      <w:rFonts w:ascii="Cambria Math" w:hAnsi="Cambria Math"/>
+                    </w:rPr>
+                    <m:t>+</m:t>
+                  </m:r>
+                  <m:rad>
+                    <m:radPr>
+                      <m:degHide m:val="1"/>
+                      <m:ctrlPr>
+                        <w:rPr>
+                          <w:rFonts w:ascii="Cambria Math" w:hAnsi="Cambria Math"/>
+                          <w:i/>
+                          <w:lang w:val="es-ES"/>
+                        </w:rPr>
+                      </m:ctrlPr>
+                    </m:radPr>
+                    <m:deg/>
+                    <m:e>
+                      <m:r>
+                        <w:rPr>
+                          <w:rFonts w:ascii="Cambria Math" w:hAnsi="Cambria Math"/>
+                          <w:lang w:val="es-ES"/>
+                        </w:rPr>
+                        <m:t>x</m:t>
+                      </m:r>
+                      <m:r>
+                        <w:rPr>
+                          <w:rFonts w:ascii="Cambria Math" w:hAnsi="Cambria Math"/>
+                        </w:rPr>
+                        <m:t>-2</m:t>
+                      </m:r>
+                    </m:e>
+                  </m:rad>
+                  <m:r>
+                    <w:rPr>
+                      <w:rFonts w:ascii="Cambria Math" w:hAnsi="Cambria Math"/>
+                      <w:lang w:val="es-ES"/>
+                    </w:rPr>
+                    <m:t>)</m:t>
+                  </m:r>
+                </m:den>
+              </m:f>
+            </m:e>
+          </m:func>
+          <m:r>
+            <w:rPr>
+              <w:rFonts w:ascii="Cambria Math" w:hAnsi="Cambria Math"/>
+              <w:lang w:val="es-ES"/>
+            </w:rPr>
+            <m:t>=</m:t>
+          </m:r>
+          <m:func>
+            <m:funcPr>
+              <m:ctrlPr>
+                <w:rPr>
+                  <w:rFonts w:ascii="Cambria Math" w:hAnsi="Cambria Math"/>
+                  <w:i/>
+                  <w:lang w:val="es-ES"/>
+                </w:rPr>
+              </m:ctrlPr>
+            </m:funcPr>
+            <m:fName>
+              <m:limLow>
+                <m:limLowPr>
+                  <m:ctrlPr>
+                    <w:rPr>
+                      <w:rFonts w:ascii="Cambria Math" w:hAnsi="Cambria Math"/>
+                      <w:i/>
+                      <w:lang w:val="es-ES"/>
+                    </w:rPr>
+                  </m:ctrlPr>
+                </m:limLowPr>
+                <m:e>
+                  <m:r>
+                    <m:rPr>
+                      <m:sty m:val="p"/>
+                    </m:rPr>
+                    <w:rPr>
+                      <w:rFonts w:ascii="Cambria Math" w:hAnsi="Cambria Math"/>
+                    </w:rPr>
+                    <m:t>lim</m:t>
+                  </m:r>
+                  <m:ctrlPr>
+                    <w:rPr>
+                      <w:rFonts w:ascii="Cambria Math" w:hAnsi="Cambria Math"/>
+                      <w:lang w:val="es-ES"/>
+                    </w:rPr>
+                  </m:ctrlPr>
+                </m:e>
+                <m:lim>
+                  <m:r>
+                    <w:rPr>
+                      <w:rFonts w:ascii="Cambria Math" w:hAnsi="Cambria Math"/>
+                      <w:lang w:val="es-ES"/>
+                    </w:rPr>
+                    <m:t>x</m:t>
+                  </m:r>
+                  <m:r>
+                    <w:rPr>
+                      <w:rFonts w:ascii="Cambria Math" w:hAnsi="Cambria Math"/>
+                    </w:rPr>
+                    <m:t>→3</m:t>
+                  </m:r>
+                  <m:ctrlPr>
+                    <w:rPr>
+                      <w:rFonts w:ascii="Cambria Math" w:hAnsi="Cambria Math"/>
+                      <w:lang w:val="es-ES"/>
+                    </w:rPr>
+                  </m:ctrlPr>
+                </m:lim>
+              </m:limLow>
+            </m:fName>
+            <m:e>
+              <m:f>
+                <m:fPr>
+                  <m:ctrlPr>
+                    <w:rPr>
+                      <w:rFonts w:ascii="Cambria Math" w:hAnsi="Cambria Math"/>
+                      <w:i/>
+                      <w:lang w:val="es-ES"/>
+                    </w:rPr>
+                  </m:ctrlPr>
+                </m:fPr>
+                <m:num>
+                  <m:r>
+                    <w:rPr>
+                      <w:rFonts w:ascii="Cambria Math" w:hAnsi="Cambria Math"/>
+                    </w:rPr>
+                    <m:t>1-</m:t>
+                  </m:r>
+                  <m:r>
+                    <w:rPr>
+                      <w:rFonts w:ascii="Cambria Math" w:hAnsi="Cambria Math"/>
+                    </w:rPr>
+                    <m:t>x+2</m:t>
+                  </m:r>
+                </m:num>
+                <m:den>
+                  <m:r>
+                    <w:rPr>
+                      <w:rFonts w:ascii="Cambria Math" w:hAnsi="Cambria Math"/>
+                      <w:lang w:val="es-ES"/>
+                    </w:rPr>
+                    <m:t>(x-3)(x+3)(</m:t>
+                  </m:r>
+                  <m:r>
+                    <w:rPr>
+                      <w:rFonts w:ascii="Cambria Math" w:hAnsi="Cambria Math"/>
+                    </w:rPr>
+                    <m:t>1</m:t>
+                  </m:r>
+                  <m:r>
+                    <w:rPr>
+                      <w:rFonts w:ascii="Cambria Math" w:hAnsi="Cambria Math"/>
+                    </w:rPr>
+                    <m:t>+</m:t>
+                  </m:r>
+                  <m:rad>
+                    <m:radPr>
+                      <m:degHide m:val="1"/>
+                      <m:ctrlPr>
+                        <w:rPr>
+                          <w:rFonts w:ascii="Cambria Math" w:hAnsi="Cambria Math"/>
+                          <w:i/>
+                          <w:lang w:val="es-ES"/>
+                        </w:rPr>
+                      </m:ctrlPr>
+                    </m:radPr>
+                    <m:deg/>
+                    <m:e>
+                      <m:r>
+                        <w:rPr>
+                          <w:rFonts w:ascii="Cambria Math" w:hAnsi="Cambria Math"/>
+                          <w:lang w:val="es-ES"/>
+                        </w:rPr>
+                        <m:t>x</m:t>
+                      </m:r>
+                      <m:r>
+                        <w:rPr>
+                          <w:rFonts w:ascii="Cambria Math" w:hAnsi="Cambria Math"/>
+                        </w:rPr>
+                        <m:t>-2</m:t>
+                      </m:r>
+                    </m:e>
+                  </m:rad>
+                  <m:r>
+                    <w:rPr>
+                      <w:rFonts w:ascii="Cambria Math" w:hAnsi="Cambria Math"/>
+                      <w:lang w:val="es-ES"/>
+                    </w:rPr>
+                    <m:t>)</m:t>
+                  </m:r>
+                </m:den>
+              </m:f>
+            </m:e>
+          </m:func>
+          <m:r>
+            <w:rPr>
+              <w:rFonts w:ascii="Cambria Math" w:hAnsi="Cambria Math"/>
+              <w:lang w:val="es-ES"/>
+            </w:rPr>
+            <m:t>=</m:t>
+          </m:r>
+          <m:func>
+            <m:funcPr>
+              <m:ctrlPr>
+                <w:rPr>
+                  <w:rFonts w:ascii="Cambria Math" w:hAnsi="Cambria Math"/>
+                  <w:i/>
+                  <w:lang w:val="es-ES"/>
+                </w:rPr>
+              </m:ctrlPr>
+            </m:funcPr>
+            <m:fName>
+              <m:limLow>
+                <m:limLowPr>
+                  <m:ctrlPr>
+                    <w:rPr>
+                      <w:rFonts w:ascii="Cambria Math" w:hAnsi="Cambria Math"/>
+                      <w:i/>
+                      <w:lang w:val="es-ES"/>
+                    </w:rPr>
+                  </m:ctrlPr>
+                </m:limLowPr>
+                <m:e>
+                  <m:r>
+                    <m:rPr>
+                      <m:sty m:val="p"/>
+                    </m:rPr>
+                    <w:rPr>
+                      <w:rFonts w:ascii="Cambria Math" w:hAnsi="Cambria Math"/>
+                    </w:rPr>
+                    <m:t>lim</m:t>
+                  </m:r>
+                  <m:ctrlPr>
+                    <w:rPr>
+                      <w:rFonts w:ascii="Cambria Math" w:hAnsi="Cambria Math"/>
+                      <w:lang w:val="es-ES"/>
+                    </w:rPr>
+                  </m:ctrlPr>
+                </m:e>
+                <m:lim>
+                  <m:r>
+                    <w:rPr>
+                      <w:rFonts w:ascii="Cambria Math" w:hAnsi="Cambria Math"/>
+                      <w:lang w:val="es-ES"/>
+                    </w:rPr>
+                    <m:t>x</m:t>
+                  </m:r>
+                  <m:r>
+                    <w:rPr>
+                      <w:rFonts w:ascii="Cambria Math" w:hAnsi="Cambria Math"/>
+                    </w:rPr>
+                    <m:t>→3</m:t>
+                  </m:r>
+                  <m:ctrlPr>
+                    <w:rPr>
+                      <w:rFonts w:ascii="Cambria Math" w:hAnsi="Cambria Math"/>
+                      <w:lang w:val="es-ES"/>
+                    </w:rPr>
+                  </m:ctrlPr>
+                </m:lim>
+              </m:limLow>
+            </m:fName>
+            <m:e>
+              <m:f>
+                <m:fPr>
+                  <m:ctrlPr>
+                    <w:rPr>
+                      <w:rFonts w:ascii="Cambria Math" w:hAnsi="Cambria Math"/>
+                      <w:i/>
+                      <w:lang w:val="es-ES"/>
+                    </w:rPr>
+                  </m:ctrlPr>
+                </m:fPr>
+                <m:num>
+                  <m:r>
+                    <w:rPr>
+                      <w:rFonts w:ascii="Cambria Math" w:hAnsi="Cambria Math"/>
+                    </w:rPr>
+                    <m:t>-(x-3)</m:t>
+                  </m:r>
+                </m:num>
+                <m:den>
+                  <m:r>
+                    <w:rPr>
+                      <w:rFonts w:ascii="Cambria Math" w:hAnsi="Cambria Math"/>
+                      <w:lang w:val="es-ES"/>
+                    </w:rPr>
+                    <m:t>(x-3)(x+3)(</m:t>
+                  </m:r>
+                  <m:r>
+                    <w:rPr>
+                      <w:rFonts w:ascii="Cambria Math" w:hAnsi="Cambria Math"/>
+                    </w:rPr>
+                    <m:t>1</m:t>
+                  </m:r>
+                  <m:r>
+                    <w:rPr>
+                      <w:rFonts w:ascii="Cambria Math" w:hAnsi="Cambria Math"/>
+                    </w:rPr>
+                    <m:t>+</m:t>
+                  </m:r>
+                  <m:rad>
+                    <m:radPr>
+                      <m:degHide m:val="1"/>
+                      <m:ctrlPr>
+                        <w:rPr>
+                          <w:rFonts w:ascii="Cambria Math" w:hAnsi="Cambria Math"/>
+                          <w:i/>
+                          <w:lang w:val="es-ES"/>
+                        </w:rPr>
+                      </m:ctrlPr>
+                    </m:radPr>
+                    <m:deg/>
+                    <m:e>
+                      <m:r>
+                        <w:rPr>
+                          <w:rFonts w:ascii="Cambria Math" w:hAnsi="Cambria Math"/>
+                          <w:lang w:val="es-ES"/>
+                        </w:rPr>
+                        <m:t>x</m:t>
+                      </m:r>
+                      <m:r>
+                        <w:rPr>
+                          <w:rFonts w:ascii="Cambria Math" w:hAnsi="Cambria Math"/>
+                        </w:rPr>
+                        <m:t>-2</m:t>
+                      </m:r>
+                    </m:e>
+                  </m:rad>
+                  <m:r>
+                    <w:rPr>
+                      <w:rFonts w:ascii="Cambria Math" w:hAnsi="Cambria Math"/>
+                      <w:lang w:val="es-ES"/>
+                    </w:rPr>
+                    <m:t>)</m:t>
+                  </m:r>
+                </m:den>
+              </m:f>
+            </m:e>
+          </m:func>
+          <m:r>
+            <w:rPr>
+              <w:rFonts w:ascii="Cambria Math" w:hAnsi="Cambria Math"/>
+              <w:lang w:val="es-ES"/>
+            </w:rPr>
+            <m:t>=</m:t>
+          </m:r>
+          <m:func>
+            <m:funcPr>
+              <m:ctrlPr>
+                <w:rPr>
+                  <w:rFonts w:ascii="Cambria Math" w:hAnsi="Cambria Math"/>
+                  <w:i/>
+                  <w:lang w:val="es-ES"/>
+                </w:rPr>
+              </m:ctrlPr>
+            </m:funcPr>
+            <m:fName>
+              <m:limLow>
+                <m:limLowPr>
+                  <m:ctrlPr>
+                    <w:rPr>
+                      <w:rFonts w:ascii="Cambria Math" w:hAnsi="Cambria Math"/>
+                      <w:i/>
+                      <w:lang w:val="es-ES"/>
+                    </w:rPr>
+                  </m:ctrlPr>
+                </m:limLowPr>
+                <m:e>
+                  <m:r>
+                    <m:rPr>
+                      <m:sty m:val="p"/>
+                    </m:rPr>
+                    <w:rPr>
+                      <w:rFonts w:ascii="Cambria Math" w:hAnsi="Cambria Math"/>
+                    </w:rPr>
+                    <m:t>lim</m:t>
+                  </m:r>
+                  <m:ctrlPr>
+                    <w:rPr>
+                      <w:rFonts w:ascii="Cambria Math" w:hAnsi="Cambria Math"/>
+                      <w:lang w:val="es-ES"/>
+                    </w:rPr>
+                  </m:ctrlPr>
+                </m:e>
+                <m:lim>
+                  <m:r>
+                    <w:rPr>
+                      <w:rFonts w:ascii="Cambria Math" w:hAnsi="Cambria Math"/>
+                      <w:lang w:val="es-ES"/>
+                    </w:rPr>
+                    <m:t>x</m:t>
+                  </m:r>
+                  <m:r>
+                    <w:rPr>
+                      <w:rFonts w:ascii="Cambria Math" w:hAnsi="Cambria Math"/>
+                    </w:rPr>
+                    <m:t>→3</m:t>
+                  </m:r>
+                  <m:ctrlPr>
+                    <w:rPr>
+                      <w:rFonts w:ascii="Cambria Math" w:hAnsi="Cambria Math"/>
+                      <w:lang w:val="es-ES"/>
+                    </w:rPr>
+                  </m:ctrlPr>
+                </m:lim>
+              </m:limLow>
+            </m:fName>
+            <m:e>
+              <m:f>
+                <m:fPr>
+                  <m:ctrlPr>
+                    <w:rPr>
+                      <w:rFonts w:ascii="Cambria Math" w:hAnsi="Cambria Math"/>
+                      <w:i/>
+                      <w:lang w:val="es-ES"/>
+                    </w:rPr>
+                  </m:ctrlPr>
+                </m:fPr>
+                <m:num>
+                  <m:r>
+                    <w:rPr>
+                      <w:rFonts w:ascii="Cambria Math" w:hAnsi="Cambria Math"/>
+                    </w:rPr>
+                    <m:t>-</m:t>
+                  </m:r>
+                  <m:r>
+                    <w:rPr>
+                      <w:rFonts w:ascii="Cambria Math" w:hAnsi="Cambria Math"/>
+                    </w:rPr>
+                    <m:t>1</m:t>
+                  </m:r>
+                </m:num>
+                <m:den>
+                  <m:r>
+                    <w:rPr>
+                      <w:rFonts w:ascii="Cambria Math" w:hAnsi="Cambria Math"/>
+                      <w:lang w:val="es-ES"/>
+                    </w:rPr>
+                    <m:t>(x+3)(</m:t>
+                  </m:r>
+                  <m:r>
+                    <w:rPr>
+                      <w:rFonts w:ascii="Cambria Math" w:hAnsi="Cambria Math"/>
+                    </w:rPr>
+                    <m:t>1</m:t>
+                  </m:r>
+                  <m:r>
+                    <w:rPr>
+                      <w:rFonts w:ascii="Cambria Math" w:hAnsi="Cambria Math"/>
+                    </w:rPr>
+                    <m:t>+</m:t>
+                  </m:r>
+                  <m:rad>
+                    <m:radPr>
+                      <m:degHide m:val="1"/>
+                      <m:ctrlPr>
+                        <w:rPr>
+                          <w:rFonts w:ascii="Cambria Math" w:hAnsi="Cambria Math"/>
+                          <w:i/>
+                          <w:lang w:val="es-ES"/>
+                        </w:rPr>
+                      </m:ctrlPr>
+                    </m:radPr>
+                    <m:deg/>
+                    <m:e>
+                      <m:r>
+                        <w:rPr>
+                          <w:rFonts w:ascii="Cambria Math" w:hAnsi="Cambria Math"/>
+                          <w:lang w:val="es-ES"/>
+                        </w:rPr>
+                        <m:t>x</m:t>
+                      </m:r>
+                      <m:r>
+                        <w:rPr>
+                          <w:rFonts w:ascii="Cambria Math" w:hAnsi="Cambria Math"/>
+                        </w:rPr>
+                        <m:t>-2</m:t>
+                      </m:r>
+                    </m:e>
+                  </m:rad>
+                  <m:r>
+                    <w:rPr>
+                      <w:rFonts w:ascii="Cambria Math" w:hAnsi="Cambria Math"/>
+                      <w:lang w:val="es-ES"/>
+                    </w:rPr>
+                    <m:t>)</m:t>
+                  </m:r>
+                </m:den>
+              </m:f>
+            </m:e>
+          </m:func>
+          <m:r>
+            <w:rPr>
+              <w:rFonts w:ascii="Cambria Math" w:hAnsi="Cambria Math"/>
+              <w:lang w:val="es-ES"/>
+            </w:rPr>
+            <m:t>=</m:t>
+          </m:r>
+          <m:f>
+            <m:fPr>
+              <m:ctrlPr>
+                <w:rPr>
+                  <w:rFonts w:ascii="Cambria Math" w:hAnsi="Cambria Math"/>
+                  <w:i/>
+                  <w:lang w:val="es-ES"/>
+                </w:rPr>
+              </m:ctrlPr>
+            </m:fPr>
+            <m:num>
+              <m:r>
+                <w:rPr>
+                  <w:rFonts w:ascii="Cambria Math" w:hAnsi="Cambria Math"/>
+                </w:rPr>
+                <m:t>-1</m:t>
+              </m:r>
+            </m:num>
+            <m:den>
+              <m:r>
+                <w:rPr>
+                  <w:rFonts w:ascii="Cambria Math" w:hAnsi="Cambria Math"/>
+                  <w:lang w:val="es-ES"/>
+                </w:rPr>
+                <m:t>(</m:t>
+              </m:r>
+              <m:r>
+                <w:rPr>
+                  <w:rFonts w:ascii="Cambria Math" w:hAnsi="Cambria Math"/>
+                  <w:lang w:val="es-ES"/>
+                </w:rPr>
+                <m:t>3</m:t>
+              </m:r>
+              <m:r>
+                <w:rPr>
+                  <w:rFonts w:ascii="Cambria Math" w:hAnsi="Cambria Math"/>
+                  <w:lang w:val="es-ES"/>
+                </w:rPr>
+                <m:t>+3)(</m:t>
+              </m:r>
+              <m:r>
+                <w:rPr>
+                  <w:rFonts w:ascii="Cambria Math" w:hAnsi="Cambria Math"/>
+                </w:rPr>
+                <m:t>1</m:t>
+              </m:r>
+              <m:r>
+                <w:rPr>
+                  <w:rFonts w:ascii="Cambria Math" w:hAnsi="Cambria Math"/>
+                </w:rPr>
+                <m:t>+</m:t>
+              </m:r>
+              <m:rad>
+                <m:radPr>
+                  <m:degHide m:val="1"/>
+                  <m:ctrlPr>
+                    <w:rPr>
+                      <w:rFonts w:ascii="Cambria Math" w:hAnsi="Cambria Math"/>
+                      <w:i/>
+                      <w:lang w:val="es-ES"/>
+                    </w:rPr>
+                  </m:ctrlPr>
+                </m:radPr>
+                <m:deg/>
+                <m:e>
+                  <m:r>
+                    <w:rPr>
+                      <w:rFonts w:ascii="Cambria Math" w:hAnsi="Cambria Math"/>
+                      <w:lang w:val="es-ES"/>
+                    </w:rPr>
+                    <m:t>3</m:t>
+                  </m:r>
+                  <m:r>
+                    <w:rPr>
+                      <w:rFonts w:ascii="Cambria Math" w:hAnsi="Cambria Math"/>
+                    </w:rPr>
+                    <m:t>-2</m:t>
+                  </m:r>
+                </m:e>
+              </m:rad>
+              <m:r>
+                <w:rPr>
+                  <w:rFonts w:ascii="Cambria Math" w:hAnsi="Cambria Math"/>
+                  <w:lang w:val="es-ES"/>
+                </w:rPr>
+                <m:t>)</m:t>
+              </m:r>
+            </m:den>
+          </m:f>
+          <m:r>
+            <w:rPr>
+              <w:rFonts w:ascii="Cambria Math" w:eastAsiaTheme="minorEastAsia" w:hAnsi="Cambria Math"/>
+              <w:lang w:val="es-ES"/>
+            </w:rPr>
+            <m:t>=</m:t>
+          </m:r>
+          <m:f>
+            <m:fPr>
+              <m:ctrlPr>
+                <w:rPr>
+                  <w:rFonts w:ascii="Cambria Math" w:hAnsi="Cambria Math"/>
+                  <w:i/>
+                  <w:lang w:val="es-ES"/>
+                </w:rPr>
+              </m:ctrlPr>
+            </m:fPr>
+            <m:num>
+              <m:r>
+                <w:rPr>
+                  <w:rFonts w:ascii="Cambria Math" w:hAnsi="Cambria Math"/>
+                </w:rPr>
+                <m:t>-1</m:t>
+              </m:r>
+            </m:num>
+            <m:den>
+              <m:r>
+                <w:rPr>
+                  <w:rFonts w:ascii="Cambria Math" w:hAnsi="Cambria Math"/>
+                  <w:lang w:val="es-ES"/>
+                </w:rPr>
+                <m:t>(</m:t>
+              </m:r>
+              <m:r>
+                <w:rPr>
+                  <w:rFonts w:ascii="Cambria Math" w:hAnsi="Cambria Math"/>
+                  <w:lang w:val="es-ES"/>
+                </w:rPr>
+                <m:t>6</m:t>
+              </m:r>
+              <m:r>
+                <w:rPr>
+                  <w:rFonts w:ascii="Cambria Math" w:hAnsi="Cambria Math"/>
+                  <w:lang w:val="es-ES"/>
+                </w:rPr>
+                <m:t>)(</m:t>
+              </m:r>
+              <m:r>
+                <w:rPr>
+                  <w:rFonts w:ascii="Cambria Math" w:hAnsi="Cambria Math"/>
+                </w:rPr>
+                <m:t>2</m:t>
+              </m:r>
+              <m:r>
+                <w:rPr>
+                  <w:rFonts w:ascii="Cambria Math" w:hAnsi="Cambria Math"/>
+                  <w:lang w:val="es-ES"/>
+                </w:rPr>
+                <m:t>)</m:t>
+              </m:r>
+            </m:den>
+          </m:f>
+          <m:r>
+            <w:rPr>
+              <w:rFonts w:ascii="Cambria Math" w:hAnsi="Cambria Math"/>
+              <w:lang w:val="es-ES"/>
+            </w:rPr>
+            <m:t>=-</m:t>
+          </m:r>
+          <m:f>
+            <m:fPr>
+              <m:ctrlPr>
+                <w:rPr>
+                  <w:rFonts w:ascii="Cambria Math" w:hAnsi="Cambria Math"/>
+                  <w:i/>
+                  <w:lang w:val="es-ES"/>
+                </w:rPr>
+              </m:ctrlPr>
+            </m:fPr>
+            <m:num>
+              <m:r>
+                <w:rPr>
+                  <w:rFonts w:ascii="Cambria Math" w:hAnsi="Cambria Math"/>
+                  <w:lang w:val="es-ES"/>
+                </w:rPr>
+                <m:t>1</m:t>
+              </m:r>
+            </m:num>
+            <m:den>
+              <m:r>
+                <w:rPr>
+                  <w:rFonts w:ascii="Cambria Math" w:hAnsi="Cambria Math"/>
+                  <w:lang w:val="es-ES"/>
+                </w:rPr>
+                <m:t>12</m:t>
+              </m:r>
+            </m:den>
+          </m:f>
+        </m:oMath>
+      </m:oMathPara>
+    </w:p>
+    <w:p>
+      <w:pPr>
+        <w:pStyle w:val="ListParagraph"/>
+      </w:pPr>
+    </w:p>
+    <w:p>
+      <w:pPr>
+        <w:pStyle w:val="ListParagraph"/>
+        <w:numPr>
+          <w:ilvl w:val="0"/>
+          <w:numId w:val="1"/>
+        </w:numPr>
+      </w:pPr>
+      <m:oMath>
+        <m:func>
+          <m:funcPr>
+            <m:ctrlPr>
+              <w:rPr>
+                <w:rFonts w:ascii="Cambria Math" w:hAnsi="Cambria Math"/>
+                <w:i/>
+                <w:lang w:val="es-ES"/>
+              </w:rPr>
+            </m:ctrlPr>
+          </m:funcPr>
+          <m:fName>
+            <m:limLow>
+              <m:limLowPr>
+                <m:ctrlPr>
+                  <w:rPr>
+                    <w:rFonts w:ascii="Cambria Math" w:hAnsi="Cambria Math"/>
+                    <w:i/>
+                    <w:lang w:val="es-ES"/>
+                  </w:rPr>
+                </m:ctrlPr>
+              </m:limLowPr>
+              <m:e>
+                <m:r>
+                  <m:rPr>
+                    <m:sty m:val="p"/>
+                  </m:rPr>
+                  <w:rPr>
+                    <w:rFonts w:ascii="Cambria Math" w:hAnsi="Cambria Math"/>
+                  </w:rPr>
+                  <m:t>lim</m:t>
+                </m:r>
+                <m:ctrlPr>
+                  <w:rPr>
+                    <w:rFonts w:ascii="Cambria Math" w:hAnsi="Cambria Math"/>
+                    <w:lang w:val="es-ES"/>
+                  </w:rPr>
+                </m:ctrlPr>
+              </m:e>
+              <m:lim>
+                <m:r>
+                  <w:rPr>
+                    <w:rFonts w:ascii="Cambria Math" w:hAnsi="Cambria Math"/>
+                    <w:lang w:val="es-ES"/>
+                  </w:rPr>
+                  <m:t>x</m:t>
+                </m:r>
+                <m:r>
+                  <w:rPr>
+                    <w:rFonts w:ascii="Cambria Math" w:hAnsi="Cambria Math"/>
+                  </w:rPr>
+                  <m:t>→</m:t>
+                </m:r>
+                <m:r>
+                  <w:rPr>
+                    <w:rFonts w:ascii="Cambria Math" w:hAnsi="Cambria Math"/>
+                  </w:rPr>
+                  <m:t>2</m:t>
+                </m:r>
+                <m:ctrlPr>
+                  <w:rPr>
+                    <w:rFonts w:ascii="Cambria Math" w:hAnsi="Cambria Math"/>
+                    <w:lang w:val="es-ES"/>
+                  </w:rPr>
+                </m:ctrlPr>
+              </m:lim>
+            </m:limLow>
+          </m:fName>
+          <m:e>
+            <m:f>
+              <m:fPr>
+                <m:ctrlPr>
+                  <w:rPr>
+                    <w:rFonts w:ascii="Cambria Math" w:hAnsi="Cambria Math"/>
+                    <w:i/>
+                    <w:lang w:val="es-ES"/>
+                  </w:rPr>
+                </m:ctrlPr>
+              </m:fPr>
+              <m:num>
+                <m:r>
+                  <w:rPr>
+                    <w:rFonts w:ascii="Cambria Math" w:hAnsi="Cambria Math"/>
+                  </w:rPr>
+                  <m:t>1</m:t>
+                </m:r>
+              </m:num>
+              <m:den>
+                <m:sSup>
+                  <m:sSupPr>
+                    <m:ctrlPr>
+                      <w:rPr>
+                        <w:rFonts w:ascii="Cambria Math" w:hAnsi="Cambria Math"/>
+                        <w:i/>
+                        <w:lang w:val="es-ES"/>
+                      </w:rPr>
+                    </m:ctrlPr>
+                  </m:sSupPr>
+                  <m:e>
+                    <m:r>
+                      <w:rPr>
+                        <w:rFonts w:ascii="Cambria Math" w:hAnsi="Cambria Math"/>
+                        <w:lang w:val="es-ES"/>
+                      </w:rPr>
+                      <m:t>x</m:t>
+                    </m:r>
+                  </m:e>
+                  <m:sup>
+                    <m:r>
+                      <w:rPr>
+                        <w:rFonts w:ascii="Cambria Math" w:hAnsi="Cambria Math"/>
+                      </w:rPr>
+                      <m:t>2</m:t>
+                    </m:r>
+                  </m:sup>
+                </m:sSup>
+                <m:r>
+                  <w:rPr>
+                    <w:rFonts w:ascii="Cambria Math" w:hAnsi="Cambria Math"/>
+                  </w:rPr>
+                  <m:t>-</m:t>
+                </m:r>
+                <m:r>
+                  <w:rPr>
+                    <w:rFonts w:ascii="Cambria Math" w:hAnsi="Cambria Math"/>
+                  </w:rPr>
+                  <m:t>2x</m:t>
+                </m:r>
+              </m:den>
+            </m:f>
+            <m:r>
+              <w:rPr>
+                <w:rFonts w:ascii="Cambria Math" w:hAnsi="Cambria Math"/>
+                <w:lang w:val="es-ES"/>
+              </w:rPr>
+              <m:t>-</m:t>
+            </m:r>
+            <m:f>
+              <m:fPr>
+                <m:ctrlPr>
+                  <w:rPr>
+                    <w:rFonts w:ascii="Cambria Math" w:hAnsi="Cambria Math"/>
+                    <w:i/>
+                    <w:lang w:val="es-ES"/>
+                  </w:rPr>
+                </m:ctrlPr>
+              </m:fPr>
+              <m:num>
+                <m:r>
+                  <w:rPr>
+                    <w:rFonts w:ascii="Cambria Math" w:hAnsi="Cambria Math"/>
+                    <w:lang w:val="es-ES"/>
+                  </w:rPr>
+                  <m:t>x</m:t>
+                </m:r>
+              </m:num>
+              <m:den>
+                <m:r>
+                  <w:rPr>
+                    <w:rFonts w:ascii="Cambria Math" w:hAnsi="Cambria Math"/>
+                    <w:lang w:val="es-ES"/>
+                  </w:rPr>
+                  <m:t>x-2</m:t>
+                </m:r>
+              </m:den>
+            </m:f>
+          </m:e>
+        </m:func>
+      </m:oMath>
+    </w:p>
+    <w:p>
+      <w:pPr>
+        <w:pStyle w:val="ListParagraph"/>
+      </w:pPr>
+      <m:oMathPara>
+        <m:oMath>
+          <m:func>
+            <m:funcPr>
+              <m:ctrlPr>
+                <w:rPr>
+                  <w:rFonts w:ascii="Cambria Math" w:hAnsi="Cambria Math"/>
+                  <w:i/>
+                  <w:lang w:val="es-ES"/>
+                </w:rPr>
+              </m:ctrlPr>
+            </m:funcPr>
+            <m:fName>
+              <m:limLow>
+                <m:limLowPr>
+                  <m:ctrlPr>
+                    <w:rPr>
+                      <w:rFonts w:ascii="Cambria Math" w:hAnsi="Cambria Math"/>
+                      <w:i/>
+                      <w:lang w:val="es-ES"/>
+                    </w:rPr>
+                  </m:ctrlPr>
+                </m:limLowPr>
+                <m:e>
+                  <m:r>
+                    <m:rPr>
+                      <m:sty m:val="p"/>
+                    </m:rPr>
+                    <w:rPr>
+                      <w:rFonts w:ascii="Cambria Math" w:hAnsi="Cambria Math"/>
+                    </w:rPr>
+                    <m:t>lim</m:t>
+                  </m:r>
+                  <m:ctrlPr>
+                    <w:rPr>
+                      <w:rFonts w:ascii="Cambria Math" w:hAnsi="Cambria Math"/>
+                      <w:lang w:val="es-ES"/>
+                    </w:rPr>
+                  </m:ctrlPr>
+                </m:e>
+                <m:lim>
+                  <m:r>
+                    <w:rPr>
+                      <w:rFonts w:ascii="Cambria Math" w:hAnsi="Cambria Math"/>
+                      <w:lang w:val="es-ES"/>
+                    </w:rPr>
+                    <m:t>x</m:t>
+                  </m:r>
+                  <m:r>
+                    <w:rPr>
+                      <w:rFonts w:ascii="Cambria Math" w:hAnsi="Cambria Math"/>
+                    </w:rPr>
+                    <m:t>→</m:t>
+                  </m:r>
+                  <m:r>
+                    <w:rPr>
+                      <w:rFonts w:ascii="Cambria Math" w:hAnsi="Cambria Math"/>
+                    </w:rPr>
+                    <m:t>2</m:t>
+                  </m:r>
+                  <m:ctrlPr>
+                    <w:rPr>
+                      <w:rFonts w:ascii="Cambria Math" w:hAnsi="Cambria Math"/>
+                      <w:lang w:val="es-ES"/>
+                    </w:rPr>
+                  </m:ctrlPr>
+                </m:lim>
+              </m:limLow>
+            </m:fName>
+            <m:e>
+              <m:f>
+                <m:fPr>
+                  <m:ctrlPr>
+                    <w:rPr>
+                      <w:rFonts w:ascii="Cambria Math" w:hAnsi="Cambria Math"/>
+                      <w:i/>
+                      <w:lang w:val="es-ES"/>
+                    </w:rPr>
+                  </m:ctrlPr>
+                </m:fPr>
+                <m:num>
+                  <m:r>
+                    <w:rPr>
+                      <w:rFonts w:ascii="Cambria Math" w:hAnsi="Cambria Math"/>
+                    </w:rPr>
+                    <m:t>1</m:t>
+                  </m:r>
+                </m:num>
+                <m:den>
+                  <m:sSup>
+                    <m:sSupPr>
+                      <m:ctrlPr>
+                        <w:rPr>
+                          <w:rFonts w:ascii="Cambria Math" w:hAnsi="Cambria Math"/>
+                          <w:i/>
+                          <w:lang w:val="es-ES"/>
+                        </w:rPr>
+                      </m:ctrlPr>
+                    </m:sSupPr>
+                    <m:e>
+                      <m:r>
+                        <w:rPr>
+                          <w:rFonts w:ascii="Cambria Math" w:hAnsi="Cambria Math"/>
+                          <w:lang w:val="es-ES"/>
+                        </w:rPr>
+                        <m:t>x</m:t>
+                      </m:r>
+                    </m:e>
+                    <m:sup>
+                      <m:r>
+                        <w:rPr>
+                          <w:rFonts w:ascii="Cambria Math" w:hAnsi="Cambria Math"/>
+                        </w:rPr>
+                        <m:t>2</m:t>
+                      </m:r>
+                    </m:sup>
+                  </m:sSup>
+                  <m:r>
+                    <w:rPr>
+                      <w:rFonts w:ascii="Cambria Math" w:hAnsi="Cambria Math"/>
+                    </w:rPr>
+                    <m:t>-</m:t>
+                  </m:r>
+                  <m:r>
+                    <w:rPr>
+                      <w:rFonts w:ascii="Cambria Math" w:hAnsi="Cambria Math"/>
+                    </w:rPr>
+                    <m:t>2x</m:t>
+                  </m:r>
+                </m:den>
+              </m:f>
+              <m:r>
+                <w:rPr>
+                  <w:rFonts w:ascii="Cambria Math" w:hAnsi="Cambria Math"/>
+                  <w:lang w:val="es-ES"/>
+                </w:rPr>
+                <m:t>-</m:t>
+              </m:r>
+              <m:f>
+                <m:fPr>
+                  <m:ctrlPr>
+                    <w:rPr>
+                      <w:rFonts w:ascii="Cambria Math" w:hAnsi="Cambria Math"/>
+                      <w:i/>
+                      <w:lang w:val="es-ES"/>
+                    </w:rPr>
+                  </m:ctrlPr>
+                </m:fPr>
+                <m:num>
+                  <m:r>
+                    <w:rPr>
+                      <w:rFonts w:ascii="Cambria Math" w:hAnsi="Cambria Math"/>
+                      <w:lang w:val="es-ES"/>
+                    </w:rPr>
+                    <m:t>x</m:t>
+                  </m:r>
+                </m:num>
+                <m:den>
+                  <m:r>
+                    <w:rPr>
+                      <w:rFonts w:ascii="Cambria Math" w:hAnsi="Cambria Math"/>
+                      <w:lang w:val="es-ES"/>
+                    </w:rPr>
+                    <m:t>x-2</m:t>
+                  </m:r>
+                </m:den>
+              </m:f>
+            </m:e>
+          </m:func>
+          <m:r>
+            <w:rPr>
+              <w:rFonts w:ascii="Cambria Math" w:hAnsi="Cambria Math"/>
+              <w:lang w:val="es-ES"/>
+            </w:rPr>
+            <m:t>=</m:t>
+          </m:r>
+          <m:f>
+            <m:fPr>
+              <m:ctrlPr>
+                <w:rPr>
+                  <w:rFonts w:ascii="Cambria Math" w:hAnsi="Cambria Math"/>
+                  <w:i/>
+                  <w:lang w:val="es-ES"/>
+                </w:rPr>
+              </m:ctrlPr>
+            </m:fPr>
+            <m:num>
+              <m:r>
+                <w:rPr>
+                  <w:rFonts w:ascii="Cambria Math" w:hAnsi="Cambria Math"/>
+                </w:rPr>
+                <m:t>1</m:t>
+              </m:r>
+            </m:num>
+            <m:den>
+              <m:sSup>
+                <m:sSupPr>
+                  <m:ctrlPr>
+                    <w:rPr>
+                      <w:rFonts w:ascii="Cambria Math" w:hAnsi="Cambria Math"/>
+                      <w:i/>
+                      <w:lang w:val="es-ES"/>
+                    </w:rPr>
+                  </m:ctrlPr>
+                </m:sSupPr>
+                <m:e>
+                  <m:r>
+                    <w:rPr>
+                      <w:rFonts w:ascii="Cambria Math" w:hAnsi="Cambria Math"/>
+                      <w:lang w:val="es-ES"/>
+                    </w:rPr>
+                    <m:t>2</m:t>
+                  </m:r>
+                </m:e>
+                <m:sup>
+                  <m:r>
+                    <w:rPr>
+                      <w:rFonts w:ascii="Cambria Math" w:hAnsi="Cambria Math"/>
+                    </w:rPr>
+                    <m:t>2</m:t>
+                  </m:r>
+                </m:sup>
+              </m:sSup>
+              <m:r>
+                <w:rPr>
+                  <w:rFonts w:ascii="Cambria Math" w:hAnsi="Cambria Math"/>
+                </w:rPr>
+                <m:t>-</m:t>
+              </m:r>
+              <m:r>
+                <w:rPr>
+                  <w:rFonts w:ascii="Cambria Math" w:hAnsi="Cambria Math"/>
+                </w:rPr>
+                <m:t>2</m:t>
+              </m:r>
+              <m:r>
+                <w:rPr>
+                  <w:rFonts w:ascii="Cambria Math" w:hAnsi="Cambria Math"/>
+                </w:rPr>
+                <m:t>(2)</m:t>
+              </m:r>
+            </m:den>
+          </m:f>
+          <m:r>
+            <w:rPr>
+              <w:rFonts w:ascii="Cambria Math" w:hAnsi="Cambria Math"/>
+              <w:lang w:val="es-ES"/>
+            </w:rPr>
+            <m:t>-</m:t>
+          </m:r>
+          <m:f>
+            <m:fPr>
+              <m:ctrlPr>
+                <w:rPr>
+                  <w:rFonts w:ascii="Cambria Math" w:hAnsi="Cambria Math"/>
+                  <w:i/>
+                  <w:lang w:val="es-ES"/>
+                </w:rPr>
+              </m:ctrlPr>
+            </m:fPr>
+            <m:num>
+              <m:r>
+                <w:rPr>
+                  <w:rFonts w:ascii="Cambria Math" w:hAnsi="Cambria Math"/>
+                  <w:lang w:val="es-ES"/>
+                </w:rPr>
+                <m:t>2</m:t>
+              </m:r>
+            </m:num>
+            <m:den>
+              <m:r>
+                <w:rPr>
+                  <w:rFonts w:ascii="Cambria Math" w:hAnsi="Cambria Math"/>
+                  <w:lang w:val="es-ES"/>
+                </w:rPr>
+                <m:t>2</m:t>
+              </m:r>
+              <m:r>
+                <w:rPr>
+                  <w:rFonts w:ascii="Cambria Math" w:hAnsi="Cambria Math"/>
+                  <w:lang w:val="es-ES"/>
+                </w:rPr>
+                <m:t>-2</m:t>
+              </m:r>
+            </m:den>
+          </m:f>
+          <m:r>
+            <w:rPr>
+              <w:rFonts w:ascii="Cambria Math" w:eastAsiaTheme="minorEastAsia" w:hAnsi="Cambria Math"/>
+              <w:lang w:val="es-ES"/>
+            </w:rPr>
+            <m:t>=</m:t>
+          </m:r>
+          <m:f>
+            <m:fPr>
+              <m:ctrlPr>
+                <w:rPr>
+                  <w:rFonts w:ascii="Cambria Math" w:eastAsiaTheme="minorEastAsia" w:hAnsi="Cambria Math"/>
+                  <w:i/>
+                  <w:lang w:val="es-ES"/>
+                </w:rPr>
+              </m:ctrlPr>
+            </m:fPr>
+            <m:num>
+              <m:r>
+                <w:rPr>
+                  <w:rFonts w:ascii="Cambria Math" w:eastAsiaTheme="minorEastAsia" w:hAnsi="Cambria Math"/>
+                  <w:lang w:val="es-ES"/>
+                </w:rPr>
+                <m:t>1</m:t>
+              </m:r>
+            </m:num>
+            <m:den>
+              <m:r>
+                <w:rPr>
+                  <w:rFonts w:ascii="Cambria Math" w:eastAsiaTheme="minorEastAsia" w:hAnsi="Cambria Math"/>
+                  <w:lang w:val="es-ES"/>
+                </w:rPr>
+                <m:t>0</m:t>
+              </m:r>
+            </m:den>
+          </m:f>
+          <m:r>
+            <w:rPr>
+              <w:rFonts w:ascii="Cambria Math" w:eastAsiaTheme="minorEastAsia" w:hAnsi="Cambria Math"/>
+              <w:lang w:val="es-ES"/>
+            </w:rPr>
+            <m:t>-</m:t>
+          </m:r>
+          <m:f>
+            <m:fPr>
+              <m:ctrlPr>
+                <w:rPr>
+                  <w:rFonts w:ascii="Cambria Math" w:eastAsiaTheme="minorEastAsia" w:hAnsi="Cambria Math"/>
+                  <w:i/>
+                  <w:lang w:val="es-ES"/>
+                </w:rPr>
+              </m:ctrlPr>
+            </m:fPr>
+            <m:num>
+              <m:r>
+                <w:rPr>
+                  <w:rFonts w:ascii="Cambria Math" w:eastAsiaTheme="minorEastAsia" w:hAnsi="Cambria Math"/>
+                  <w:lang w:val="es-ES"/>
+                </w:rPr>
+                <m:t>2</m:t>
+              </m:r>
+            </m:num>
+            <m:den>
+              <m:r>
+                <w:rPr>
+                  <w:rFonts w:ascii="Cambria Math" w:eastAsiaTheme="minorEastAsia" w:hAnsi="Cambria Math"/>
+                  <w:lang w:val="es-ES"/>
+                </w:rPr>
+                <m:t>0</m:t>
+              </m:r>
+            </m:den>
+          </m:f>
+        </m:oMath>
+      </m:oMathPara>
+    </w:p>
+    <w:p>
+      <w:pPr>
+        <w:pStyle w:val="ListParagraph"/>
+      </w:pPr>
+    </w:p>
+    <w:p>
+      <w:pPr>
+        <w:pStyle w:val="ListParagraph"/>
+        <w:rPr>
+          <w:rFonts w:eastAsiaTheme="minorEastAsia"/>
+          <w:lang w:val="es-ES"/>
+        </w:rPr>
+      </w:pPr>
+      <m:oMathPara>
+        <m:oMath>
+          <m:func>
+            <m:funcPr>
+              <m:ctrlPr>
+                <w:rPr>
+                  <w:rFonts w:ascii="Cambria Math" w:hAnsi="Cambria Math"/>
+                  <w:i/>
+                  <w:lang w:val="es-ES"/>
+                </w:rPr>
+              </m:ctrlPr>
+            </m:funcPr>
+            <m:fName>
+              <m:limLow>
+                <m:limLowPr>
+                  <m:ctrlPr>
+                    <w:rPr>
+                      <w:rFonts w:ascii="Cambria Math" w:hAnsi="Cambria Math"/>
+                      <w:i/>
+                      <w:lang w:val="es-ES"/>
+                    </w:rPr>
+                  </m:ctrlPr>
+                </m:limLowPr>
+                <m:e>
+                  <m:r>
+                    <m:rPr>
+                      <m:sty m:val="p"/>
+                    </m:rPr>
+                    <w:rPr>
+                      <w:rFonts w:ascii="Cambria Math" w:hAnsi="Cambria Math"/>
+                    </w:rPr>
+                    <m:t>lim</m:t>
+                  </m:r>
+                  <m:ctrlPr>
+                    <w:rPr>
+                      <w:rFonts w:ascii="Cambria Math" w:hAnsi="Cambria Math"/>
+                      <w:lang w:val="es-ES"/>
+                    </w:rPr>
+                  </m:ctrlPr>
+                </m:e>
+                <m:lim>
+                  <m:r>
+                    <w:rPr>
+                      <w:rFonts w:ascii="Cambria Math" w:hAnsi="Cambria Math"/>
+                      <w:lang w:val="es-ES"/>
+                    </w:rPr>
+                    <m:t>x</m:t>
+                  </m:r>
+                  <m:r>
+                    <w:rPr>
+                      <w:rFonts w:ascii="Cambria Math" w:hAnsi="Cambria Math"/>
+                    </w:rPr>
+                    <m:t>→</m:t>
+                  </m:r>
+                  <m:r>
+                    <w:rPr>
+                      <w:rFonts w:ascii="Cambria Math" w:hAnsi="Cambria Math"/>
+                    </w:rPr>
+                    <m:t>2</m:t>
+                  </m:r>
+                  <m:ctrlPr>
+                    <w:rPr>
+                      <w:rFonts w:ascii="Cambria Math" w:hAnsi="Cambria Math"/>
+                      <w:lang w:val="es-ES"/>
+                    </w:rPr>
+                  </m:ctrlPr>
+                </m:lim>
+              </m:limLow>
+            </m:fName>
+            <m:e>
+              <m:f>
+                <m:fPr>
+                  <m:ctrlPr>
+                    <w:rPr>
+                      <w:rFonts w:ascii="Cambria Math" w:hAnsi="Cambria Math"/>
+                      <w:i/>
+                      <w:lang w:val="es-ES"/>
+                    </w:rPr>
+                  </m:ctrlPr>
+                </m:fPr>
+                <m:num>
+                  <m:r>
+                    <w:rPr>
+                      <w:rFonts w:ascii="Cambria Math" w:hAnsi="Cambria Math"/>
+                    </w:rPr>
+                    <m:t>1</m:t>
+                  </m:r>
+                </m:num>
+                <m:den>
+                  <m:sSup>
+                    <m:sSupPr>
+                      <m:ctrlPr>
+                        <w:rPr>
+                          <w:rFonts w:ascii="Cambria Math" w:hAnsi="Cambria Math"/>
+                          <w:i/>
+                          <w:lang w:val="es-ES"/>
+                        </w:rPr>
+                      </m:ctrlPr>
+                    </m:sSupPr>
+                    <m:e>
+                      <m:r>
+                        <w:rPr>
+                          <w:rFonts w:ascii="Cambria Math" w:hAnsi="Cambria Math"/>
+                          <w:lang w:val="es-ES"/>
+                        </w:rPr>
+                        <m:t>x</m:t>
+                      </m:r>
+                    </m:e>
+                    <m:sup>
+                      <m:r>
+                        <w:rPr>
+                          <w:rFonts w:ascii="Cambria Math" w:hAnsi="Cambria Math"/>
+                        </w:rPr>
+                        <m:t>2</m:t>
+                      </m:r>
+                    </m:sup>
+                  </m:sSup>
+                  <m:r>
+                    <w:rPr>
+                      <w:rFonts w:ascii="Cambria Math" w:hAnsi="Cambria Math"/>
+                    </w:rPr>
+                    <m:t>-</m:t>
+                  </m:r>
+                  <m:r>
+                    <w:rPr>
+                      <w:rFonts w:ascii="Cambria Math" w:hAnsi="Cambria Math"/>
+                    </w:rPr>
+                    <m:t>2x</m:t>
+                  </m:r>
+                </m:den>
+              </m:f>
+              <m:r>
+                <w:rPr>
+                  <w:rFonts w:ascii="Cambria Math" w:hAnsi="Cambria Math"/>
+                  <w:lang w:val="es-ES"/>
+                </w:rPr>
+                <m:t>-</m:t>
+              </m:r>
+              <m:f>
+                <m:fPr>
+                  <m:ctrlPr>
+                    <w:rPr>
+                      <w:rFonts w:ascii="Cambria Math" w:hAnsi="Cambria Math"/>
+                      <w:i/>
+                      <w:lang w:val="es-ES"/>
+                    </w:rPr>
+                  </m:ctrlPr>
+                </m:fPr>
+                <m:num>
+                  <m:r>
+                    <w:rPr>
+                      <w:rFonts w:ascii="Cambria Math" w:hAnsi="Cambria Math"/>
+                      <w:lang w:val="es-ES"/>
+                    </w:rPr>
+                    <m:t>x</m:t>
+                  </m:r>
+                </m:num>
+                <m:den>
+                  <m:r>
+                    <w:rPr>
+                      <w:rFonts w:ascii="Cambria Math" w:hAnsi="Cambria Math"/>
+                      <w:lang w:val="es-ES"/>
+                    </w:rPr>
+                    <m:t>x-2</m:t>
+                  </m:r>
+                </m:den>
+              </m:f>
+            </m:e>
+          </m:func>
+          <m:r>
+            <w:rPr>
+              <w:rFonts w:ascii="Cambria Math" w:eastAsiaTheme="minorEastAsia" w:hAnsi="Cambria Math"/>
+              <w:lang w:val="es-ES"/>
+            </w:rPr>
+            <m:t>=</m:t>
+          </m:r>
+          <m:func>
+            <m:funcPr>
+              <m:ctrlPr>
+                <w:rPr>
+                  <w:rFonts w:ascii="Cambria Math" w:hAnsi="Cambria Math"/>
+                  <w:i/>
+                  <w:lang w:val="es-ES"/>
+                </w:rPr>
+              </m:ctrlPr>
+            </m:funcPr>
+            <m:fName>
+              <m:limLow>
+                <m:limLowPr>
+                  <m:ctrlPr>
+                    <w:rPr>
+                      <w:rFonts w:ascii="Cambria Math" w:hAnsi="Cambria Math"/>
+                      <w:i/>
+                      <w:lang w:val="es-ES"/>
+                    </w:rPr>
+                  </m:ctrlPr>
+                </m:limLowPr>
+                <m:e>
+                  <m:r>
+                    <m:rPr>
+                      <m:sty m:val="p"/>
+                    </m:rPr>
+                    <w:rPr>
+                      <w:rFonts w:ascii="Cambria Math" w:hAnsi="Cambria Math"/>
+                    </w:rPr>
+                    <m:t>lim</m:t>
+                  </m:r>
+                  <m:ctrlPr>
+                    <w:rPr>
+                      <w:rFonts w:ascii="Cambria Math" w:hAnsi="Cambria Math"/>
+                      <w:lang w:val="es-ES"/>
+                    </w:rPr>
+                  </m:ctrlPr>
+                </m:e>
+                <m:lim>
+                  <m:r>
+                    <w:rPr>
+                      <w:rFonts w:ascii="Cambria Math" w:hAnsi="Cambria Math"/>
+                      <w:lang w:val="es-ES"/>
+                    </w:rPr>
+                    <m:t>x</m:t>
+                  </m:r>
+                  <m:r>
+                    <w:rPr>
+                      <w:rFonts w:ascii="Cambria Math" w:hAnsi="Cambria Math"/>
+                    </w:rPr>
+                    <m:t>→</m:t>
+                  </m:r>
+                  <m:r>
+                    <w:rPr>
+                      <w:rFonts w:ascii="Cambria Math" w:hAnsi="Cambria Math"/>
+                    </w:rPr>
+                    <m:t>2</m:t>
+                  </m:r>
+                  <m:ctrlPr>
+                    <w:rPr>
+                      <w:rFonts w:ascii="Cambria Math" w:hAnsi="Cambria Math"/>
+                      <w:lang w:val="es-ES"/>
+                    </w:rPr>
+                  </m:ctrlPr>
+                </m:lim>
+              </m:limLow>
+            </m:fName>
+            <m:e>
+              <m:f>
+                <m:fPr>
+                  <m:ctrlPr>
+                    <w:rPr>
+                      <w:rFonts w:ascii="Cambria Math" w:hAnsi="Cambria Math"/>
+                      <w:i/>
+                      <w:lang w:val="es-ES"/>
+                    </w:rPr>
+                  </m:ctrlPr>
+                </m:fPr>
+                <m:num>
+                  <m:r>
+                    <w:rPr>
+                      <w:rFonts w:ascii="Cambria Math" w:hAnsi="Cambria Math"/>
+                    </w:rPr>
+                    <m:t>1</m:t>
+                  </m:r>
+                </m:num>
+                <m:den>
+                  <m:r>
+                    <w:rPr>
+                      <w:rFonts w:ascii="Cambria Math" w:hAnsi="Cambria Math"/>
+                      <w:lang w:val="es-ES"/>
+                    </w:rPr>
+                    <m:t>x(x-2)</m:t>
+                  </m:r>
+                </m:den>
+              </m:f>
+              <m:r>
+                <w:rPr>
+                  <w:rFonts w:ascii="Cambria Math" w:hAnsi="Cambria Math"/>
+                  <w:lang w:val="es-ES"/>
+                </w:rPr>
+                <m:t>-</m:t>
+              </m:r>
+              <m:f>
+                <m:fPr>
+                  <m:ctrlPr>
+                    <w:rPr>
+                      <w:rFonts w:ascii="Cambria Math" w:hAnsi="Cambria Math"/>
+                      <w:i/>
+                      <w:lang w:val="es-ES"/>
+                    </w:rPr>
+                  </m:ctrlPr>
+                </m:fPr>
+                <m:num>
+                  <m:r>
+                    <w:rPr>
+                      <w:rFonts w:ascii="Cambria Math" w:hAnsi="Cambria Math"/>
+                      <w:lang w:val="es-ES"/>
+                    </w:rPr>
+                    <m:t>x</m:t>
+                  </m:r>
+                </m:num>
+                <m:den>
+                  <m:r>
+                    <w:rPr>
+                      <w:rFonts w:ascii="Cambria Math" w:hAnsi="Cambria Math"/>
+                      <w:lang w:val="es-ES"/>
+                    </w:rPr>
+                    <m:t>x-2</m:t>
+                  </m:r>
+                </m:den>
+              </m:f>
+            </m:e>
+          </m:func>
+          <m:r>
+            <w:rPr>
+              <w:rFonts w:ascii="Cambria Math" w:hAnsi="Cambria Math"/>
+              <w:lang w:val="es-ES"/>
+            </w:rPr>
+            <m:t>=</m:t>
+          </m:r>
+          <m:func>
+            <m:funcPr>
+              <m:ctrlPr>
+                <w:rPr>
+                  <w:rFonts w:ascii="Cambria Math" w:hAnsi="Cambria Math"/>
+                  <w:i/>
+                  <w:lang w:val="es-ES"/>
+                </w:rPr>
+              </m:ctrlPr>
+            </m:funcPr>
+            <m:fName>
+              <m:limLow>
+                <m:limLowPr>
+                  <m:ctrlPr>
+                    <w:rPr>
+                      <w:rFonts w:ascii="Cambria Math" w:hAnsi="Cambria Math"/>
+                      <w:i/>
+                      <w:lang w:val="es-ES"/>
+                    </w:rPr>
+                  </m:ctrlPr>
+                </m:limLowPr>
+                <m:e>
+                  <m:r>
+                    <m:rPr>
+                      <m:sty m:val="p"/>
+                    </m:rPr>
+                    <w:rPr>
+                      <w:rFonts w:ascii="Cambria Math" w:hAnsi="Cambria Math"/>
+                    </w:rPr>
+                    <m:t>lim</m:t>
+                  </m:r>
+                  <m:ctrlPr>
+                    <w:rPr>
+                      <w:rFonts w:ascii="Cambria Math" w:hAnsi="Cambria Math"/>
+                      <w:lang w:val="es-ES"/>
+                    </w:rPr>
+                  </m:ctrlPr>
+                </m:e>
+                <m:lim>
+                  <m:r>
+                    <w:rPr>
+                      <w:rFonts w:ascii="Cambria Math" w:hAnsi="Cambria Math"/>
+                      <w:lang w:val="es-ES"/>
+                    </w:rPr>
+                    <m:t>x</m:t>
+                  </m:r>
+                  <m:r>
+                    <w:rPr>
+                      <w:rFonts w:ascii="Cambria Math" w:hAnsi="Cambria Math"/>
+                    </w:rPr>
+                    <m:t>→</m:t>
+                  </m:r>
+                  <m:r>
+                    <w:rPr>
+                      <w:rFonts w:ascii="Cambria Math" w:hAnsi="Cambria Math"/>
+                    </w:rPr>
+                    <m:t>2</m:t>
+                  </m:r>
+                  <m:ctrlPr>
+                    <w:rPr>
+                      <w:rFonts w:ascii="Cambria Math" w:hAnsi="Cambria Math"/>
+                      <w:lang w:val="es-ES"/>
+                    </w:rPr>
+                  </m:ctrlPr>
+                </m:lim>
+              </m:limLow>
+            </m:fName>
+            <m:e>
+              <m:f>
+                <m:fPr>
+                  <m:ctrlPr>
+                    <w:rPr>
+                      <w:rFonts w:ascii="Cambria Math" w:hAnsi="Cambria Math"/>
+                      <w:i/>
+                      <w:lang w:val="es-ES"/>
+                    </w:rPr>
+                  </m:ctrlPr>
+                </m:fPr>
+                <m:num>
+                  <m:r>
+                    <w:rPr>
+                      <w:rFonts w:ascii="Cambria Math" w:hAnsi="Cambria Math"/>
+                      <w:lang w:val="es-ES"/>
+                    </w:rPr>
+                    <m:t>1</m:t>
+                  </m:r>
+                </m:num>
+                <m:den>
+                  <m:r>
+                    <w:rPr>
+                      <w:rFonts w:ascii="Cambria Math" w:hAnsi="Cambria Math"/>
+                      <w:lang w:val="es-ES"/>
+                    </w:rPr>
+                    <m:t>x-2</m:t>
+                  </m:r>
+                </m:den>
+              </m:f>
+              <m:d>
+                <m:dPr>
+                  <m:ctrlPr>
+                    <w:rPr>
+                      <w:rFonts w:ascii="Cambria Math" w:hAnsi="Cambria Math"/>
+                      <w:i/>
+                      <w:lang w:val="es-ES"/>
+                    </w:rPr>
+                  </m:ctrlPr>
+                </m:dPr>
+                <m:e>
+                  <m:f>
+                    <m:fPr>
+                      <m:ctrlPr>
+                        <w:rPr>
+                          <w:rFonts w:ascii="Cambria Math" w:hAnsi="Cambria Math"/>
+                          <w:i/>
+                          <w:lang w:val="es-ES"/>
+                        </w:rPr>
+                      </m:ctrlPr>
+                    </m:fPr>
+                    <m:num>
+                      <m:r>
+                        <w:rPr>
+                          <w:rFonts w:ascii="Cambria Math" w:hAnsi="Cambria Math"/>
+                          <w:lang w:val="es-ES"/>
+                        </w:rPr>
+                        <m:t>1</m:t>
+                      </m:r>
+                    </m:num>
+                    <m:den>
+                      <m:r>
+                        <w:rPr>
+                          <w:rFonts w:ascii="Cambria Math" w:hAnsi="Cambria Math"/>
+                          <w:lang w:val="es-ES"/>
+                        </w:rPr>
+                        <m:t>x</m:t>
+                      </m:r>
+                    </m:den>
+                  </m:f>
+                  <m:r>
+                    <w:rPr>
+                      <w:rFonts w:ascii="Cambria Math" w:hAnsi="Cambria Math"/>
+                      <w:lang w:val="es-ES"/>
+                    </w:rPr>
+                    <m:t>-x</m:t>
+                  </m:r>
+                </m:e>
+              </m:d>
+            </m:e>
+          </m:func>
+          <m:r>
+            <w:rPr>
+              <w:rFonts w:ascii="Cambria Math" w:hAnsi="Cambria Math"/>
+              <w:lang w:val="es-ES"/>
+            </w:rPr>
+            <m:t>=</m:t>
+          </m:r>
+          <m:func>
+            <m:funcPr>
+              <m:ctrlPr>
+                <w:rPr>
+                  <w:rFonts w:ascii="Cambria Math" w:hAnsi="Cambria Math"/>
+                  <w:i/>
+                  <w:lang w:val="es-ES"/>
+                </w:rPr>
+              </m:ctrlPr>
+            </m:funcPr>
+            <m:fName>
+              <m:limLow>
+                <m:limLowPr>
+                  <m:ctrlPr>
+                    <w:rPr>
+                      <w:rFonts w:ascii="Cambria Math" w:hAnsi="Cambria Math"/>
+                      <w:i/>
+                      <w:lang w:val="es-ES"/>
+                    </w:rPr>
+                  </m:ctrlPr>
+                </m:limLowPr>
+                <m:e>
+                  <m:r>
+                    <m:rPr>
+                      <m:sty m:val="p"/>
+                    </m:rPr>
+                    <w:rPr>
+                      <w:rFonts w:ascii="Cambria Math" w:hAnsi="Cambria Math"/>
+                    </w:rPr>
+                    <m:t>lim</m:t>
+                  </m:r>
+                  <m:ctrlPr>
+                    <w:rPr>
+                      <w:rFonts w:ascii="Cambria Math" w:hAnsi="Cambria Math"/>
+                      <w:lang w:val="es-ES"/>
+                    </w:rPr>
+                  </m:ctrlPr>
+                </m:e>
+                <m:lim>
+                  <m:r>
+                    <w:rPr>
+                      <w:rFonts w:ascii="Cambria Math" w:hAnsi="Cambria Math"/>
+                      <w:lang w:val="es-ES"/>
+                    </w:rPr>
+                    <m:t>x</m:t>
+                  </m:r>
+                  <m:r>
+                    <w:rPr>
+                      <w:rFonts w:ascii="Cambria Math" w:hAnsi="Cambria Math"/>
+                    </w:rPr>
+                    <m:t>→</m:t>
+                  </m:r>
+                  <m:r>
+                    <w:rPr>
+                      <w:rFonts w:ascii="Cambria Math" w:hAnsi="Cambria Math"/>
+                    </w:rPr>
+                    <m:t>2</m:t>
+                  </m:r>
+                  <m:ctrlPr>
+                    <w:rPr>
+                      <w:rFonts w:ascii="Cambria Math" w:hAnsi="Cambria Math"/>
+                      <w:lang w:val="es-ES"/>
+                    </w:rPr>
+                  </m:ctrlPr>
+                </m:lim>
+              </m:limLow>
+            </m:fName>
+            <m:e>
+              <m:f>
+                <m:fPr>
+                  <m:ctrlPr>
+                    <w:rPr>
+                      <w:rFonts w:ascii="Cambria Math" w:hAnsi="Cambria Math"/>
+                      <w:i/>
+                      <w:lang w:val="es-ES"/>
+                    </w:rPr>
+                  </m:ctrlPr>
+                </m:fPr>
+                <m:num>
+                  <m:r>
+                    <w:rPr>
+                      <w:rFonts w:ascii="Cambria Math" w:hAnsi="Cambria Math"/>
+                      <w:lang w:val="es-ES"/>
+                    </w:rPr>
+                    <m:t>1</m:t>
+                  </m:r>
+                </m:num>
+                <m:den>
+                  <m:r>
+                    <w:rPr>
+                      <w:rFonts w:ascii="Cambria Math" w:hAnsi="Cambria Math"/>
+                      <w:lang w:val="es-ES"/>
+                    </w:rPr>
+                    <m:t>x-2</m:t>
+                  </m:r>
+                </m:den>
+              </m:f>
+            </m:e>
+          </m:func>
+          <m:r>
+            <w:rPr>
+              <w:rFonts w:ascii="Cambria Math" w:hAnsi="Cambria Math"/>
+              <w:lang w:val="es-ES"/>
+            </w:rPr>
+            <m:t>.</m:t>
+          </m:r>
+          <m:limLow>
+            <m:limLowPr>
+              <m:ctrlPr>
+                <w:rPr>
+                  <w:rFonts w:ascii="Cambria Math" w:hAnsi="Cambria Math"/>
+                  <w:i/>
+                  <w:lang w:val="es-ES"/>
+                </w:rPr>
+              </m:ctrlPr>
+            </m:limLowPr>
+            <m:e>
+              <m:r>
+                <m:rPr>
+                  <m:sty m:val="p"/>
+                </m:rPr>
+                <w:rPr>
+                  <w:rFonts w:ascii="Cambria Math" w:hAnsi="Cambria Math"/>
+                </w:rPr>
+                <m:t>lim</m:t>
+              </m:r>
+              <m:ctrlPr>
+                <w:rPr>
+                  <w:rFonts w:ascii="Cambria Math" w:hAnsi="Cambria Math"/>
+                  <w:lang w:val="es-ES"/>
+                </w:rPr>
+              </m:ctrlPr>
+            </m:e>
+            <m:lim>
+              <m:r>
+                <w:rPr>
+                  <w:rFonts w:ascii="Cambria Math" w:hAnsi="Cambria Math"/>
+                  <w:lang w:val="es-ES"/>
+                </w:rPr>
+                <m:t>x</m:t>
+              </m:r>
+              <m:r>
+                <w:rPr>
+                  <w:rFonts w:ascii="Cambria Math" w:hAnsi="Cambria Math"/>
+                </w:rPr>
+                <m:t>→</m:t>
+              </m:r>
+              <m:r>
+                <w:rPr>
+                  <w:rFonts w:ascii="Cambria Math" w:hAnsi="Cambria Math"/>
+                </w:rPr>
+                <m:t>2</m:t>
+              </m:r>
+              <m:ctrlPr>
+                <w:rPr>
+                  <w:rFonts w:ascii="Cambria Math" w:hAnsi="Cambria Math"/>
+                  <w:lang w:val="es-ES"/>
+                </w:rPr>
+              </m:ctrlPr>
+            </m:lim>
+          </m:limLow>
+          <m:d>
+            <m:dPr>
+              <m:ctrlPr>
+                <w:rPr>
+                  <w:rFonts w:ascii="Cambria Math" w:hAnsi="Cambria Math"/>
+                  <w:i/>
+                  <w:lang w:val="es-ES"/>
+                </w:rPr>
+              </m:ctrlPr>
+            </m:dPr>
+            <m:e>
+              <m:f>
+                <m:fPr>
+                  <m:ctrlPr>
+                    <w:rPr>
+                      <w:rFonts w:ascii="Cambria Math" w:hAnsi="Cambria Math"/>
+                      <w:i/>
+                      <w:lang w:val="es-ES"/>
+                    </w:rPr>
+                  </m:ctrlPr>
+                </m:fPr>
+                <m:num>
+                  <m:r>
+                    <w:rPr>
+                      <w:rFonts w:ascii="Cambria Math" w:hAnsi="Cambria Math"/>
+                      <w:lang w:val="es-ES"/>
+                    </w:rPr>
+                    <m:t>1</m:t>
+                  </m:r>
+                </m:num>
+                <m:den>
+                  <m:r>
+                    <w:rPr>
+                      <w:rFonts w:ascii="Cambria Math" w:hAnsi="Cambria Math"/>
+                      <w:lang w:val="es-ES"/>
+                    </w:rPr>
+                    <m:t>x</m:t>
+                  </m:r>
+                </m:den>
+              </m:f>
+              <m:r>
+                <w:rPr>
+                  <w:rFonts w:ascii="Cambria Math" w:hAnsi="Cambria Math"/>
+                  <w:lang w:val="es-ES"/>
+                </w:rPr>
+                <m:t>-x</m:t>
+              </m:r>
+            </m:e>
+          </m:d>
+          <m:r>
+            <w:rPr>
+              <w:rFonts w:ascii="Cambria Math" w:eastAsiaTheme="minorEastAsia" w:hAnsi="Cambria Math"/>
+              <w:lang w:val="es-ES"/>
+            </w:rPr>
+            <m:t>=-</m:t>
+          </m:r>
+          <m:f>
+            <m:fPr>
+              <m:ctrlPr>
+                <w:rPr>
+                  <w:rFonts w:ascii="Cambria Math" w:eastAsiaTheme="minorEastAsia" w:hAnsi="Cambria Math"/>
+                  <w:i/>
+                  <w:lang w:val="es-ES"/>
+                </w:rPr>
+              </m:ctrlPr>
+            </m:fPr>
+            <m:num>
+              <m:r>
+                <w:rPr>
+                  <w:rFonts w:ascii="Cambria Math" w:eastAsiaTheme="minorEastAsia" w:hAnsi="Cambria Math"/>
+                  <w:lang w:val="es-ES"/>
+                </w:rPr>
+                <m:t>3</m:t>
+              </m:r>
+            </m:num>
+            <m:den>
+              <m:r>
+                <w:rPr>
+                  <w:rFonts w:ascii="Cambria Math" w:eastAsiaTheme="minorEastAsia" w:hAnsi="Cambria Math"/>
+                  <w:lang w:val="es-ES"/>
+                </w:rPr>
+                <m:t>2</m:t>
+              </m:r>
+            </m:den>
+          </m:f>
+          <m:func>
+            <m:funcPr>
+              <m:ctrlPr>
+                <w:rPr>
+                  <w:rFonts w:ascii="Cambria Math" w:hAnsi="Cambria Math"/>
+                  <w:i/>
+                  <w:lang w:val="es-ES"/>
+                </w:rPr>
+              </m:ctrlPr>
+            </m:funcPr>
+            <m:fName>
+              <m:limLow>
+                <m:limLowPr>
+                  <m:ctrlPr>
+                    <w:rPr>
+                      <w:rFonts w:ascii="Cambria Math" w:hAnsi="Cambria Math"/>
+                      <w:i/>
+                      <w:lang w:val="es-ES"/>
+                    </w:rPr>
+                  </m:ctrlPr>
+                </m:limLowPr>
+                <m:e>
+                  <m:r>
+                    <m:rPr>
+                      <m:sty m:val="p"/>
+                    </m:rPr>
+                    <w:rPr>
+                      <w:rFonts w:ascii="Cambria Math" w:hAnsi="Cambria Math"/>
+                    </w:rPr>
+                    <m:t>lim</m:t>
+                  </m:r>
+                  <m:ctrlPr>
+                    <w:rPr>
+                      <w:rFonts w:ascii="Cambria Math" w:hAnsi="Cambria Math"/>
+                      <w:lang w:val="es-ES"/>
+                    </w:rPr>
+                  </m:ctrlPr>
+                </m:e>
+                <m:lim>
+                  <m:r>
+                    <w:rPr>
+                      <w:rFonts w:ascii="Cambria Math" w:hAnsi="Cambria Math"/>
+                      <w:lang w:val="es-ES"/>
+                    </w:rPr>
+                    <m:t>x</m:t>
+                  </m:r>
+                  <m:r>
+                    <w:rPr>
+                      <w:rFonts w:ascii="Cambria Math" w:hAnsi="Cambria Math"/>
+                    </w:rPr>
+                    <m:t>→</m:t>
+                  </m:r>
+                  <m:r>
+                    <w:rPr>
+                      <w:rFonts w:ascii="Cambria Math" w:hAnsi="Cambria Math"/>
+                    </w:rPr>
+                    <m:t>2</m:t>
+                  </m:r>
+                  <m:ctrlPr>
+                    <w:rPr>
+                      <w:rFonts w:ascii="Cambria Math" w:hAnsi="Cambria Math"/>
+                      <w:lang w:val="es-ES"/>
+                    </w:rPr>
+                  </m:ctrlPr>
+                </m:lim>
+              </m:limLow>
+            </m:fName>
+            <m:e>
+              <m:f>
+                <m:fPr>
+                  <m:ctrlPr>
+                    <w:rPr>
+                      <w:rFonts w:ascii="Cambria Math" w:hAnsi="Cambria Math"/>
+                      <w:i/>
+                      <w:lang w:val="es-ES"/>
+                    </w:rPr>
+                  </m:ctrlPr>
+                </m:fPr>
+                <m:num>
+                  <m:r>
+                    <w:rPr>
+                      <w:rFonts w:ascii="Cambria Math" w:hAnsi="Cambria Math"/>
+                      <w:lang w:val="es-ES"/>
+                    </w:rPr>
+                    <m:t>1</m:t>
+                  </m:r>
+                </m:num>
+                <m:den>
+                  <m:r>
+                    <w:rPr>
+                      <w:rFonts w:ascii="Cambria Math" w:hAnsi="Cambria Math"/>
+                      <w:lang w:val="es-ES"/>
+                    </w:rPr>
+                    <m:t>x-2</m:t>
+                  </m:r>
+                </m:den>
+              </m:f>
+            </m:e>
+          </m:func>
+        </m:oMath>
+      </m:oMathPara>
+    </w:p>
+    <w:p>
+      <w:pPr>
+        <w:pStyle w:val="ListParagraph"/>
+      </w:pPr>
+    </w:p>
+    <w:p>
+      <w:pPr>
+        <w:pStyle w:val="ListParagraph"/>
+        <w:rPr>
+          <w:rFonts w:eastAsiaTheme="minorEastAsia"/>
+          <w:lang w:val="es-ES"/>
+        </w:rPr>
+      </w:pPr>
+      <m:oMath>
+        <m:r>
+          <w:rPr>
+            <w:rFonts w:ascii="Cambria Math" w:eastAsiaTheme="minorEastAsia" w:hAnsi="Cambria Math"/>
+            <w:lang w:val="es-ES"/>
+          </w:rPr>
+          <m:t>-</m:t>
+        </m:r>
+        <m:f>
+          <m:fPr>
+            <m:ctrlPr>
+              <w:rPr>
+                <w:rFonts w:ascii="Cambria Math" w:eastAsiaTheme="minorEastAsia" w:hAnsi="Cambria Math"/>
+                <w:i/>
+                <w:lang w:val="es-ES"/>
+              </w:rPr>
+            </m:ctrlPr>
+          </m:fPr>
+          <m:num>
+            <m:r>
+              <w:rPr>
+                <w:rFonts w:ascii="Cambria Math" w:eastAsiaTheme="minorEastAsia" w:hAnsi="Cambria Math"/>
+                <w:lang w:val="es-ES"/>
+              </w:rPr>
+              <m:t>3</m:t>
+            </m:r>
+          </m:num>
+          <m:den>
+            <m:r>
+              <w:rPr>
+                <w:rFonts w:ascii="Cambria Math" w:eastAsiaTheme="minorEastAsia" w:hAnsi="Cambria Math"/>
+                <w:lang w:val="es-ES"/>
+              </w:rPr>
+              <m:t>2</m:t>
+            </m:r>
+          </m:den>
+        </m:f>
+        <m:func>
+          <m:funcPr>
+            <m:ctrlPr>
+              <w:rPr>
+                <w:rFonts w:ascii="Cambria Math" w:hAnsi="Cambria Math"/>
+                <w:i/>
+                <w:lang w:val="es-ES"/>
+              </w:rPr>
+            </m:ctrlPr>
+          </m:funcPr>
+          <m:fName>
+            <m:limLow>
+              <m:limLowPr>
+                <m:ctrlPr>
+                  <w:rPr>
+                    <w:rFonts w:ascii="Cambria Math" w:hAnsi="Cambria Math"/>
+                    <w:i/>
+                    <w:lang w:val="es-ES"/>
+                  </w:rPr>
+                </m:ctrlPr>
+              </m:limLowPr>
+              <m:e>
+                <m:r>
+                  <m:rPr>
+                    <m:sty m:val="p"/>
+                  </m:rPr>
+                  <w:rPr>
+                    <w:rFonts w:ascii="Cambria Math" w:hAnsi="Cambria Math"/>
+                  </w:rPr>
+                  <m:t>lim</m:t>
+                </m:r>
+                <m:ctrlPr>
+                  <w:rPr>
+                    <w:rFonts w:ascii="Cambria Math" w:hAnsi="Cambria Math"/>
+                    <w:lang w:val="es-ES"/>
+                  </w:rPr>
+                </m:ctrlPr>
+              </m:e>
+              <m:lim>
+                <m:r>
+                  <w:rPr>
+                    <w:rFonts w:ascii="Cambria Math" w:hAnsi="Cambria Math"/>
+                    <w:lang w:val="es-ES"/>
+                  </w:rPr>
+                  <m:t>x</m:t>
+                </m:r>
+                <m:r>
+                  <w:rPr>
+                    <w:rFonts w:ascii="Cambria Math" w:hAnsi="Cambria Math"/>
+                  </w:rPr>
+                  <m:t>→</m:t>
+                </m:r>
+                <m:sSup>
+                  <m:sSupPr>
+                    <m:ctrlPr>
+                      <w:rPr>
+                        <w:rFonts w:ascii="Cambria Math" w:hAnsi="Cambria Math"/>
+                        <w:i/>
+                      </w:rPr>
+                    </m:ctrlPr>
+                  </m:sSupPr>
+                  <m:e>
+                    <m:r>
+                      <w:rPr>
+                        <w:rFonts w:ascii="Cambria Math" w:hAnsi="Cambria Math"/>
+                      </w:rPr>
+                      <m:t>2</m:t>
+                    </m:r>
+                  </m:e>
+                  <m:sup>
+                    <m:r>
+                      <w:rPr>
+                        <w:rFonts w:ascii="Cambria Math" w:hAnsi="Cambria Math"/>
+                      </w:rPr>
+                      <m:t>-</m:t>
+                    </m:r>
+                  </m:sup>
+                </m:sSup>
+                <m:ctrlPr>
+                  <w:rPr>
+                    <w:rFonts w:ascii="Cambria Math" w:hAnsi="Cambria Math"/>
+                    <w:lang w:val="es-ES"/>
+                  </w:rPr>
+                </m:ctrlPr>
+              </m:lim>
+            </m:limLow>
+          </m:fName>
+          <m:e>
+            <m:f>
+              <m:fPr>
+                <m:ctrlPr>
+                  <w:rPr>
+                    <w:rFonts w:ascii="Cambria Math" w:hAnsi="Cambria Math"/>
+                    <w:i/>
+                    <w:lang w:val="es-ES"/>
+                  </w:rPr>
+                </m:ctrlPr>
+              </m:fPr>
+              <m:num>
+                <m:r>
+                  <w:rPr>
+                    <w:rFonts w:ascii="Cambria Math" w:hAnsi="Cambria Math"/>
+                    <w:lang w:val="es-ES"/>
+                  </w:rPr>
+                  <m:t>1</m:t>
+                </m:r>
+              </m:num>
+              <m:den>
+                <m:r>
+                  <w:rPr>
+                    <w:rFonts w:ascii="Cambria Math" w:hAnsi="Cambria Math"/>
+                    <w:lang w:val="es-ES"/>
+                  </w:rPr>
+                  <m:t>x-2</m:t>
+                </m:r>
+              </m:den>
+            </m:f>
+          </m:e>
+        </m:func>
+        <m:r>
+          <w:rPr>
+            <w:rFonts w:ascii="Cambria Math" w:hAnsi="Cambria Math"/>
+            <w:lang w:val="es-ES"/>
+          </w:rPr>
+          <m:t>=∞</m:t>
+        </m:r>
+      </m:oMath>
+      <w:r>
+        <w:rPr>
+          <w:rFonts w:eastAsiaTheme="minorEastAsia"/>
+          <w:lang w:val="es-ES"/>
+        </w:rPr>
+        <w:t xml:space="preserve">               </w:t>
+      </w:r>
+      <m:oMath>
+        <m:r>
+          <w:rPr>
+            <w:rFonts w:ascii="Cambria Math" w:eastAsiaTheme="minorEastAsia" w:hAnsi="Cambria Math"/>
+            <w:lang w:val="es-ES"/>
+          </w:rPr>
+          <m:t>-</m:t>
+        </m:r>
+        <m:f>
+          <m:fPr>
+            <m:ctrlPr>
+              <w:rPr>
+                <w:rFonts w:ascii="Cambria Math" w:eastAsiaTheme="minorEastAsia" w:hAnsi="Cambria Math"/>
+                <w:i/>
+                <w:lang w:val="es-ES"/>
+              </w:rPr>
+            </m:ctrlPr>
+          </m:fPr>
+          <m:num>
+            <m:r>
+              <w:rPr>
+                <w:rFonts w:ascii="Cambria Math" w:eastAsiaTheme="minorEastAsia" w:hAnsi="Cambria Math"/>
+                <w:lang w:val="es-ES"/>
+              </w:rPr>
+              <m:t>3</m:t>
+            </m:r>
+          </m:num>
+          <m:den>
+            <m:r>
+              <w:rPr>
+                <w:rFonts w:ascii="Cambria Math" w:eastAsiaTheme="minorEastAsia" w:hAnsi="Cambria Math"/>
+                <w:lang w:val="es-ES"/>
+              </w:rPr>
+              <m:t>2</m:t>
+            </m:r>
+          </m:den>
+        </m:f>
+        <m:func>
+          <m:funcPr>
+            <m:ctrlPr>
+              <w:rPr>
+                <w:rFonts w:ascii="Cambria Math" w:hAnsi="Cambria Math"/>
+                <w:i/>
+                <w:lang w:val="es-ES"/>
+              </w:rPr>
+            </m:ctrlPr>
+          </m:funcPr>
+          <m:fName>
+            <m:limLow>
+              <m:limLowPr>
+                <m:ctrlPr>
+                  <w:rPr>
+                    <w:rFonts w:ascii="Cambria Math" w:hAnsi="Cambria Math"/>
+                    <w:i/>
+                    <w:lang w:val="es-ES"/>
+                  </w:rPr>
+                </m:ctrlPr>
+              </m:limLowPr>
+              <m:e>
+                <m:r>
+                  <m:rPr>
+                    <m:sty m:val="p"/>
+                  </m:rPr>
+                  <w:rPr>
+                    <w:rFonts w:ascii="Cambria Math" w:hAnsi="Cambria Math"/>
+                  </w:rPr>
+                  <m:t>lim</m:t>
+                </m:r>
+                <m:ctrlPr>
+                  <w:rPr>
+                    <w:rFonts w:ascii="Cambria Math" w:hAnsi="Cambria Math"/>
+                    <w:lang w:val="es-ES"/>
+                  </w:rPr>
+                </m:ctrlPr>
+              </m:e>
+              <m:lim>
+                <m:r>
+                  <w:rPr>
+                    <w:rFonts w:ascii="Cambria Math" w:hAnsi="Cambria Math"/>
+                    <w:lang w:val="es-ES"/>
+                  </w:rPr>
+                  <m:t>x</m:t>
+                </m:r>
+                <m:r>
+                  <w:rPr>
+                    <w:rFonts w:ascii="Cambria Math" w:hAnsi="Cambria Math"/>
+                  </w:rPr>
+                  <m:t>→</m:t>
+                </m:r>
+                <m:sSup>
+                  <m:sSupPr>
+                    <m:ctrlPr>
+                      <w:rPr>
+                        <w:rFonts w:ascii="Cambria Math" w:hAnsi="Cambria Math"/>
+                        <w:i/>
+                      </w:rPr>
+                    </m:ctrlPr>
+                  </m:sSupPr>
+                  <m:e>
+                    <m:r>
+                      <w:rPr>
+                        <w:rFonts w:ascii="Cambria Math" w:hAnsi="Cambria Math"/>
+                      </w:rPr>
+                      <m:t>2</m:t>
+                    </m:r>
+                  </m:e>
+                  <m:sup>
+                    <m:r>
+                      <w:rPr>
+                        <w:rFonts w:ascii="Cambria Math" w:hAnsi="Cambria Math"/>
+                      </w:rPr>
+                      <m:t>-</m:t>
+                    </m:r>
+                  </m:sup>
+                </m:sSup>
+                <m:ctrlPr>
+                  <w:rPr>
+                    <w:rFonts w:ascii="Cambria Math" w:hAnsi="Cambria Math"/>
+                    <w:lang w:val="es-ES"/>
+                  </w:rPr>
+                </m:ctrlPr>
+              </m:lim>
+            </m:limLow>
+          </m:fName>
+          <m:e>
+            <m:f>
+              <m:fPr>
+                <m:ctrlPr>
+                  <w:rPr>
+                    <w:rFonts w:ascii="Cambria Math" w:hAnsi="Cambria Math"/>
+                    <w:i/>
+                    <w:lang w:val="es-ES"/>
+                  </w:rPr>
+                </m:ctrlPr>
+              </m:fPr>
+              <m:num>
+                <m:r>
+                  <w:rPr>
+                    <w:rFonts w:ascii="Cambria Math" w:hAnsi="Cambria Math"/>
+                    <w:lang w:val="es-ES"/>
+                  </w:rPr>
+                  <m:t>1</m:t>
+                </m:r>
+              </m:num>
+              <m:den>
+                <m:r>
+                  <w:rPr>
+                    <w:rFonts w:ascii="Cambria Math" w:hAnsi="Cambria Math"/>
+                    <w:lang w:val="es-ES"/>
+                  </w:rPr>
+                  <m:t>x-2</m:t>
+                </m:r>
+              </m:den>
+            </m:f>
+          </m:e>
+        </m:func>
+        <m:r>
+          <w:rPr>
+            <w:rFonts w:ascii="Cambria Math" w:hAnsi="Cambria Math"/>
+            <w:lang w:val="es-ES"/>
+          </w:rPr>
+          <m:t>=</m:t>
+        </m:r>
+        <m:r>
+          <w:rPr>
+            <w:rFonts w:ascii="Cambria Math" w:hAnsi="Cambria Math"/>
+            <w:lang w:val="es-ES"/>
+          </w:rPr>
+          <m:t>-</m:t>
+        </m:r>
+        <m:r>
+          <w:rPr>
+            <w:rFonts w:ascii="Cambria Math" w:hAnsi="Cambria Math"/>
+            <w:lang w:val="es-ES"/>
+          </w:rPr>
+          <m:t>∞</m:t>
+        </m:r>
+      </m:oMath>
+    </w:p>
+    <w:p>
+      <w:pPr>
+        <w:pStyle w:val="ListParagraph"/>
+      </w:pPr>
+    </w:p>
+    <w:p>
+      <w:pPr>
+        <w:pStyle w:val="ListParagraph"/>
+      </w:pPr>
+      <m:oMathPara>
+        <m:oMath>
+          <m:func>
+            <m:funcPr>
+              <m:ctrlPr>
+                <w:rPr>
+                  <w:rFonts w:ascii="Cambria Math" w:hAnsi="Cambria Math"/>
+                  <w:i/>
+                  <w:lang w:val="es-ES"/>
+                </w:rPr>
+              </m:ctrlPr>
+            </m:funcPr>
+            <m:fName>
+              <m:limLow>
+                <m:limLowPr>
+                  <m:ctrlPr>
+                    <w:rPr>
+                      <w:rFonts w:ascii="Cambria Math" w:hAnsi="Cambria Math"/>
+                      <w:i/>
+                      <w:lang w:val="es-ES"/>
+                    </w:rPr>
+                  </m:ctrlPr>
+                </m:limLowPr>
+                <m:e>
+                  <m:r>
+                    <m:rPr>
+                      <m:sty m:val="p"/>
+                    </m:rPr>
+                    <w:rPr>
+                      <w:rFonts w:ascii="Cambria Math" w:hAnsi="Cambria Math"/>
+                    </w:rPr>
+                    <m:t>lim</m:t>
+                  </m:r>
+                  <m:ctrlPr>
+                    <w:rPr>
+                      <w:rFonts w:ascii="Cambria Math" w:hAnsi="Cambria Math"/>
+                      <w:lang w:val="es-ES"/>
+                    </w:rPr>
+                  </m:ctrlPr>
+                </m:e>
+                <m:lim>
+                  <m:r>
+                    <w:rPr>
+                      <w:rFonts w:ascii="Cambria Math" w:hAnsi="Cambria Math"/>
+                      <w:lang w:val="es-ES"/>
+                    </w:rPr>
+                    <m:t>x</m:t>
+                  </m:r>
+                  <m:r>
+                    <w:rPr>
+                      <w:rFonts w:ascii="Cambria Math" w:hAnsi="Cambria Math"/>
+                    </w:rPr>
+                    <m:t>→</m:t>
+                  </m:r>
+                  <m:r>
+                    <w:rPr>
+                      <w:rFonts w:ascii="Cambria Math" w:hAnsi="Cambria Math"/>
+                    </w:rPr>
+                    <m:t>2</m:t>
+                  </m:r>
+                  <m:ctrlPr>
+                    <w:rPr>
+                      <w:rFonts w:ascii="Cambria Math" w:hAnsi="Cambria Math"/>
+                      <w:lang w:val="es-ES"/>
+                    </w:rPr>
+                  </m:ctrlPr>
+                </m:lim>
+              </m:limLow>
+            </m:fName>
+            <m:e>
+              <m:f>
+                <m:fPr>
+                  <m:ctrlPr>
+                    <w:rPr>
+                      <w:rFonts w:ascii="Cambria Math" w:hAnsi="Cambria Math"/>
+                      <w:i/>
+                      <w:lang w:val="es-ES"/>
+                    </w:rPr>
+                  </m:ctrlPr>
+                </m:fPr>
+                <m:num>
+                  <m:r>
+                    <w:rPr>
+                      <w:rFonts w:ascii="Cambria Math" w:hAnsi="Cambria Math"/>
+                    </w:rPr>
+                    <m:t>1</m:t>
+                  </m:r>
+                </m:num>
+                <m:den>
+                  <m:sSup>
+                    <m:sSupPr>
+                      <m:ctrlPr>
+                        <w:rPr>
+                          <w:rFonts w:ascii="Cambria Math" w:hAnsi="Cambria Math"/>
+                          <w:i/>
+                          <w:lang w:val="es-ES"/>
+                        </w:rPr>
+                      </m:ctrlPr>
+                    </m:sSupPr>
+                    <m:e>
+                      <m:r>
+                        <w:rPr>
+                          <w:rFonts w:ascii="Cambria Math" w:hAnsi="Cambria Math"/>
+                          <w:lang w:val="es-ES"/>
+                        </w:rPr>
+                        <m:t>x</m:t>
+                      </m:r>
+                    </m:e>
+                    <m:sup>
+                      <m:r>
+                        <w:rPr>
+                          <w:rFonts w:ascii="Cambria Math" w:hAnsi="Cambria Math"/>
+                        </w:rPr>
+                        <m:t>2</m:t>
+                      </m:r>
+                    </m:sup>
+                  </m:sSup>
+                  <m:r>
+                    <w:rPr>
+                      <w:rFonts w:ascii="Cambria Math" w:hAnsi="Cambria Math"/>
+                    </w:rPr>
+                    <m:t>-</m:t>
+                  </m:r>
+                  <m:r>
+                    <w:rPr>
+                      <w:rFonts w:ascii="Cambria Math" w:hAnsi="Cambria Math"/>
+                    </w:rPr>
+                    <m:t>2x</m:t>
+                  </m:r>
+                </m:den>
+              </m:f>
+              <m:r>
+                <w:rPr>
+                  <w:rFonts w:ascii="Cambria Math" w:hAnsi="Cambria Math"/>
+                  <w:lang w:val="es-ES"/>
+                </w:rPr>
+                <m:t>-</m:t>
+              </m:r>
+              <m:f>
+                <m:fPr>
+                  <m:ctrlPr>
+                    <w:rPr>
+                      <w:rFonts w:ascii="Cambria Math" w:hAnsi="Cambria Math"/>
+                      <w:i/>
+                      <w:lang w:val="es-ES"/>
+                    </w:rPr>
+                  </m:ctrlPr>
+                </m:fPr>
+                <m:num>
+                  <m:r>
+                    <w:rPr>
+                      <w:rFonts w:ascii="Cambria Math" w:hAnsi="Cambria Math"/>
+                      <w:lang w:val="es-ES"/>
+                    </w:rPr>
+                    <m:t>x</m:t>
+                  </m:r>
+                </m:num>
+                <m:den>
+                  <m:r>
+                    <w:rPr>
+                      <w:rFonts w:ascii="Cambria Math" w:hAnsi="Cambria Math"/>
+                      <w:lang w:val="es-ES"/>
+                    </w:rPr>
+                    <m:t>x-2</m:t>
+                  </m:r>
+                </m:den>
+              </m:f>
+            </m:e>
+          </m:func>
+          <m:r>
+            <w:rPr>
+              <w:rFonts w:ascii="Cambria Math" w:hAnsi="Cambria Math"/>
+              <w:lang w:val="es-ES"/>
+            </w:rPr>
+            <m:t>=∄</m:t>
+          </m:r>
+        </m:oMath>
+      </m:oMathPara>
+    </w:p>
+    <w:p>
+      <w:pPr>
+        <w:pStyle w:val="ListParagraph"/>
+      </w:pPr>
+    </w:p>
+    <w:p>
+      <w:pPr>
+        <w:pStyle w:val="ListParagraph"/>
+        <w:numPr>
+          <w:ilvl w:val="0"/>
+          <w:numId w:val="1"/>
+        </w:numPr>
+      </w:pPr>
+      <m:oMath>
+        <m:func>
+          <m:funcPr>
+            <m:ctrlPr>
+              <w:rPr>
+                <w:rFonts w:ascii="Cambria Math" w:hAnsi="Cambria Math"/>
+                <w:i/>
+                <w:lang w:val="es-ES"/>
+              </w:rPr>
+            </m:ctrlPr>
+          </m:funcPr>
+          <m:fName>
+            <m:limLow>
+              <m:limLowPr>
+                <m:ctrlPr>
+                  <w:rPr>
+                    <w:rFonts w:ascii="Cambria Math" w:hAnsi="Cambria Math"/>
+                    <w:i/>
+                    <w:lang w:val="es-ES"/>
+                  </w:rPr>
+                </m:ctrlPr>
+              </m:limLowPr>
+              <m:e>
+                <m:r>
+                  <m:rPr>
+                    <m:sty m:val="p"/>
+                  </m:rPr>
+                  <w:rPr>
+                    <w:rFonts w:ascii="Cambria Math" w:hAnsi="Cambria Math"/>
+                  </w:rPr>
+                  <m:t>lim</m:t>
+                </m:r>
+                <m:ctrlPr>
+                  <w:rPr>
+                    <w:rFonts w:ascii="Cambria Math" w:hAnsi="Cambria Math"/>
+                    <w:lang w:val="es-ES"/>
+                  </w:rPr>
+                </m:ctrlPr>
+              </m:e>
+              <m:lim>
+                <m:r>
+                  <w:rPr>
+                    <w:rFonts w:ascii="Cambria Math" w:hAnsi="Cambria Math"/>
+                    <w:lang w:val="es-ES"/>
+                  </w:rPr>
+                  <m:t>x</m:t>
+                </m:r>
+                <m:r>
+                  <w:rPr>
+                    <w:rFonts w:ascii="Cambria Math" w:hAnsi="Cambria Math"/>
+                  </w:rPr>
+                  <m:t>→3</m:t>
+                </m:r>
+                <m:ctrlPr>
+                  <w:rPr>
+                    <w:rFonts w:ascii="Cambria Math" w:hAnsi="Cambria Math"/>
+                    <w:lang w:val="es-ES"/>
+                  </w:rPr>
+                </m:ctrlPr>
+              </m:lim>
+            </m:limLow>
+          </m:fName>
+          <m:e>
+            <m:f>
+              <m:fPr>
+                <m:ctrlPr>
+                  <w:rPr>
+                    <w:rFonts w:ascii="Cambria Math" w:hAnsi="Cambria Math"/>
+                    <w:i/>
+                    <w:lang w:val="es-ES"/>
+                  </w:rPr>
+                </m:ctrlPr>
+              </m:fPr>
+              <m:num>
+                <m:r>
+                  <w:rPr>
+                    <w:rFonts w:ascii="Cambria Math" w:hAnsi="Cambria Math"/>
+                  </w:rPr>
+                  <m:t>1-</m:t>
+                </m:r>
+                <m:rad>
+                  <m:radPr>
+                    <m:degHide m:val="1"/>
+                    <m:ctrlPr>
+                      <w:rPr>
+                        <w:rFonts w:ascii="Cambria Math" w:hAnsi="Cambria Math"/>
+                        <w:i/>
+                        <w:lang w:val="es-ES"/>
+                      </w:rPr>
+                    </m:ctrlPr>
+                  </m:radPr>
+                  <m:deg/>
+                  <m:e>
+                    <m:r>
+                      <w:rPr>
+                        <w:rFonts w:ascii="Cambria Math" w:hAnsi="Cambria Math"/>
+                        <w:lang w:val="es-ES"/>
+                      </w:rPr>
+                      <m:t>x</m:t>
+                    </m:r>
+                    <m:r>
+                      <w:rPr>
+                        <w:rFonts w:ascii="Cambria Math" w:hAnsi="Cambria Math"/>
+                      </w:rPr>
+                      <m:t>-2</m:t>
+                    </m:r>
+                  </m:e>
+                </m:rad>
+              </m:num>
+              <m:den>
+                <m:sSup>
+                  <m:sSupPr>
+                    <m:ctrlPr>
+                      <w:rPr>
+                        <w:rFonts w:ascii="Cambria Math" w:hAnsi="Cambria Math"/>
+                        <w:i/>
+                        <w:lang w:val="es-ES"/>
+                      </w:rPr>
+                    </m:ctrlPr>
+                  </m:sSupPr>
+                  <m:e>
+                    <m:r>
+                      <w:rPr>
+                        <w:rFonts w:ascii="Cambria Math" w:hAnsi="Cambria Math"/>
+                        <w:lang w:val="es-ES"/>
+                      </w:rPr>
+                      <m:t>x</m:t>
+                    </m:r>
+                  </m:e>
+                  <m:sup>
+                    <m:r>
+                      <w:rPr>
+                        <w:rFonts w:ascii="Cambria Math" w:hAnsi="Cambria Math"/>
+                      </w:rPr>
+                      <m:t>2</m:t>
+                    </m:r>
+                  </m:sup>
+                </m:sSup>
+                <m:r>
+                  <w:rPr>
+                    <w:rFonts w:ascii="Cambria Math" w:hAnsi="Cambria Math"/>
+                  </w:rPr>
+                  <m:t>-9</m:t>
+                </m:r>
+              </m:den>
+            </m:f>
+          </m:e>
+        </m:func>
+      </m:oMath>
     </w:p>
     <w:sectPr>
       <w:pgSz w:w="12240" w:h="15840"/>
@@ -2988,7 +9709,7 @@
 </file>
 
 <file path=word/numbering.xml><?xml version="1.0" encoding="utf-8"?>
-<w:numbering xmlns:wpc="http://schemas.microsoft.com/office/word/2010/wordprocessingCanvas" xmlns:cx="http://schemas.microsoft.com/office/drawing/2014/chartex" xmlns:cx1="http://schemas.microsoft.com/office/drawing/2015/9/8/chartex" xmlns:cx2="http://schemas.microsoft.com/office/drawing/2015/10/21/chartex" xmlns:cx3="http://schemas.microsoft.com/office/drawing/2016/5/9/chartex" xmlns:cx4="http://schemas.microsoft.com/office/drawing/2016/5/10/chartex" xmlns:cx5="http://schemas.microsoft.com/office/drawing/2016/5/11/chartex" xmlns:cx6="http://schemas.microsoft.com/office/drawing/2016/5/12/chartex" xmlns:cx7="http://schemas.microsoft.com/office/drawing/2016/5/13/chartex" xmlns:cx8="http://schemas.microsoft.com/office/drawing/2016/5/14/chartex" xmlns:mc="http://schemas.openxmlformats.org/markup-compatibility/2006" xmlns:aink="http://schemas.microsoft.com/office/drawing/2016/ink" xmlns:am3d="http://schemas.microsoft.com/office/drawing/2017/model3d" xmlns:o="urn:schemas-microsoft-com:office:office" xmlns:oel="http://schemas.microsoft.com/office/2019/extlst" xmlns:r="http://schemas.openxmlformats.org/officeDocument/2006/relationships" xmlns:m="http://schemas.openxmlformats.org/officeDocument/2006/math" xmlns:v="urn:schemas-microsoft-com:vml" xmlns:wp14="http://schemas.microsoft.com/office/word/2010/wordprocessingDrawing" xmlns:wp="http://schemas.openxmlformats.org/drawingml/2006/wordprocessingDrawing" xmlns:w10="urn:schemas-microsoft-com:office:word" xmlns:w="http://schemas.openxmlformats.org/wordprocessingml/2006/main" xmlns:w14="http://schemas.microsoft.com/office/word/2010/wordml" xmlns:w15="http://schemas.microsoft.com/office/word/2012/wordml" xmlns:w16cex="http://schemas.microsoft.com/office/word/2018/wordml/cex" xmlns:w16cid="http://schemas.microsoft.com/office/word/2016/wordml/cid" xmlns:w16="http://schemas.microsoft.com/office/word/2018/wordml" xmlns:w16sdtdh="http://schemas.microsoft.com/office/word/2020/wordml/sdtdatahash" xmlns:w16se="http://schemas.microsoft.com/office/word/2015/wordml/symex" xmlns:wpg="http://schemas.microsoft.com/office/word/2010/wordprocessingGroup" xmlns:wpi="http://schemas.microsoft.com/office/word/2010/wordprocessingInk" xmlns:wne="http://schemas.microsoft.com/office/word/2006/wordml" xmlns:wps="http://schemas.microsoft.com/office/word/2010/wordprocessingShape" mc:Ignorable="w14 w15 w16se w16cid w16 w16cex w16sdtdh wp14">
+<w:numbering xmlns:wpc="http://schemas.microsoft.com/office/word/2010/wordprocessingCanvas" xmlns:cx="http://schemas.microsoft.com/office/drawing/2014/chartex" xmlns:cx1="http://schemas.microsoft.com/office/drawing/2015/9/8/chartex" xmlns:cx2="http://schemas.microsoft.com/office/drawing/2015/10/21/chartex" xmlns:cx3="http://schemas.microsoft.com/office/drawing/2016/5/9/chartex" xmlns:cx4="http://schemas.microsoft.com/office/drawing/2016/5/10/chartex" xmlns:cx5="http://schemas.microsoft.com/office/drawing/2016/5/11/chartex" xmlns:cx6="http://schemas.microsoft.com/office/drawing/2016/5/12/chartex" xmlns:cx7="http://schemas.microsoft.com/office/drawing/2016/5/13/chartex" xmlns:cx8="http://schemas.microsoft.com/office/drawing/2016/5/14/chartex" xmlns:mc="http://schemas.openxmlformats.org/markup-compatibility/2006" xmlns:aink="http://schemas.microsoft.com/office/drawing/2016/ink" xmlns:am3d="http://schemas.microsoft.com/office/drawing/2017/model3d" xmlns:o="urn:schemas-microsoft-com:office:office" xmlns:oel="http://schemas.microsoft.com/office/2019/extlst" xmlns:r="http://schemas.openxmlformats.org/officeDocument/2006/relationships" xmlns:m="http://schemas.openxmlformats.org/officeDocument/2006/math" xmlns:v="urn:schemas-microsoft-com:vml" xmlns:wp14="http://schemas.microsoft.com/office/word/2010/wordprocessingDrawing" xmlns:wp="http://schemas.openxmlformats.org/drawingml/2006/wordprocessingDrawing" xmlns:w10="urn:schemas-microsoft-com:office:word" xmlns:w="http://schemas.openxmlformats.org/wordprocessingml/2006/main" xmlns:w14="http://schemas.microsoft.com/office/word/2010/wordml" xmlns:w15="http://schemas.microsoft.com/office/word/2012/wordml" xmlns:w16cex="http://schemas.microsoft.com/office/word/2018/wordml/cex" xmlns:w16cid="http://schemas.microsoft.com/office/word/2016/wordml/cid" xmlns:w16="http://schemas.microsoft.com/office/word/2018/wordml" xmlns:w16du="http://schemas.microsoft.com/office/word/2023/wordml/word16du" xmlns:w16sdtdh="http://schemas.microsoft.com/office/word/2020/wordml/sdtdatahash" xmlns:w16sdtfl="http://schemas.microsoft.com/office/word/2024/wordml/sdtformatlock" xmlns:w16se="http://schemas.microsoft.com/office/word/2015/wordml/symex" xmlns:wpg="http://schemas.microsoft.com/office/word/2010/wordprocessingGroup" xmlns:wpi="http://schemas.microsoft.com/office/word/2010/wordprocessingInk" xmlns:wne="http://schemas.microsoft.com/office/word/2006/wordml" xmlns:wps="http://schemas.microsoft.com/office/word/2010/wordprocessingShape" mc:Ignorable="w14 w15 w16se w16cid w16 w16cex w16sdtdh w16sdtfl w16du wp14">
   <w:abstractNum w:abstractNumId="0" w15:restartNumberingAfterBreak="0">
     <w:nsid w:val="517A74EE"/>
     <w:multiLevelType w:val="hybridMultilevel"/>
@@ -3005,7 +9726,7 @@
         <w:rFonts w:hint="default"/>
       </w:rPr>
     </w:lvl>
-    <w:lvl w:ilvl="1" w:tplc="200A0019" w:tentative="1">
+    <w:lvl w:ilvl="1" w:tplc="200A0019">
       <w:start w:val="1"/>
       <w:numFmt w:val="lowerLetter"/>
       <w:lvlText w:val="%2."/>
@@ -3085,7 +9806,7 @@
 </file>
 
 <file path=word/styles.xml><?xml version="1.0" encoding="utf-8"?>
-<w:styles xmlns:mc="http://schemas.openxmlformats.org/markup-compatibility/2006" xmlns:r="http://schemas.openxmlformats.org/officeDocument/2006/relationships" xmlns:w="http://schemas.openxmlformats.org/wordprocessingml/2006/main" xmlns:w14="http://schemas.microsoft.com/office/word/2010/wordml" xmlns:w15="http://schemas.microsoft.com/office/word/2012/wordml" xmlns:w16cex="http://schemas.microsoft.com/office/word/2018/wordml/cex" xmlns:w16cid="http://schemas.microsoft.com/office/word/2016/wordml/cid" xmlns:w16="http://schemas.microsoft.com/office/word/2018/wordml" xmlns:w16sdtdh="http://schemas.microsoft.com/office/word/2020/wordml/sdtdatahash" xmlns:w16se="http://schemas.microsoft.com/office/word/2015/wordml/symex" mc:Ignorable="w14 w15 w16se w16cid w16 w16cex w16sdtdh">
+<w:styles xmlns:mc="http://schemas.openxmlformats.org/markup-compatibility/2006" xmlns:r="http://schemas.openxmlformats.org/officeDocument/2006/relationships" xmlns:w="http://schemas.openxmlformats.org/wordprocessingml/2006/main" xmlns:w14="http://schemas.microsoft.com/office/word/2010/wordml" xmlns:w15="http://schemas.microsoft.com/office/word/2012/wordml" xmlns:w16cex="http://schemas.microsoft.com/office/word/2018/wordml/cex" xmlns:w16cid="http://schemas.microsoft.com/office/word/2016/wordml/cid" xmlns:w16="http://schemas.microsoft.com/office/word/2018/wordml" xmlns:w16du="http://schemas.microsoft.com/office/word/2023/wordml/word16du" xmlns:w16sdtdh="http://schemas.microsoft.com/office/word/2020/wordml/sdtdatahash" xmlns:w16sdtfl="http://schemas.microsoft.com/office/word/2024/wordml/sdtformatlock" xmlns:w16se="http://schemas.microsoft.com/office/word/2015/wordml/symex" mc:Ignorable="w14 w15 w16se w16cid w16 w16cex w16sdtdh w16sdtfl w16du">
   <w:docDefaults>
     <w:rPrDefault>
       <w:rPr>
@@ -3483,13 +10204,13 @@
     <w:name w:val="Normal"/>
     <w:qFormat/>
   </w:style>
-  <w:style w:type="character" w:default="1" w:styleId="Fuentedeprrafopredeter">
+  <w:style w:type="character" w:default="1" w:styleId="DefaultParagraphFont">
     <w:name w:val="Default Paragraph Font"/>
     <w:uiPriority w:val="1"/>
     <w:semiHidden/>
     <w:unhideWhenUsed/>
   </w:style>
-  <w:style w:type="table" w:default="1" w:styleId="Tablanormal">
+  <w:style w:type="table" w:default="1" w:styleId="TableNormal">
     <w:name w:val="Normal Table"/>
     <w:uiPriority w:val="99"/>
     <w:semiHidden/>
@@ -3504,15 +10225,15 @@
       </w:tblCellMar>
     </w:tblPr>
   </w:style>
-  <w:style w:type="numbering" w:default="1" w:styleId="Sinlista">
+  <w:style w:type="numbering" w:default="1" w:styleId="NoList">
     <w:name w:val="No List"/>
     <w:uiPriority w:val="99"/>
     <w:semiHidden/>
     <w:unhideWhenUsed/>
   </w:style>
-  <w:style w:type="character" w:styleId="Textodelmarcadordeposicin">
+  <w:style w:type="character" w:styleId="PlaceholderText">
     <w:name w:val="Placeholder Text"/>
-    <w:basedOn w:val="Fuentedeprrafopredeter"/>
+    <w:basedOn w:val="DefaultParagraphFont"/>
     <w:uiPriority w:val="99"/>
     <w:semiHidden/>
     <w:rsid w:val="003C741E"/>
@@ -3520,7 +10241,7 @@
       <w:color w:val="808080"/>
     </w:rPr>
   </w:style>
-  <w:style w:type="paragraph" w:styleId="Prrafodelista">
+  <w:style w:type="paragraph" w:styleId="ListParagraph">
     <w:name w:val="List Paragraph"/>
     <w:basedOn w:val="Normal"/>
     <w:uiPriority w:val="34"/>
